--- a/Functions/FunctionsMachineLearning_LOGR.docx
+++ b/Functions/FunctionsMachineLearning_LOGR.docx
@@ -1376,6 +1376,7 @@
         </w:rPr>
       </w:pPr>
       <w:proofErr w:type="spellStart"/>
+      <w:proofErr w:type="gramStart"/>
       <w:r>
         <w:rPr>
           <w:sz w:val="24"/>
@@ -1384,6 +1385,7 @@
         <w:t>plt.scatter</w:t>
       </w:r>
       <w:proofErr w:type="spellEnd"/>
+      <w:proofErr w:type="gramEnd"/>
       <w:r>
         <w:rPr>
           <w:sz w:val="24"/>
@@ -1422,9 +1424,5961 @@
           <w:szCs w:val="24"/>
         </w:rPr>
         <w:t>)</w:t>
+      </w:r>
+    </w:p>
+    <w:p>
+      <w:pPr>
+        <w:pStyle w:val="ListParagraph"/>
+        <w:rPr>
+          <w:sz w:val="24"/>
+          <w:szCs w:val="24"/>
+        </w:rPr>
+      </w:pPr>
+    </w:p>
+    <w:p>
+      <w:pPr>
+        <w:pStyle w:val="ListParagraph"/>
+        <w:numPr>
+          <w:ilvl w:val="0"/>
+          <w:numId w:val="1"/>
+        </w:numPr>
+        <w:rPr>
+          <w:sz w:val="24"/>
+          <w:szCs w:val="24"/>
+        </w:rPr>
+      </w:pPr>
+      <w:r>
+        <w:rPr>
+          <w:sz w:val="24"/>
+          <w:szCs w:val="24"/>
+        </w:rPr>
+        <w:t>Binary classifiers</w:t>
+      </w:r>
+    </w:p>
+    <w:p>
+      <w:pPr>
+        <w:pStyle w:val="ListParagraph"/>
+        <w:rPr>
+          <w:sz w:val="24"/>
+          <w:szCs w:val="24"/>
+        </w:rPr>
+      </w:pPr>
+      <w:r>
+        <w:rPr>
+          <w:sz w:val="24"/>
+          <w:szCs w:val="24"/>
+        </w:rPr>
+        <w:t xml:space="preserve">import pandas as </w:t>
+      </w:r>
+      <w:proofErr w:type="spellStart"/>
+      <w:r>
+        <w:rPr>
+          <w:sz w:val="24"/>
+          <w:szCs w:val="24"/>
+        </w:rPr>
+        <w:t>pd</w:t>
+      </w:r>
+      <w:proofErr w:type="spellEnd"/>
+    </w:p>
+    <w:p>
+      <w:pPr>
+        <w:pStyle w:val="ListParagraph"/>
+        <w:rPr>
+          <w:sz w:val="24"/>
+          <w:szCs w:val="24"/>
+        </w:rPr>
+      </w:pPr>
+      <w:r>
+        <w:rPr>
+          <w:sz w:val="24"/>
+          <w:szCs w:val="24"/>
+        </w:rPr>
+        <w:t xml:space="preserve">import </w:t>
+      </w:r>
+      <w:proofErr w:type="spellStart"/>
+      <w:proofErr w:type="gramStart"/>
+      <w:r>
+        <w:rPr>
+          <w:sz w:val="24"/>
+          <w:szCs w:val="24"/>
+        </w:rPr>
+        <w:t>matplotlib.pyplot</w:t>
+      </w:r>
+      <w:proofErr w:type="spellEnd"/>
+      <w:proofErr w:type="gramEnd"/>
+      <w:r>
+        <w:rPr>
+          <w:sz w:val="24"/>
+          <w:szCs w:val="24"/>
+        </w:rPr>
+        <w:t xml:space="preserve"> as </w:t>
+      </w:r>
+      <w:proofErr w:type="spellStart"/>
+      <w:r>
+        <w:rPr>
+          <w:sz w:val="24"/>
+          <w:szCs w:val="24"/>
+        </w:rPr>
+        <w:t>plt</w:t>
+      </w:r>
+      <w:proofErr w:type="spellEnd"/>
+    </w:p>
+    <w:p>
+      <w:pPr>
+        <w:pStyle w:val="ListParagraph"/>
+        <w:rPr>
+          <w:sz w:val="24"/>
+          <w:szCs w:val="24"/>
+        </w:rPr>
+      </w:pPr>
+      <w:r>
+        <w:rPr>
+          <w:sz w:val="24"/>
+          <w:szCs w:val="24"/>
+        </w:rPr>
+        <w:t xml:space="preserve">from </w:t>
+      </w:r>
+      <w:proofErr w:type="spellStart"/>
+      <w:proofErr w:type="gramStart"/>
+      <w:r>
+        <w:rPr>
+          <w:sz w:val="24"/>
+          <w:szCs w:val="24"/>
+        </w:rPr>
+        <w:t>sklearn.linear</w:t>
+      </w:r>
+      <w:proofErr w:type="gramEnd"/>
+      <w:r>
+        <w:rPr>
+          <w:sz w:val="24"/>
+          <w:szCs w:val="24"/>
+        </w:rPr>
+        <w:t>_model</w:t>
+      </w:r>
+      <w:proofErr w:type="spellEnd"/>
+      <w:r>
+        <w:rPr>
+          <w:sz w:val="24"/>
+          <w:szCs w:val="24"/>
+        </w:rPr>
+        <w:t xml:space="preserve"> import </w:t>
+      </w:r>
+      <w:proofErr w:type="spellStart"/>
+      <w:r>
+        <w:rPr>
+          <w:sz w:val="24"/>
+          <w:szCs w:val="24"/>
+        </w:rPr>
+        <w:t>LogisticRegression</w:t>
+      </w:r>
+      <w:proofErr w:type="spellEnd"/>
+    </w:p>
+    <w:p>
+      <w:pPr>
+        <w:pStyle w:val="ListParagraph"/>
+        <w:rPr>
+          <w:sz w:val="24"/>
+          <w:szCs w:val="24"/>
+        </w:rPr>
+      </w:pPr>
+    </w:p>
+    <w:p>
+      <w:pPr>
+        <w:pStyle w:val="ListParagraph"/>
+        <w:rPr>
+          <w:sz w:val="24"/>
+          <w:szCs w:val="24"/>
+        </w:rPr>
+      </w:pPr>
+      <w:r>
+        <w:rPr>
+          <w:sz w:val="24"/>
+          <w:szCs w:val="24"/>
+        </w:rPr>
+        <w:t xml:space="preserve">admissions = </w:t>
+      </w:r>
+      <w:proofErr w:type="spellStart"/>
+      <w:proofErr w:type="gramStart"/>
+      <w:r>
+        <w:rPr>
+          <w:sz w:val="24"/>
+          <w:szCs w:val="24"/>
+        </w:rPr>
+        <w:t>pd.read</w:t>
+      </w:r>
+      <w:proofErr w:type="gramEnd"/>
+      <w:r>
+        <w:rPr>
+          <w:sz w:val="24"/>
+          <w:szCs w:val="24"/>
+        </w:rPr>
+        <w:t>_csv</w:t>
+      </w:r>
+      <w:proofErr w:type="spellEnd"/>
+      <w:r>
+        <w:rPr>
+          <w:sz w:val="24"/>
+          <w:szCs w:val="24"/>
+        </w:rPr>
+        <w:t>("admissions.csv")</w:t>
+      </w:r>
+    </w:p>
+    <w:p>
+      <w:pPr>
+        <w:pStyle w:val="ListParagraph"/>
+        <w:rPr>
+          <w:sz w:val="24"/>
+          <w:szCs w:val="24"/>
+        </w:rPr>
+      </w:pPr>
+      <w:r>
+        <w:rPr>
+          <w:sz w:val="24"/>
+          <w:szCs w:val="24"/>
+        </w:rPr>
+        <w:t xml:space="preserve">model = </w:t>
+      </w:r>
+      <w:proofErr w:type="spellStart"/>
+      <w:proofErr w:type="gramStart"/>
+      <w:r>
+        <w:rPr>
+          <w:sz w:val="24"/>
+          <w:szCs w:val="24"/>
+        </w:rPr>
+        <w:t>LogisticRegression</w:t>
+      </w:r>
+      <w:proofErr w:type="spellEnd"/>
+      <w:r>
+        <w:rPr>
+          <w:sz w:val="24"/>
+          <w:szCs w:val="24"/>
+        </w:rPr>
+        <w:t>(</w:t>
+      </w:r>
+      <w:proofErr w:type="gramEnd"/>
+      <w:r>
+        <w:rPr>
+          <w:sz w:val="24"/>
+          <w:szCs w:val="24"/>
+        </w:rPr>
+        <w:t>)</w:t>
+      </w:r>
+    </w:p>
+    <w:p>
+      <w:pPr>
+        <w:pStyle w:val="ListParagraph"/>
+        <w:rPr>
+          <w:sz w:val="24"/>
+          <w:szCs w:val="24"/>
+        </w:rPr>
+      </w:pPr>
+      <w:proofErr w:type="spellStart"/>
+      <w:r>
+        <w:rPr>
+          <w:sz w:val="24"/>
+          <w:szCs w:val="24"/>
+        </w:rPr>
+        <w:t>model.fit</w:t>
+      </w:r>
+      <w:proofErr w:type="spellEnd"/>
+      <w:r>
+        <w:rPr>
+          <w:sz w:val="24"/>
+          <w:szCs w:val="24"/>
+        </w:rPr>
+        <w:t>(admissions[["</w:t>
+      </w:r>
+      <w:proofErr w:type="spellStart"/>
+      <w:r>
+        <w:rPr>
+          <w:sz w:val="24"/>
+          <w:szCs w:val="24"/>
+        </w:rPr>
+        <w:t>gpa</w:t>
+      </w:r>
+      <w:proofErr w:type="spellEnd"/>
+      <w:r>
+        <w:rPr>
+          <w:sz w:val="24"/>
+          <w:szCs w:val="24"/>
+        </w:rPr>
+        <w:t>"]], admissions["admit"])</w:t>
+      </w:r>
+    </w:p>
+    <w:p>
+      <w:pPr>
+        <w:pStyle w:val="ListParagraph"/>
+        <w:rPr>
+          <w:sz w:val="24"/>
+          <w:szCs w:val="24"/>
+        </w:rPr>
+      </w:pPr>
+      <w:r>
+        <w:rPr>
+          <w:sz w:val="24"/>
+          <w:szCs w:val="24"/>
+        </w:rPr>
+        <w:t xml:space="preserve">admissions = </w:t>
+      </w:r>
+      <w:proofErr w:type="spellStart"/>
+      <w:proofErr w:type="gramStart"/>
+      <w:r>
+        <w:rPr>
+          <w:sz w:val="24"/>
+          <w:szCs w:val="24"/>
+        </w:rPr>
+        <w:t>pd.read</w:t>
+      </w:r>
+      <w:proofErr w:type="gramEnd"/>
+      <w:r>
+        <w:rPr>
+          <w:sz w:val="24"/>
+          <w:szCs w:val="24"/>
+        </w:rPr>
+        <w:t>_csv</w:t>
+      </w:r>
+      <w:proofErr w:type="spellEnd"/>
+      <w:r>
+        <w:rPr>
+          <w:sz w:val="24"/>
+          <w:szCs w:val="24"/>
+        </w:rPr>
+        <w:t>("admissions.csv")</w:t>
+      </w:r>
+    </w:p>
+    <w:p>
+      <w:pPr>
+        <w:pStyle w:val="ListParagraph"/>
+        <w:rPr>
+          <w:sz w:val="24"/>
+          <w:szCs w:val="24"/>
+        </w:rPr>
+      </w:pPr>
+      <w:r>
+        <w:rPr>
+          <w:sz w:val="24"/>
+          <w:szCs w:val="24"/>
+        </w:rPr>
+        <w:t xml:space="preserve">model = </w:t>
+      </w:r>
+      <w:proofErr w:type="spellStart"/>
+      <w:proofErr w:type="gramStart"/>
+      <w:r>
+        <w:rPr>
+          <w:sz w:val="24"/>
+          <w:szCs w:val="24"/>
+        </w:rPr>
+        <w:t>LogisticRegression</w:t>
+      </w:r>
+      <w:proofErr w:type="spellEnd"/>
+      <w:r>
+        <w:rPr>
+          <w:sz w:val="24"/>
+          <w:szCs w:val="24"/>
+        </w:rPr>
+        <w:t>(</w:t>
+      </w:r>
+      <w:proofErr w:type="gramEnd"/>
+      <w:r>
+        <w:rPr>
+          <w:sz w:val="24"/>
+          <w:szCs w:val="24"/>
+        </w:rPr>
+        <w:t>)</w:t>
+      </w:r>
+    </w:p>
+    <w:p>
+      <w:pPr>
+        <w:pStyle w:val="ListParagraph"/>
+        <w:rPr>
+          <w:sz w:val="24"/>
+          <w:szCs w:val="24"/>
+        </w:rPr>
+      </w:pPr>
+      <w:proofErr w:type="spellStart"/>
+      <w:r>
+        <w:rPr>
+          <w:sz w:val="24"/>
+          <w:szCs w:val="24"/>
+        </w:rPr>
+        <w:t>model.fit</w:t>
+      </w:r>
+      <w:proofErr w:type="spellEnd"/>
+      <w:r>
+        <w:rPr>
+          <w:sz w:val="24"/>
+          <w:szCs w:val="24"/>
+        </w:rPr>
+        <w:t>(admissions[["</w:t>
+      </w:r>
+      <w:proofErr w:type="spellStart"/>
+      <w:r>
+        <w:rPr>
+          <w:sz w:val="24"/>
+          <w:szCs w:val="24"/>
+        </w:rPr>
+        <w:t>gpa</w:t>
+      </w:r>
+      <w:proofErr w:type="spellEnd"/>
+      <w:r>
+        <w:rPr>
+          <w:sz w:val="24"/>
+          <w:szCs w:val="24"/>
+        </w:rPr>
+        <w:t>"]], admissions["admit"])</w:t>
+      </w:r>
+    </w:p>
+    <w:p>
+      <w:pPr>
+        <w:pStyle w:val="ListParagraph"/>
+        <w:rPr>
+          <w:sz w:val="24"/>
+          <w:szCs w:val="24"/>
+        </w:rPr>
+      </w:pPr>
+    </w:p>
+    <w:p>
+      <w:pPr>
+        <w:pStyle w:val="ListParagraph"/>
+        <w:rPr>
+          <w:sz w:val="24"/>
+          <w:szCs w:val="24"/>
+        </w:rPr>
+      </w:pPr>
+      <w:r>
+        <w:rPr>
+          <w:sz w:val="24"/>
+          <w:szCs w:val="24"/>
+        </w:rPr>
+        <w:t xml:space="preserve">labels = </w:t>
+      </w:r>
+      <w:proofErr w:type="spellStart"/>
+      <w:proofErr w:type="gramStart"/>
+      <w:r>
+        <w:rPr>
+          <w:sz w:val="24"/>
+          <w:szCs w:val="24"/>
+        </w:rPr>
+        <w:t>model.predict</w:t>
+      </w:r>
+      <w:proofErr w:type="spellEnd"/>
+      <w:proofErr w:type="gramEnd"/>
+      <w:r>
+        <w:rPr>
+          <w:sz w:val="24"/>
+          <w:szCs w:val="24"/>
+        </w:rPr>
+        <w:t>(admissions[["</w:t>
+      </w:r>
+      <w:proofErr w:type="spellStart"/>
+      <w:r>
+        <w:rPr>
+          <w:sz w:val="24"/>
+          <w:szCs w:val="24"/>
+        </w:rPr>
+        <w:t>gpa</w:t>
+      </w:r>
+      <w:proofErr w:type="spellEnd"/>
+      <w:r>
+        <w:rPr>
+          <w:sz w:val="24"/>
+          <w:szCs w:val="24"/>
+        </w:rPr>
+        <w:t>"]])</w:t>
+      </w:r>
+    </w:p>
+    <w:p>
+      <w:pPr>
+        <w:pStyle w:val="ListParagraph"/>
+        <w:rPr>
+          <w:sz w:val="24"/>
+          <w:szCs w:val="24"/>
+        </w:rPr>
+      </w:pPr>
+      <w:r>
+        <w:rPr>
+          <w:sz w:val="24"/>
+          <w:szCs w:val="24"/>
+        </w:rPr>
+        <w:t>admissions["</w:t>
+      </w:r>
+      <w:proofErr w:type="spellStart"/>
+      <w:r>
+        <w:rPr>
+          <w:sz w:val="24"/>
+          <w:szCs w:val="24"/>
+        </w:rPr>
+        <w:t>predicted_label</w:t>
+      </w:r>
+      <w:proofErr w:type="spellEnd"/>
+      <w:r>
+        <w:rPr>
+          <w:sz w:val="24"/>
+          <w:szCs w:val="24"/>
+        </w:rPr>
+        <w:t>"] = labels</w:t>
+      </w:r>
+    </w:p>
+    <w:p>
+      <w:pPr>
+        <w:pStyle w:val="ListParagraph"/>
+        <w:rPr>
+          <w:sz w:val="24"/>
+          <w:szCs w:val="24"/>
+        </w:rPr>
+      </w:pPr>
+      <w:r>
+        <w:rPr>
+          <w:sz w:val="24"/>
+          <w:szCs w:val="24"/>
+        </w:rPr>
+        <w:t>print(admissions["</w:t>
+      </w:r>
+      <w:proofErr w:type="spellStart"/>
+      <w:r>
+        <w:rPr>
+          <w:sz w:val="24"/>
+          <w:szCs w:val="24"/>
+        </w:rPr>
+        <w:t>predicted_label</w:t>
+      </w:r>
+      <w:proofErr w:type="spellEnd"/>
+      <w:r>
+        <w:rPr>
+          <w:sz w:val="24"/>
+          <w:szCs w:val="24"/>
+        </w:rPr>
+        <w:t>"].</w:t>
+      </w:r>
+      <w:proofErr w:type="spellStart"/>
+      <w:r>
+        <w:rPr>
+          <w:sz w:val="24"/>
+          <w:szCs w:val="24"/>
+        </w:rPr>
+        <w:t>value_</w:t>
+      </w:r>
+      <w:proofErr w:type="gramStart"/>
+      <w:r>
+        <w:rPr>
+          <w:sz w:val="24"/>
+          <w:szCs w:val="24"/>
+        </w:rPr>
+        <w:t>counts</w:t>
+      </w:r>
+      <w:proofErr w:type="spellEnd"/>
+      <w:r>
+        <w:rPr>
+          <w:sz w:val="24"/>
+          <w:szCs w:val="24"/>
+        </w:rPr>
+        <w:t>(</w:t>
+      </w:r>
+      <w:proofErr w:type="gramEnd"/>
+      <w:r>
+        <w:rPr>
+          <w:sz w:val="24"/>
+          <w:szCs w:val="24"/>
+        </w:rPr>
+        <w:t>))</w:t>
+      </w:r>
+    </w:p>
+    <w:p>
+      <w:pPr>
+        <w:pStyle w:val="ListParagraph"/>
+        <w:rPr>
+          <w:sz w:val="24"/>
+          <w:szCs w:val="24"/>
+        </w:rPr>
+      </w:pPr>
+      <w:r>
+        <w:rPr>
+          <w:sz w:val="24"/>
+          <w:szCs w:val="24"/>
+        </w:rPr>
+        <w:t>print(</w:t>
+      </w:r>
+      <w:proofErr w:type="spellStart"/>
+      <w:proofErr w:type="gramStart"/>
+      <w:r>
+        <w:rPr>
+          <w:sz w:val="24"/>
+          <w:szCs w:val="24"/>
+        </w:rPr>
+        <w:t>admissions.head</w:t>
+      </w:r>
+      <w:proofErr w:type="spellEnd"/>
+      <w:proofErr w:type="gramEnd"/>
+      <w:r>
+        <w:rPr>
+          <w:sz w:val="24"/>
+          <w:szCs w:val="24"/>
+        </w:rPr>
+        <w:t>())</w:t>
+      </w:r>
+    </w:p>
+    <w:p>
+      <w:pPr>
+        <w:pStyle w:val="ListParagraph"/>
+        <w:rPr>
+          <w:sz w:val="24"/>
+          <w:szCs w:val="24"/>
+        </w:rPr>
+      </w:pPr>
+    </w:p>
+    <w:p>
+      <w:pPr>
+        <w:pStyle w:val="ListParagraph"/>
+        <w:rPr>
+          <w:sz w:val="24"/>
+          <w:szCs w:val="24"/>
+        </w:rPr>
+      </w:pPr>
+      <w:r>
+        <w:rPr>
+          <w:sz w:val="24"/>
+          <w:szCs w:val="24"/>
+        </w:rPr>
+        <w:t>## Logistics prediction</w:t>
+      </w:r>
+    </w:p>
+    <w:p>
+      <w:pPr>
+        <w:pStyle w:val="ListParagraph"/>
+        <w:rPr>
+          <w:sz w:val="24"/>
+          <w:szCs w:val="24"/>
+        </w:rPr>
+      </w:pPr>
+    </w:p>
+    <w:p>
+      <w:pPr>
+        <w:pStyle w:val="ListParagraph"/>
+        <w:rPr>
+          <w:sz w:val="24"/>
+          <w:szCs w:val="24"/>
+        </w:rPr>
+      </w:pPr>
+      <w:r>
+        <w:rPr>
+          <w:sz w:val="24"/>
+          <w:szCs w:val="24"/>
+        </w:rPr>
+        <w:t>admissions["</w:t>
+      </w:r>
+      <w:proofErr w:type="spellStart"/>
+      <w:r>
+        <w:rPr>
+          <w:sz w:val="24"/>
+          <w:szCs w:val="24"/>
+        </w:rPr>
+        <w:t>actual_label</w:t>
+      </w:r>
+      <w:proofErr w:type="spellEnd"/>
+      <w:r>
+        <w:rPr>
+          <w:sz w:val="24"/>
+          <w:szCs w:val="24"/>
+        </w:rPr>
+        <w:t>"] = admissions["admit"]</w:t>
+      </w:r>
+    </w:p>
+    <w:p>
+      <w:pPr>
+        <w:pStyle w:val="ListParagraph"/>
+        <w:rPr>
+          <w:sz w:val="24"/>
+          <w:szCs w:val="24"/>
+        </w:rPr>
+      </w:pPr>
+      <w:r>
+        <w:rPr>
+          <w:sz w:val="24"/>
+          <w:szCs w:val="24"/>
+        </w:rPr>
+        <w:t>matches = admissions["</w:t>
+      </w:r>
+      <w:proofErr w:type="spellStart"/>
+      <w:r>
+        <w:rPr>
+          <w:sz w:val="24"/>
+          <w:szCs w:val="24"/>
+        </w:rPr>
+        <w:t>predicted_label</w:t>
+      </w:r>
+      <w:proofErr w:type="spellEnd"/>
+      <w:r>
+        <w:rPr>
+          <w:sz w:val="24"/>
+          <w:szCs w:val="24"/>
+        </w:rPr>
+        <w:t>"] == admissions["</w:t>
+      </w:r>
+      <w:proofErr w:type="spellStart"/>
+      <w:r>
+        <w:rPr>
+          <w:sz w:val="24"/>
+          <w:szCs w:val="24"/>
+        </w:rPr>
+        <w:t>actual_label</w:t>
+      </w:r>
+      <w:proofErr w:type="spellEnd"/>
+      <w:r>
+        <w:rPr>
+          <w:sz w:val="24"/>
+          <w:szCs w:val="24"/>
+        </w:rPr>
+        <w:t>"]</w:t>
+      </w:r>
+    </w:p>
+    <w:p>
+      <w:pPr>
+        <w:pStyle w:val="ListParagraph"/>
+        <w:rPr>
+          <w:sz w:val="24"/>
+          <w:szCs w:val="24"/>
+        </w:rPr>
+      </w:pPr>
+      <w:proofErr w:type="spellStart"/>
+      <w:r>
+        <w:rPr>
+          <w:sz w:val="24"/>
+          <w:szCs w:val="24"/>
+        </w:rPr>
+        <w:t>correct_predictions</w:t>
+      </w:r>
+      <w:proofErr w:type="spellEnd"/>
+      <w:r>
+        <w:rPr>
+          <w:sz w:val="24"/>
+          <w:szCs w:val="24"/>
+        </w:rPr>
+        <w:t xml:space="preserve"> = admissions[matches]</w:t>
+      </w:r>
+    </w:p>
+    <w:p>
+      <w:pPr>
+        <w:pStyle w:val="ListParagraph"/>
+        <w:rPr>
+          <w:sz w:val="24"/>
+          <w:szCs w:val="24"/>
+        </w:rPr>
+      </w:pPr>
+      <w:r>
+        <w:rPr>
+          <w:sz w:val="24"/>
+          <w:szCs w:val="24"/>
+        </w:rPr>
+        <w:t>print(</w:t>
+      </w:r>
+      <w:proofErr w:type="spellStart"/>
+      <w:r>
+        <w:rPr>
+          <w:sz w:val="24"/>
+          <w:szCs w:val="24"/>
+        </w:rPr>
+        <w:t>correct_</w:t>
+      </w:r>
+      <w:proofErr w:type="gramStart"/>
+      <w:r>
+        <w:rPr>
+          <w:sz w:val="24"/>
+          <w:szCs w:val="24"/>
+        </w:rPr>
+        <w:t>predictions.head</w:t>
+      </w:r>
+      <w:proofErr w:type="spellEnd"/>
+      <w:proofErr w:type="gramEnd"/>
+      <w:r>
+        <w:rPr>
+          <w:sz w:val="24"/>
+          <w:szCs w:val="24"/>
+        </w:rPr>
+        <w:t>())</w:t>
+      </w:r>
+    </w:p>
+    <w:p>
+      <w:pPr>
+        <w:pStyle w:val="ListParagraph"/>
+        <w:rPr>
+          <w:sz w:val="24"/>
+          <w:szCs w:val="24"/>
+        </w:rPr>
+      </w:pPr>
+      <w:r>
+        <w:rPr>
+          <w:sz w:val="24"/>
+          <w:szCs w:val="24"/>
+        </w:rPr>
+        <w:t xml:space="preserve">accuracy = </w:t>
+      </w:r>
+      <w:proofErr w:type="spellStart"/>
+      <w:r>
+        <w:rPr>
+          <w:sz w:val="24"/>
+          <w:szCs w:val="24"/>
+        </w:rPr>
+        <w:t>len</w:t>
+      </w:r>
+      <w:proofErr w:type="spellEnd"/>
+      <w:r>
+        <w:rPr>
+          <w:sz w:val="24"/>
+          <w:szCs w:val="24"/>
+        </w:rPr>
+        <w:t>(</w:t>
+      </w:r>
+      <w:proofErr w:type="spellStart"/>
+      <w:r>
+        <w:rPr>
+          <w:sz w:val="24"/>
+          <w:szCs w:val="24"/>
+        </w:rPr>
+        <w:t>correct_predictions</w:t>
+      </w:r>
+      <w:proofErr w:type="spellEnd"/>
+      <w:r>
+        <w:rPr>
+          <w:sz w:val="24"/>
+          <w:szCs w:val="24"/>
+        </w:rPr>
+        <w:t xml:space="preserve">) / </w:t>
+      </w:r>
+      <w:proofErr w:type="spellStart"/>
+      <w:r>
+        <w:rPr>
+          <w:sz w:val="24"/>
+          <w:szCs w:val="24"/>
+        </w:rPr>
+        <w:t>len</w:t>
+      </w:r>
+      <w:proofErr w:type="spellEnd"/>
+      <w:r>
+        <w:rPr>
+          <w:sz w:val="24"/>
+          <w:szCs w:val="24"/>
+        </w:rPr>
+        <w:t>(admissions)</w:t>
+      </w:r>
+    </w:p>
+    <w:p>
+      <w:pPr>
+        <w:pStyle w:val="ListParagraph"/>
+        <w:rPr>
+          <w:sz w:val="24"/>
+          <w:szCs w:val="24"/>
+        </w:rPr>
+      </w:pPr>
+      <w:r>
+        <w:rPr>
+          <w:sz w:val="24"/>
+          <w:szCs w:val="24"/>
+        </w:rPr>
+        <w:t>print(accuracy)</w:t>
+      </w:r>
+    </w:p>
+    <w:p>
+      <w:pPr>
+        <w:pStyle w:val="ListParagraph"/>
+        <w:rPr>
+          <w:sz w:val="24"/>
+          <w:szCs w:val="24"/>
+        </w:rPr>
+      </w:pPr>
+    </w:p>
+    <w:p>
+      <w:pPr>
+        <w:pStyle w:val="ListParagraph"/>
+        <w:numPr>
+          <w:ilvl w:val="0"/>
+          <w:numId w:val="1"/>
+        </w:numPr>
+        <w:rPr>
+          <w:sz w:val="24"/>
+          <w:szCs w:val="24"/>
+        </w:rPr>
+      </w:pPr>
+      <w:r>
+        <w:rPr>
+          <w:sz w:val="24"/>
+          <w:szCs w:val="24"/>
+        </w:rPr>
+        <w:t>TP and FP</w:t>
+      </w:r>
+    </w:p>
+    <w:p>
+      <w:pPr>
+        <w:pStyle w:val="ListParagraph"/>
+        <w:rPr>
+          <w:sz w:val="24"/>
+          <w:szCs w:val="24"/>
+        </w:rPr>
+      </w:pPr>
+    </w:p>
+    <w:p>
+      <w:pPr>
+        <w:pStyle w:val="ListParagraph"/>
+        <w:rPr>
+          <w:sz w:val="24"/>
+          <w:szCs w:val="24"/>
+        </w:rPr>
+      </w:pPr>
+      <w:proofErr w:type="spellStart"/>
+      <w:r>
+        <w:rPr>
+          <w:sz w:val="24"/>
+          <w:szCs w:val="24"/>
+        </w:rPr>
+        <w:t>true_positive_filter</w:t>
+      </w:r>
+      <w:proofErr w:type="spellEnd"/>
+      <w:r>
+        <w:rPr>
+          <w:sz w:val="24"/>
+          <w:szCs w:val="24"/>
+        </w:rPr>
+        <w:t xml:space="preserve"> = (admissions["</w:t>
+      </w:r>
+      <w:proofErr w:type="spellStart"/>
+      <w:r>
+        <w:rPr>
+          <w:sz w:val="24"/>
+          <w:szCs w:val="24"/>
+        </w:rPr>
+        <w:t>predicted_label</w:t>
+      </w:r>
+      <w:proofErr w:type="spellEnd"/>
+      <w:r>
+        <w:rPr>
+          <w:sz w:val="24"/>
+          <w:szCs w:val="24"/>
+        </w:rPr>
+        <w:t>"] == 1) &amp; (admissions["</w:t>
+      </w:r>
+      <w:proofErr w:type="spellStart"/>
+      <w:r>
+        <w:rPr>
+          <w:sz w:val="24"/>
+          <w:szCs w:val="24"/>
+        </w:rPr>
+        <w:t>actual_label</w:t>
+      </w:r>
+      <w:proofErr w:type="spellEnd"/>
+      <w:r>
+        <w:rPr>
+          <w:sz w:val="24"/>
+          <w:szCs w:val="24"/>
+        </w:rPr>
+        <w:t>"] == 1)</w:t>
+      </w:r>
+    </w:p>
+    <w:p>
+      <w:pPr>
+        <w:pStyle w:val="ListParagraph"/>
+        <w:rPr>
+          <w:sz w:val="24"/>
+          <w:szCs w:val="24"/>
+        </w:rPr>
+      </w:pPr>
+      <w:proofErr w:type="spellStart"/>
+      <w:r>
+        <w:rPr>
+          <w:sz w:val="24"/>
+          <w:szCs w:val="24"/>
+        </w:rPr>
+        <w:t>true_positives</w:t>
+      </w:r>
+      <w:proofErr w:type="spellEnd"/>
+      <w:r>
+        <w:rPr>
+          <w:sz w:val="24"/>
+          <w:szCs w:val="24"/>
+        </w:rPr>
+        <w:t xml:space="preserve"> = </w:t>
+      </w:r>
+      <w:proofErr w:type="spellStart"/>
+      <w:r>
+        <w:rPr>
+          <w:sz w:val="24"/>
+          <w:szCs w:val="24"/>
+        </w:rPr>
+        <w:t>len</w:t>
+      </w:r>
+      <w:proofErr w:type="spellEnd"/>
+      <w:r>
+        <w:rPr>
+          <w:sz w:val="24"/>
+          <w:szCs w:val="24"/>
+        </w:rPr>
+        <w:t>(admissions[</w:t>
+      </w:r>
+      <w:proofErr w:type="spellStart"/>
+      <w:r>
+        <w:rPr>
+          <w:sz w:val="24"/>
+          <w:szCs w:val="24"/>
+        </w:rPr>
+        <w:t>true_positive_filter</w:t>
+      </w:r>
+      <w:proofErr w:type="spellEnd"/>
+      <w:r>
+        <w:rPr>
+          <w:sz w:val="24"/>
+          <w:szCs w:val="24"/>
+        </w:rPr>
+        <w:t>])</w:t>
+      </w:r>
+    </w:p>
+    <w:p>
+      <w:pPr>
+        <w:pStyle w:val="ListParagraph"/>
+        <w:rPr>
+          <w:sz w:val="24"/>
+          <w:szCs w:val="24"/>
+        </w:rPr>
+      </w:pPr>
+    </w:p>
+    <w:p>
+      <w:pPr>
+        <w:pStyle w:val="ListParagraph"/>
+        <w:rPr>
+          <w:sz w:val="24"/>
+          <w:szCs w:val="24"/>
+        </w:rPr>
+      </w:pPr>
+      <w:proofErr w:type="spellStart"/>
+      <w:r>
+        <w:rPr>
+          <w:sz w:val="24"/>
+          <w:szCs w:val="24"/>
+        </w:rPr>
+        <w:t>true_negative_filter</w:t>
+      </w:r>
+      <w:proofErr w:type="spellEnd"/>
+      <w:r>
+        <w:rPr>
+          <w:sz w:val="24"/>
+          <w:szCs w:val="24"/>
+        </w:rPr>
+        <w:t xml:space="preserve"> = (admissions["</w:t>
+      </w:r>
+      <w:proofErr w:type="spellStart"/>
+      <w:r>
+        <w:rPr>
+          <w:sz w:val="24"/>
+          <w:szCs w:val="24"/>
+        </w:rPr>
+        <w:t>predicted_label</w:t>
+      </w:r>
+      <w:proofErr w:type="spellEnd"/>
+      <w:r>
+        <w:rPr>
+          <w:sz w:val="24"/>
+          <w:szCs w:val="24"/>
+        </w:rPr>
+        <w:t>"] == 0) &amp; (admissions["</w:t>
+      </w:r>
+      <w:proofErr w:type="spellStart"/>
+      <w:r>
+        <w:rPr>
+          <w:sz w:val="24"/>
+          <w:szCs w:val="24"/>
+        </w:rPr>
+        <w:t>actual_label</w:t>
+      </w:r>
+      <w:proofErr w:type="spellEnd"/>
+      <w:r>
+        <w:rPr>
+          <w:sz w:val="24"/>
+          <w:szCs w:val="24"/>
+        </w:rPr>
+        <w:t>"] == 0)</w:t>
+      </w:r>
+    </w:p>
+    <w:p>
+      <w:pPr>
+        <w:pStyle w:val="ListParagraph"/>
+        <w:rPr>
+          <w:sz w:val="24"/>
+          <w:szCs w:val="24"/>
+        </w:rPr>
+      </w:pPr>
+      <w:proofErr w:type="spellStart"/>
+      <w:r>
+        <w:rPr>
+          <w:sz w:val="24"/>
+          <w:szCs w:val="24"/>
+        </w:rPr>
+        <w:t>true_negatives</w:t>
+      </w:r>
+      <w:proofErr w:type="spellEnd"/>
+      <w:r>
+        <w:rPr>
+          <w:sz w:val="24"/>
+          <w:szCs w:val="24"/>
+        </w:rPr>
+        <w:t xml:space="preserve"> = </w:t>
+      </w:r>
+      <w:proofErr w:type="spellStart"/>
+      <w:r>
+        <w:rPr>
+          <w:sz w:val="24"/>
+          <w:szCs w:val="24"/>
+        </w:rPr>
+        <w:t>len</w:t>
+      </w:r>
+      <w:proofErr w:type="spellEnd"/>
+      <w:r>
+        <w:rPr>
+          <w:sz w:val="24"/>
+          <w:szCs w:val="24"/>
+        </w:rPr>
+        <w:t>(admissions[</w:t>
+      </w:r>
+      <w:proofErr w:type="spellStart"/>
+      <w:r>
+        <w:rPr>
+          <w:sz w:val="24"/>
+          <w:szCs w:val="24"/>
+        </w:rPr>
+        <w:t>true_negative_filter</w:t>
+      </w:r>
+      <w:proofErr w:type="spellEnd"/>
+      <w:r>
+        <w:rPr>
+          <w:sz w:val="24"/>
+          <w:szCs w:val="24"/>
+        </w:rPr>
+        <w:t>])</w:t>
+      </w:r>
+    </w:p>
+    <w:p>
+      <w:pPr>
+        <w:pStyle w:val="ListParagraph"/>
+        <w:rPr>
+          <w:sz w:val="24"/>
+          <w:szCs w:val="24"/>
+        </w:rPr>
+      </w:pPr>
+    </w:p>
+    <w:p>
+      <w:pPr>
+        <w:pStyle w:val="ListParagraph"/>
+        <w:rPr>
+          <w:sz w:val="24"/>
+          <w:szCs w:val="24"/>
+        </w:rPr>
+      </w:pPr>
+      <w:r>
+        <w:rPr>
+          <w:sz w:val="24"/>
+          <w:szCs w:val="24"/>
+        </w:rPr>
+        <w:lastRenderedPageBreak/>
+        <w:t>print(</w:t>
+      </w:r>
+      <w:proofErr w:type="spellStart"/>
+      <w:r>
+        <w:rPr>
+          <w:sz w:val="24"/>
+          <w:szCs w:val="24"/>
+        </w:rPr>
+        <w:t>true_positives</w:t>
+      </w:r>
+      <w:proofErr w:type="spellEnd"/>
+      <w:r>
+        <w:rPr>
+          <w:sz w:val="24"/>
+          <w:szCs w:val="24"/>
+        </w:rPr>
+        <w:t>)</w:t>
+      </w:r>
+    </w:p>
+    <w:p>
+      <w:pPr>
+        <w:pStyle w:val="ListParagraph"/>
+        <w:rPr>
+          <w:sz w:val="24"/>
+          <w:szCs w:val="24"/>
+        </w:rPr>
+      </w:pPr>
+      <w:r>
+        <w:rPr>
+          <w:sz w:val="24"/>
+          <w:szCs w:val="24"/>
+        </w:rPr>
+        <w:t>print(</w:t>
+      </w:r>
+      <w:proofErr w:type="spellStart"/>
+      <w:r>
+        <w:rPr>
+          <w:sz w:val="24"/>
+          <w:szCs w:val="24"/>
+        </w:rPr>
+        <w:t>true_negatives</w:t>
+      </w:r>
+      <w:proofErr w:type="spellEnd"/>
+      <w:r>
+        <w:rPr>
+          <w:sz w:val="24"/>
+          <w:szCs w:val="24"/>
+        </w:rPr>
+        <w:t>)</w:t>
+      </w:r>
+    </w:p>
+    <w:p>
+      <w:pPr>
+        <w:pStyle w:val="ListParagraph"/>
+        <w:rPr>
+          <w:sz w:val="24"/>
+          <w:szCs w:val="24"/>
+        </w:rPr>
+      </w:pPr>
+    </w:p>
+    <w:p>
+      <w:pPr>
+        <w:pStyle w:val="ListParagraph"/>
+        <w:rPr>
+          <w:sz w:val="24"/>
+          <w:szCs w:val="24"/>
+        </w:rPr>
+      </w:pPr>
+      <w:r>
+        <w:rPr>
+          <w:sz w:val="24"/>
+          <w:szCs w:val="24"/>
+        </w:rPr>
+        <w:t xml:space="preserve">sensitivity = </w:t>
+      </w:r>
+      <w:proofErr w:type="spellStart"/>
+      <w:r>
+        <w:rPr>
+          <w:sz w:val="24"/>
+          <w:szCs w:val="24"/>
+        </w:rPr>
+        <w:t>true_positives</w:t>
+      </w:r>
+      <w:proofErr w:type="spellEnd"/>
+      <w:r>
+        <w:rPr>
+          <w:sz w:val="24"/>
+          <w:szCs w:val="24"/>
+        </w:rPr>
+        <w:t xml:space="preserve"> / (</w:t>
+      </w:r>
+      <w:proofErr w:type="spellStart"/>
+      <w:r>
+        <w:rPr>
+          <w:sz w:val="24"/>
+          <w:szCs w:val="24"/>
+        </w:rPr>
+        <w:t>true_positives</w:t>
+      </w:r>
+      <w:proofErr w:type="spellEnd"/>
+      <w:r>
+        <w:rPr>
+          <w:sz w:val="24"/>
+          <w:szCs w:val="24"/>
+        </w:rPr>
+        <w:t xml:space="preserve"> + </w:t>
+      </w:r>
+      <w:proofErr w:type="spellStart"/>
+      <w:r>
+        <w:rPr>
+          <w:sz w:val="24"/>
+          <w:szCs w:val="24"/>
+        </w:rPr>
+        <w:t>false_negatives</w:t>
+      </w:r>
+      <w:proofErr w:type="spellEnd"/>
+      <w:r>
+        <w:rPr>
+          <w:sz w:val="24"/>
+          <w:szCs w:val="24"/>
+        </w:rPr>
+        <w:t>)</w:t>
+      </w:r>
+    </w:p>
+    <w:p>
+      <w:pPr>
+        <w:pStyle w:val="ListParagraph"/>
+        <w:rPr>
+          <w:sz w:val="24"/>
+          <w:szCs w:val="24"/>
+        </w:rPr>
+      </w:pPr>
+    </w:p>
+    <w:p>
+      <w:pPr>
+        <w:pStyle w:val="ListParagraph"/>
+        <w:rPr>
+          <w:sz w:val="24"/>
+          <w:szCs w:val="24"/>
+        </w:rPr>
+      </w:pPr>
+      <w:r>
+        <w:rPr>
+          <w:sz w:val="24"/>
+          <w:szCs w:val="24"/>
+        </w:rPr>
+        <w:t>print(sensitivity)</w:t>
+      </w:r>
+    </w:p>
+    <w:p>
+      <w:pPr>
+        <w:pStyle w:val="ListParagraph"/>
+        <w:rPr>
+          <w:sz w:val="24"/>
+          <w:szCs w:val="24"/>
+        </w:rPr>
+      </w:pPr>
+    </w:p>
+    <w:p>
+      <w:pPr>
+        <w:pStyle w:val="ListParagraph"/>
+        <w:rPr>
+          <w:sz w:val="24"/>
+          <w:szCs w:val="24"/>
+        </w:rPr>
+      </w:pPr>
+      <w:proofErr w:type="spellStart"/>
+      <w:r>
+        <w:rPr>
+          <w:sz w:val="24"/>
+          <w:szCs w:val="24"/>
+        </w:rPr>
+        <w:t>true_negatives</w:t>
+      </w:r>
+      <w:proofErr w:type="spellEnd"/>
+      <w:r>
+        <w:rPr>
+          <w:sz w:val="24"/>
+          <w:szCs w:val="24"/>
+        </w:rPr>
+        <w:t xml:space="preserve"> = </w:t>
+      </w:r>
+      <w:proofErr w:type="spellStart"/>
+      <w:r>
+        <w:rPr>
+          <w:sz w:val="24"/>
+          <w:szCs w:val="24"/>
+        </w:rPr>
+        <w:t>len</w:t>
+      </w:r>
+      <w:proofErr w:type="spellEnd"/>
+      <w:r>
+        <w:rPr>
+          <w:sz w:val="24"/>
+          <w:szCs w:val="24"/>
+        </w:rPr>
+        <w:t>(admissions[</w:t>
+      </w:r>
+      <w:proofErr w:type="spellStart"/>
+      <w:r>
+        <w:rPr>
+          <w:sz w:val="24"/>
+          <w:szCs w:val="24"/>
+        </w:rPr>
+        <w:t>true_negative_filter</w:t>
+      </w:r>
+      <w:proofErr w:type="spellEnd"/>
+      <w:r>
+        <w:rPr>
+          <w:sz w:val="24"/>
+          <w:szCs w:val="24"/>
+        </w:rPr>
+        <w:t>])</w:t>
+      </w:r>
+    </w:p>
+    <w:p>
+      <w:pPr>
+        <w:pStyle w:val="ListParagraph"/>
+        <w:rPr>
+          <w:sz w:val="24"/>
+          <w:szCs w:val="24"/>
+        </w:rPr>
+      </w:pPr>
+      <w:proofErr w:type="spellStart"/>
+      <w:r>
+        <w:rPr>
+          <w:sz w:val="24"/>
+          <w:szCs w:val="24"/>
+        </w:rPr>
+        <w:t>false_positive_filter</w:t>
+      </w:r>
+      <w:proofErr w:type="spellEnd"/>
+      <w:r>
+        <w:rPr>
+          <w:sz w:val="24"/>
+          <w:szCs w:val="24"/>
+        </w:rPr>
+        <w:t xml:space="preserve"> = (admissions["</w:t>
+      </w:r>
+      <w:proofErr w:type="spellStart"/>
+      <w:r>
+        <w:rPr>
+          <w:sz w:val="24"/>
+          <w:szCs w:val="24"/>
+        </w:rPr>
+        <w:t>predicted_label</w:t>
+      </w:r>
+      <w:proofErr w:type="spellEnd"/>
+      <w:r>
+        <w:rPr>
+          <w:sz w:val="24"/>
+          <w:szCs w:val="24"/>
+        </w:rPr>
+        <w:t>"] == 1) &amp; (admissions["</w:t>
+      </w:r>
+      <w:proofErr w:type="spellStart"/>
+      <w:r>
+        <w:rPr>
+          <w:sz w:val="24"/>
+          <w:szCs w:val="24"/>
+        </w:rPr>
+        <w:t>actual_label</w:t>
+      </w:r>
+      <w:proofErr w:type="spellEnd"/>
+      <w:r>
+        <w:rPr>
+          <w:sz w:val="24"/>
+          <w:szCs w:val="24"/>
+        </w:rPr>
+        <w:t>"] == 0)</w:t>
+      </w:r>
+    </w:p>
+    <w:p>
+      <w:pPr>
+        <w:pStyle w:val="ListParagraph"/>
+        <w:rPr>
+          <w:sz w:val="24"/>
+          <w:szCs w:val="24"/>
+        </w:rPr>
+      </w:pPr>
+      <w:proofErr w:type="spellStart"/>
+      <w:r>
+        <w:rPr>
+          <w:sz w:val="24"/>
+          <w:szCs w:val="24"/>
+        </w:rPr>
+        <w:t>false_positives</w:t>
+      </w:r>
+      <w:proofErr w:type="spellEnd"/>
+      <w:r>
+        <w:rPr>
+          <w:sz w:val="24"/>
+          <w:szCs w:val="24"/>
+        </w:rPr>
+        <w:t xml:space="preserve"> = </w:t>
+      </w:r>
+      <w:proofErr w:type="spellStart"/>
+      <w:r>
+        <w:rPr>
+          <w:sz w:val="24"/>
+          <w:szCs w:val="24"/>
+        </w:rPr>
+        <w:t>len</w:t>
+      </w:r>
+      <w:proofErr w:type="spellEnd"/>
+      <w:r>
+        <w:rPr>
+          <w:sz w:val="24"/>
+          <w:szCs w:val="24"/>
+        </w:rPr>
+        <w:t>(admissions[</w:t>
+      </w:r>
+      <w:proofErr w:type="spellStart"/>
+      <w:r>
+        <w:rPr>
+          <w:sz w:val="24"/>
+          <w:szCs w:val="24"/>
+        </w:rPr>
+        <w:t>false_positive_filter</w:t>
+      </w:r>
+      <w:proofErr w:type="spellEnd"/>
+      <w:r>
+        <w:rPr>
+          <w:sz w:val="24"/>
+          <w:szCs w:val="24"/>
+        </w:rPr>
+        <w:t>])</w:t>
+      </w:r>
+    </w:p>
+    <w:p>
+      <w:pPr>
+        <w:pStyle w:val="ListParagraph"/>
+        <w:rPr>
+          <w:sz w:val="24"/>
+          <w:szCs w:val="24"/>
+        </w:rPr>
+      </w:pPr>
+      <w:r>
+        <w:rPr>
+          <w:sz w:val="24"/>
+          <w:szCs w:val="24"/>
+        </w:rPr>
+        <w:t>specificity = (</w:t>
+      </w:r>
+      <w:proofErr w:type="spellStart"/>
+      <w:r>
+        <w:rPr>
+          <w:sz w:val="24"/>
+          <w:szCs w:val="24"/>
+        </w:rPr>
+        <w:t>true_negatives</w:t>
+      </w:r>
+      <w:proofErr w:type="spellEnd"/>
+      <w:r>
+        <w:rPr>
+          <w:sz w:val="24"/>
+          <w:szCs w:val="24"/>
+        </w:rPr>
+        <w:t>) / (</w:t>
+      </w:r>
+      <w:proofErr w:type="spellStart"/>
+      <w:r>
+        <w:rPr>
+          <w:sz w:val="24"/>
+          <w:szCs w:val="24"/>
+        </w:rPr>
+        <w:t>false_positives</w:t>
+      </w:r>
+      <w:proofErr w:type="spellEnd"/>
+      <w:r>
+        <w:rPr>
+          <w:sz w:val="24"/>
+          <w:szCs w:val="24"/>
+        </w:rPr>
+        <w:t xml:space="preserve"> + </w:t>
+      </w:r>
+      <w:proofErr w:type="spellStart"/>
+      <w:r>
+        <w:rPr>
+          <w:sz w:val="24"/>
+          <w:szCs w:val="24"/>
+        </w:rPr>
+        <w:t>true_negatives</w:t>
+      </w:r>
+      <w:proofErr w:type="spellEnd"/>
+      <w:r>
+        <w:rPr>
+          <w:sz w:val="24"/>
+          <w:szCs w:val="24"/>
+        </w:rPr>
+        <w:t>)</w:t>
+      </w:r>
+    </w:p>
+    <w:p>
+      <w:pPr>
+        <w:pStyle w:val="ListParagraph"/>
+        <w:rPr>
+          <w:sz w:val="24"/>
+          <w:szCs w:val="24"/>
+        </w:rPr>
+      </w:pPr>
+      <w:r>
+        <w:rPr>
+          <w:sz w:val="24"/>
+          <w:szCs w:val="24"/>
+        </w:rPr>
+        <w:t>print(specificity)</w:t>
+      </w:r>
+    </w:p>
+    <w:p>
+      <w:pPr>
+        <w:pStyle w:val="ListParagraph"/>
+        <w:rPr>
+          <w:sz w:val="24"/>
+          <w:szCs w:val="24"/>
+        </w:rPr>
+      </w:pPr>
+    </w:p>
+    <w:p>
+      <w:pPr>
+        <w:pStyle w:val="ListParagraph"/>
+        <w:numPr>
+          <w:ilvl w:val="0"/>
+          <w:numId w:val="1"/>
+        </w:numPr>
+        <w:rPr>
+          <w:sz w:val="24"/>
+          <w:szCs w:val="24"/>
+        </w:rPr>
+      </w:pPr>
+      <w:r>
+        <w:rPr>
+          <w:sz w:val="24"/>
+          <w:szCs w:val="24"/>
+        </w:rPr>
+        <w:t>Multi-class classification</w:t>
+      </w:r>
+    </w:p>
+    <w:p>
+      <w:pPr>
+        <w:pStyle w:val="ListParagraph"/>
+        <w:rPr>
+          <w:sz w:val="24"/>
+          <w:szCs w:val="24"/>
+        </w:rPr>
+      </w:pPr>
+      <w:r>
+        <w:rPr>
+          <w:sz w:val="24"/>
+          <w:szCs w:val="24"/>
+        </w:rPr>
+        <w:t xml:space="preserve">import pandas as </w:t>
+      </w:r>
+      <w:proofErr w:type="spellStart"/>
+      <w:r>
+        <w:rPr>
+          <w:sz w:val="24"/>
+          <w:szCs w:val="24"/>
+        </w:rPr>
+        <w:t>pd</w:t>
+      </w:r>
+      <w:proofErr w:type="spellEnd"/>
+    </w:p>
+    <w:p>
+      <w:pPr>
+        <w:pStyle w:val="ListParagraph"/>
+        <w:rPr>
+          <w:sz w:val="24"/>
+          <w:szCs w:val="24"/>
+        </w:rPr>
+      </w:pPr>
+      <w:r>
+        <w:rPr>
+          <w:sz w:val="24"/>
+          <w:szCs w:val="24"/>
+        </w:rPr>
+        <w:t xml:space="preserve">cars = </w:t>
+      </w:r>
+      <w:proofErr w:type="spellStart"/>
+      <w:proofErr w:type="gramStart"/>
+      <w:r>
+        <w:rPr>
+          <w:sz w:val="24"/>
+          <w:szCs w:val="24"/>
+        </w:rPr>
+        <w:t>pd.read</w:t>
+      </w:r>
+      <w:proofErr w:type="gramEnd"/>
+      <w:r>
+        <w:rPr>
+          <w:sz w:val="24"/>
+          <w:szCs w:val="24"/>
+        </w:rPr>
+        <w:t>_csv</w:t>
+      </w:r>
+      <w:proofErr w:type="spellEnd"/>
+      <w:r>
+        <w:rPr>
+          <w:sz w:val="24"/>
+          <w:szCs w:val="24"/>
+        </w:rPr>
+        <w:t>("auto.csv")</w:t>
+      </w:r>
+    </w:p>
+    <w:p>
+      <w:pPr>
+        <w:pStyle w:val="ListParagraph"/>
+        <w:rPr>
+          <w:sz w:val="24"/>
+          <w:szCs w:val="24"/>
+        </w:rPr>
+      </w:pPr>
+      <w:r>
+        <w:rPr>
+          <w:sz w:val="24"/>
+          <w:szCs w:val="24"/>
+        </w:rPr>
+        <w:t>print(</w:t>
+      </w:r>
+      <w:proofErr w:type="spellStart"/>
+      <w:proofErr w:type="gramStart"/>
+      <w:r>
+        <w:rPr>
+          <w:sz w:val="24"/>
+          <w:szCs w:val="24"/>
+        </w:rPr>
+        <w:t>cars.head</w:t>
+      </w:r>
+      <w:proofErr w:type="spellEnd"/>
+      <w:proofErr w:type="gramEnd"/>
+      <w:r>
+        <w:rPr>
+          <w:sz w:val="24"/>
+          <w:szCs w:val="24"/>
+        </w:rPr>
+        <w:t>())</w:t>
+      </w:r>
+    </w:p>
+    <w:p>
+      <w:pPr>
+        <w:pStyle w:val="ListParagraph"/>
+        <w:rPr>
+          <w:sz w:val="24"/>
+          <w:szCs w:val="24"/>
+        </w:rPr>
+      </w:pPr>
+      <w:proofErr w:type="spellStart"/>
+      <w:r>
+        <w:rPr>
+          <w:sz w:val="24"/>
+          <w:szCs w:val="24"/>
+        </w:rPr>
+        <w:t>unique_regions</w:t>
+      </w:r>
+      <w:proofErr w:type="spellEnd"/>
+      <w:r>
+        <w:rPr>
+          <w:sz w:val="24"/>
+          <w:szCs w:val="24"/>
+        </w:rPr>
+        <w:t xml:space="preserve"> = cars["origin"</w:t>
+      </w:r>
+      <w:proofErr w:type="gramStart"/>
+      <w:r>
+        <w:rPr>
+          <w:sz w:val="24"/>
+          <w:szCs w:val="24"/>
+        </w:rPr>
+        <w:t>].unique</w:t>
+      </w:r>
+      <w:proofErr w:type="gramEnd"/>
+      <w:r>
+        <w:rPr>
+          <w:sz w:val="24"/>
+          <w:szCs w:val="24"/>
+        </w:rPr>
+        <w:t>()</w:t>
+      </w:r>
+    </w:p>
+    <w:p>
+      <w:pPr>
+        <w:pStyle w:val="ListParagraph"/>
+        <w:rPr>
+          <w:sz w:val="24"/>
+          <w:szCs w:val="24"/>
+        </w:rPr>
+      </w:pPr>
+      <w:r>
+        <w:rPr>
+          <w:sz w:val="24"/>
+          <w:szCs w:val="24"/>
+        </w:rPr>
+        <w:t>print(</w:t>
+      </w:r>
+      <w:proofErr w:type="spellStart"/>
+      <w:r>
+        <w:rPr>
+          <w:sz w:val="24"/>
+          <w:szCs w:val="24"/>
+        </w:rPr>
+        <w:t>unique_regions</w:t>
+      </w:r>
+      <w:proofErr w:type="spellEnd"/>
+      <w:r>
+        <w:rPr>
+          <w:sz w:val="24"/>
+          <w:szCs w:val="24"/>
+        </w:rPr>
+        <w:t>)</w:t>
+      </w:r>
+    </w:p>
+    <w:p>
+      <w:pPr>
+        <w:pStyle w:val="ListParagraph"/>
+        <w:rPr>
+          <w:sz w:val="24"/>
+          <w:szCs w:val="24"/>
+        </w:rPr>
+      </w:pPr>
+    </w:p>
+    <w:p>
+      <w:pPr>
+        <w:pStyle w:val="ListParagraph"/>
+        <w:rPr>
+          <w:sz w:val="24"/>
+          <w:szCs w:val="24"/>
+        </w:rPr>
+      </w:pPr>
+      <w:r>
+        <w:rPr>
+          <w:sz w:val="24"/>
+          <w:szCs w:val="24"/>
+        </w:rPr>
+        <w:t xml:space="preserve">## Dummy variables for </w:t>
+      </w:r>
+      <w:r>
+        <w:rPr>
+          <w:sz w:val="24"/>
+          <w:szCs w:val="24"/>
+        </w:rPr>
+        <w:t>categorical variables</w:t>
+      </w:r>
+    </w:p>
+    <w:p>
+      <w:pPr>
+        <w:pStyle w:val="ListParagraph"/>
+        <w:rPr>
+          <w:sz w:val="24"/>
+          <w:szCs w:val="24"/>
+        </w:rPr>
+      </w:pPr>
+      <w:proofErr w:type="spellStart"/>
+      <w:r>
+        <w:rPr>
+          <w:sz w:val="24"/>
+          <w:szCs w:val="24"/>
+        </w:rPr>
+        <w:t>dummy_cylinders</w:t>
+      </w:r>
+      <w:proofErr w:type="spellEnd"/>
+      <w:r>
+        <w:rPr>
+          <w:sz w:val="24"/>
+          <w:szCs w:val="24"/>
+        </w:rPr>
+        <w:t xml:space="preserve"> = </w:t>
+      </w:r>
+      <w:proofErr w:type="spellStart"/>
+      <w:r>
+        <w:rPr>
+          <w:sz w:val="24"/>
+          <w:szCs w:val="24"/>
+        </w:rPr>
+        <w:t>pd.get_dummies</w:t>
+      </w:r>
+      <w:proofErr w:type="spellEnd"/>
+      <w:r>
+        <w:rPr>
+          <w:sz w:val="24"/>
+          <w:szCs w:val="24"/>
+        </w:rPr>
+        <w:t>(cars["cylinders"], prefix="</w:t>
+      </w:r>
+      <w:proofErr w:type="spellStart"/>
+      <w:r>
+        <w:rPr>
+          <w:sz w:val="24"/>
+          <w:szCs w:val="24"/>
+        </w:rPr>
+        <w:t>cyl</w:t>
+      </w:r>
+      <w:proofErr w:type="spellEnd"/>
+      <w:r>
+        <w:rPr>
+          <w:sz w:val="24"/>
+          <w:szCs w:val="24"/>
+        </w:rPr>
+        <w:t>")</w:t>
+      </w:r>
+    </w:p>
+    <w:p>
+      <w:pPr>
+        <w:pStyle w:val="ListParagraph"/>
+        <w:rPr>
+          <w:sz w:val="24"/>
+          <w:szCs w:val="24"/>
+        </w:rPr>
+      </w:pPr>
+      <w:r>
+        <w:rPr>
+          <w:sz w:val="24"/>
+          <w:szCs w:val="24"/>
+        </w:rPr>
+        <w:t xml:space="preserve">cars = </w:t>
+      </w:r>
+      <w:proofErr w:type="spellStart"/>
+      <w:proofErr w:type="gramStart"/>
+      <w:r>
+        <w:rPr>
+          <w:sz w:val="24"/>
+          <w:szCs w:val="24"/>
+        </w:rPr>
+        <w:t>pd.concat</w:t>
+      </w:r>
+      <w:proofErr w:type="spellEnd"/>
+      <w:proofErr w:type="gramEnd"/>
+      <w:r>
+        <w:rPr>
+          <w:sz w:val="24"/>
+          <w:szCs w:val="24"/>
+        </w:rPr>
+        <w:t xml:space="preserve">([cars, </w:t>
+      </w:r>
+      <w:proofErr w:type="spellStart"/>
+      <w:r>
+        <w:rPr>
+          <w:sz w:val="24"/>
+          <w:szCs w:val="24"/>
+        </w:rPr>
+        <w:t>dummy_cylinders</w:t>
+      </w:r>
+      <w:proofErr w:type="spellEnd"/>
+      <w:r>
+        <w:rPr>
+          <w:sz w:val="24"/>
+          <w:szCs w:val="24"/>
+        </w:rPr>
+        <w:t>], axis=1)</w:t>
+      </w:r>
+    </w:p>
+    <w:p>
+      <w:pPr>
+        <w:pStyle w:val="ListParagraph"/>
+        <w:rPr>
+          <w:sz w:val="24"/>
+          <w:szCs w:val="24"/>
+        </w:rPr>
+      </w:pPr>
+      <w:proofErr w:type="spellStart"/>
+      <w:r>
+        <w:rPr>
+          <w:sz w:val="24"/>
+          <w:szCs w:val="24"/>
+        </w:rPr>
+        <w:t>dummy_years</w:t>
+      </w:r>
+      <w:proofErr w:type="spellEnd"/>
+      <w:r>
+        <w:rPr>
+          <w:sz w:val="24"/>
+          <w:szCs w:val="24"/>
+        </w:rPr>
+        <w:t xml:space="preserve"> = </w:t>
+      </w:r>
+      <w:proofErr w:type="spellStart"/>
+      <w:r>
+        <w:rPr>
+          <w:sz w:val="24"/>
+          <w:szCs w:val="24"/>
+        </w:rPr>
+        <w:t>pd.get_dummies</w:t>
+      </w:r>
+      <w:proofErr w:type="spellEnd"/>
+      <w:r>
+        <w:rPr>
+          <w:sz w:val="24"/>
+          <w:szCs w:val="24"/>
+        </w:rPr>
+        <w:t>(cars["year"], prefix="year")</w:t>
+      </w:r>
+    </w:p>
+    <w:p>
+      <w:pPr>
+        <w:pStyle w:val="ListParagraph"/>
+        <w:rPr>
+          <w:sz w:val="24"/>
+          <w:szCs w:val="24"/>
+        </w:rPr>
+      </w:pPr>
+      <w:r>
+        <w:rPr>
+          <w:sz w:val="24"/>
+          <w:szCs w:val="24"/>
+        </w:rPr>
+        <w:t xml:space="preserve">cars = </w:t>
+      </w:r>
+      <w:proofErr w:type="spellStart"/>
+      <w:proofErr w:type="gramStart"/>
+      <w:r>
+        <w:rPr>
+          <w:sz w:val="24"/>
+          <w:szCs w:val="24"/>
+        </w:rPr>
+        <w:t>pd.concat</w:t>
+      </w:r>
+      <w:proofErr w:type="spellEnd"/>
+      <w:proofErr w:type="gramEnd"/>
+      <w:r>
+        <w:rPr>
+          <w:sz w:val="24"/>
+          <w:szCs w:val="24"/>
+        </w:rPr>
+        <w:t xml:space="preserve">([cars, </w:t>
+      </w:r>
+      <w:proofErr w:type="spellStart"/>
+      <w:r>
+        <w:rPr>
+          <w:sz w:val="24"/>
+          <w:szCs w:val="24"/>
+        </w:rPr>
+        <w:t>dummy_years</w:t>
+      </w:r>
+      <w:proofErr w:type="spellEnd"/>
+      <w:r>
+        <w:rPr>
+          <w:sz w:val="24"/>
+          <w:szCs w:val="24"/>
+        </w:rPr>
+        <w:t>], axis=1)</w:t>
+      </w:r>
+    </w:p>
+    <w:p>
+      <w:pPr>
+        <w:pStyle w:val="ListParagraph"/>
+        <w:rPr>
+          <w:sz w:val="24"/>
+          <w:szCs w:val="24"/>
+        </w:rPr>
+      </w:pPr>
+      <w:r>
+        <w:rPr>
+          <w:sz w:val="24"/>
+          <w:szCs w:val="24"/>
+        </w:rPr>
+        <w:t xml:space="preserve">cars = </w:t>
+      </w:r>
+      <w:proofErr w:type="spellStart"/>
+      <w:proofErr w:type="gramStart"/>
+      <w:r>
+        <w:rPr>
+          <w:sz w:val="24"/>
+          <w:szCs w:val="24"/>
+        </w:rPr>
+        <w:t>cars.drop</w:t>
+      </w:r>
+      <w:proofErr w:type="spellEnd"/>
+      <w:proofErr w:type="gramEnd"/>
+      <w:r>
+        <w:rPr>
+          <w:sz w:val="24"/>
+          <w:szCs w:val="24"/>
+        </w:rPr>
+        <w:t>("year", axis=1)</w:t>
+      </w:r>
+    </w:p>
+    <w:p>
+      <w:pPr>
+        <w:pStyle w:val="ListParagraph"/>
+        <w:rPr>
+          <w:sz w:val="24"/>
+          <w:szCs w:val="24"/>
+        </w:rPr>
+      </w:pPr>
+      <w:r>
+        <w:rPr>
+          <w:sz w:val="24"/>
+          <w:szCs w:val="24"/>
+        </w:rPr>
+        <w:t xml:space="preserve">cars = </w:t>
+      </w:r>
+      <w:proofErr w:type="spellStart"/>
+      <w:proofErr w:type="gramStart"/>
+      <w:r>
+        <w:rPr>
+          <w:sz w:val="24"/>
+          <w:szCs w:val="24"/>
+        </w:rPr>
+        <w:t>cars.drop</w:t>
+      </w:r>
+      <w:proofErr w:type="spellEnd"/>
+      <w:proofErr w:type="gramEnd"/>
+      <w:r>
+        <w:rPr>
+          <w:sz w:val="24"/>
+          <w:szCs w:val="24"/>
+        </w:rPr>
+        <w:t>("cylinders", axis=1)</w:t>
+      </w:r>
+    </w:p>
+    <w:p>
+      <w:pPr>
+        <w:pStyle w:val="ListParagraph"/>
+        <w:rPr>
+          <w:sz w:val="24"/>
+          <w:szCs w:val="24"/>
+        </w:rPr>
+      </w:pPr>
+      <w:r>
+        <w:rPr>
+          <w:sz w:val="24"/>
+          <w:szCs w:val="24"/>
+        </w:rPr>
+        <w:t>print(</w:t>
+      </w:r>
+      <w:proofErr w:type="spellStart"/>
+      <w:proofErr w:type="gramStart"/>
+      <w:r>
+        <w:rPr>
+          <w:sz w:val="24"/>
+          <w:szCs w:val="24"/>
+        </w:rPr>
+        <w:t>cars.head</w:t>
+      </w:r>
+      <w:proofErr w:type="spellEnd"/>
+      <w:proofErr w:type="gramEnd"/>
+      <w:r>
+        <w:rPr>
+          <w:sz w:val="24"/>
+          <w:szCs w:val="24"/>
+        </w:rPr>
+        <w:t>())</w:t>
+      </w:r>
+    </w:p>
+    <w:p>
+      <w:pPr>
+        <w:pStyle w:val="ListParagraph"/>
+        <w:rPr>
+          <w:sz w:val="24"/>
+          <w:szCs w:val="24"/>
+        </w:rPr>
+      </w:pPr>
+    </w:p>
+    <w:p>
+      <w:pPr>
+        <w:pStyle w:val="ListParagraph"/>
+        <w:rPr>
+          <w:sz w:val="24"/>
+          <w:szCs w:val="24"/>
+        </w:rPr>
+      </w:pPr>
+      <w:r>
+        <w:rPr>
+          <w:sz w:val="24"/>
+          <w:szCs w:val="24"/>
+        </w:rPr>
+        <w:t>## reshuffling rows</w:t>
+      </w:r>
+    </w:p>
+    <w:p>
+      <w:pPr>
+        <w:pStyle w:val="ListParagraph"/>
+        <w:rPr>
+          <w:sz w:val="24"/>
+          <w:szCs w:val="24"/>
+        </w:rPr>
+      </w:pPr>
+      <w:proofErr w:type="spellStart"/>
+      <w:r>
+        <w:rPr>
+          <w:sz w:val="24"/>
+          <w:szCs w:val="24"/>
+        </w:rPr>
+        <w:t>shuffled_rows</w:t>
+      </w:r>
+      <w:proofErr w:type="spellEnd"/>
+      <w:r>
+        <w:rPr>
+          <w:sz w:val="24"/>
+          <w:szCs w:val="24"/>
+        </w:rPr>
+        <w:t xml:space="preserve"> = </w:t>
+      </w:r>
+      <w:proofErr w:type="spellStart"/>
+      <w:proofErr w:type="gramStart"/>
+      <w:r>
+        <w:rPr>
+          <w:sz w:val="24"/>
+          <w:szCs w:val="24"/>
+        </w:rPr>
+        <w:t>np.random</w:t>
+      </w:r>
+      <w:proofErr w:type="gramEnd"/>
+      <w:r>
+        <w:rPr>
+          <w:sz w:val="24"/>
+          <w:szCs w:val="24"/>
+        </w:rPr>
+        <w:t>.permutation</w:t>
+      </w:r>
+      <w:proofErr w:type="spellEnd"/>
+      <w:r>
+        <w:rPr>
+          <w:sz w:val="24"/>
+          <w:szCs w:val="24"/>
+        </w:rPr>
+        <w:t>(</w:t>
+      </w:r>
+      <w:proofErr w:type="spellStart"/>
+      <w:r>
+        <w:rPr>
+          <w:sz w:val="24"/>
+          <w:szCs w:val="24"/>
+        </w:rPr>
+        <w:t>cars.index</w:t>
+      </w:r>
+      <w:proofErr w:type="spellEnd"/>
+      <w:r>
+        <w:rPr>
+          <w:sz w:val="24"/>
+          <w:szCs w:val="24"/>
+        </w:rPr>
+        <w:t>)</w:t>
+      </w:r>
+    </w:p>
+    <w:p>
+      <w:pPr>
+        <w:pStyle w:val="ListParagraph"/>
+        <w:rPr>
+          <w:sz w:val="24"/>
+          <w:szCs w:val="24"/>
+        </w:rPr>
+      </w:pPr>
+      <w:proofErr w:type="spellStart"/>
+      <w:r>
+        <w:rPr>
+          <w:sz w:val="24"/>
+          <w:szCs w:val="24"/>
+        </w:rPr>
+        <w:t>shuffled_cars</w:t>
+      </w:r>
+      <w:proofErr w:type="spellEnd"/>
+      <w:r>
+        <w:rPr>
+          <w:sz w:val="24"/>
+          <w:szCs w:val="24"/>
+        </w:rPr>
+        <w:t xml:space="preserve"> = </w:t>
+      </w:r>
+      <w:proofErr w:type="spellStart"/>
+      <w:proofErr w:type="gramStart"/>
+      <w:r>
+        <w:rPr>
+          <w:sz w:val="24"/>
+          <w:szCs w:val="24"/>
+        </w:rPr>
+        <w:t>cars.iloc</w:t>
+      </w:r>
+      <w:proofErr w:type="spellEnd"/>
+      <w:proofErr w:type="gramEnd"/>
+      <w:r>
+        <w:rPr>
+          <w:sz w:val="24"/>
+          <w:szCs w:val="24"/>
+        </w:rPr>
+        <w:t>[</w:t>
+      </w:r>
+      <w:proofErr w:type="spellStart"/>
+      <w:r>
+        <w:rPr>
+          <w:sz w:val="24"/>
+          <w:szCs w:val="24"/>
+        </w:rPr>
+        <w:t>shuffled_rows</w:t>
+      </w:r>
+      <w:proofErr w:type="spellEnd"/>
+      <w:r>
+        <w:rPr>
+          <w:sz w:val="24"/>
+          <w:szCs w:val="24"/>
+        </w:rPr>
+        <w:t>]</w:t>
+      </w:r>
+    </w:p>
+    <w:p>
+      <w:pPr>
+        <w:pStyle w:val="ListParagraph"/>
+        <w:rPr>
+          <w:sz w:val="24"/>
+          <w:szCs w:val="24"/>
+        </w:rPr>
+      </w:pPr>
+      <w:proofErr w:type="spellStart"/>
+      <w:r>
+        <w:rPr>
+          <w:sz w:val="24"/>
+          <w:szCs w:val="24"/>
+        </w:rPr>
+        <w:t>highest_train_row</w:t>
+      </w:r>
+      <w:proofErr w:type="spellEnd"/>
+      <w:r>
+        <w:rPr>
+          <w:sz w:val="24"/>
+          <w:szCs w:val="24"/>
+        </w:rPr>
+        <w:t xml:space="preserve"> = </w:t>
+      </w:r>
+      <w:proofErr w:type="spellStart"/>
+      <w:r>
+        <w:rPr>
+          <w:sz w:val="24"/>
+          <w:szCs w:val="24"/>
+        </w:rPr>
+        <w:t>int</w:t>
+      </w:r>
+      <w:proofErr w:type="spellEnd"/>
+      <w:r>
+        <w:rPr>
+          <w:sz w:val="24"/>
+          <w:szCs w:val="24"/>
+        </w:rPr>
+        <w:t>(</w:t>
+      </w:r>
+      <w:proofErr w:type="spellStart"/>
+      <w:proofErr w:type="gramStart"/>
+      <w:r>
+        <w:rPr>
+          <w:sz w:val="24"/>
+          <w:szCs w:val="24"/>
+        </w:rPr>
+        <w:t>cars.shape</w:t>
+      </w:r>
+      <w:proofErr w:type="spellEnd"/>
+      <w:proofErr w:type="gramEnd"/>
+      <w:r>
+        <w:rPr>
+          <w:sz w:val="24"/>
+          <w:szCs w:val="24"/>
+        </w:rPr>
+        <w:t>[0] * .70)</w:t>
+      </w:r>
+    </w:p>
+    <w:p>
+      <w:pPr>
+        <w:pStyle w:val="ListParagraph"/>
+        <w:rPr>
+          <w:sz w:val="24"/>
+          <w:szCs w:val="24"/>
+        </w:rPr>
+      </w:pPr>
+      <w:r>
+        <w:rPr>
+          <w:sz w:val="24"/>
+          <w:szCs w:val="24"/>
+        </w:rPr>
+        <w:t xml:space="preserve">train = </w:t>
+      </w:r>
+      <w:proofErr w:type="spellStart"/>
+      <w:r>
+        <w:rPr>
+          <w:sz w:val="24"/>
+          <w:szCs w:val="24"/>
+        </w:rPr>
+        <w:t>shuffled_</w:t>
+      </w:r>
+      <w:proofErr w:type="gramStart"/>
+      <w:r>
+        <w:rPr>
+          <w:sz w:val="24"/>
+          <w:szCs w:val="24"/>
+        </w:rPr>
+        <w:t>cars.iloc</w:t>
+      </w:r>
+      <w:proofErr w:type="spellEnd"/>
+      <w:proofErr w:type="gramEnd"/>
+      <w:r>
+        <w:rPr>
+          <w:sz w:val="24"/>
+          <w:szCs w:val="24"/>
+        </w:rPr>
+        <w:t>[0:highest_train_row]</w:t>
+      </w:r>
+    </w:p>
+    <w:p>
+      <w:pPr>
+        <w:pStyle w:val="ListParagraph"/>
+        <w:rPr>
+          <w:sz w:val="24"/>
+          <w:szCs w:val="24"/>
+        </w:rPr>
+      </w:pPr>
+      <w:r>
+        <w:rPr>
+          <w:sz w:val="24"/>
+          <w:szCs w:val="24"/>
+        </w:rPr>
+        <w:t xml:space="preserve">test = </w:t>
+      </w:r>
+      <w:proofErr w:type="spellStart"/>
+      <w:r>
+        <w:rPr>
+          <w:sz w:val="24"/>
+          <w:szCs w:val="24"/>
+        </w:rPr>
+        <w:t>shuffled_</w:t>
+      </w:r>
+      <w:proofErr w:type="gramStart"/>
+      <w:r>
+        <w:rPr>
+          <w:sz w:val="24"/>
+          <w:szCs w:val="24"/>
+        </w:rPr>
+        <w:t>cars.iloc</w:t>
+      </w:r>
+      <w:proofErr w:type="spellEnd"/>
+      <w:proofErr w:type="gramEnd"/>
+      <w:r>
+        <w:rPr>
+          <w:sz w:val="24"/>
+          <w:szCs w:val="24"/>
+        </w:rPr>
+        <w:t>[</w:t>
+      </w:r>
+      <w:proofErr w:type="spellStart"/>
+      <w:r>
+        <w:rPr>
+          <w:sz w:val="24"/>
+          <w:szCs w:val="24"/>
+        </w:rPr>
+        <w:t>highest_train_row</w:t>
+      </w:r>
+      <w:proofErr w:type="spellEnd"/>
+      <w:r>
+        <w:rPr>
+          <w:sz w:val="24"/>
+          <w:szCs w:val="24"/>
+        </w:rPr>
+        <w:t>:]</w:t>
+      </w:r>
+    </w:p>
+    <w:p>
+      <w:pPr>
+        <w:pStyle w:val="ListParagraph"/>
+        <w:rPr>
+          <w:sz w:val="24"/>
+          <w:szCs w:val="24"/>
+        </w:rPr>
+      </w:pPr>
+    </w:p>
+    <w:p>
+      <w:pPr>
+        <w:pStyle w:val="ListParagraph"/>
+        <w:rPr>
+          <w:sz w:val="24"/>
+          <w:szCs w:val="24"/>
+        </w:rPr>
+      </w:pPr>
+      <w:r>
+        <w:rPr>
+          <w:sz w:val="24"/>
+          <w:szCs w:val="24"/>
+        </w:rPr>
+        <w:t>##Multi-class classification</w:t>
+      </w:r>
+    </w:p>
+    <w:p>
+      <w:pPr>
+        <w:pStyle w:val="ListParagraph"/>
+        <w:rPr>
+          <w:sz w:val="24"/>
+          <w:szCs w:val="24"/>
+        </w:rPr>
+      </w:pPr>
+      <w:r>
+        <w:rPr>
+          <w:sz w:val="24"/>
+          <w:szCs w:val="24"/>
+        </w:rPr>
+        <w:t xml:space="preserve">from </w:t>
+      </w:r>
+      <w:proofErr w:type="spellStart"/>
+      <w:proofErr w:type="gramStart"/>
+      <w:r>
+        <w:rPr>
+          <w:sz w:val="24"/>
+          <w:szCs w:val="24"/>
+        </w:rPr>
+        <w:t>sklearn.linear</w:t>
+      </w:r>
+      <w:proofErr w:type="gramEnd"/>
+      <w:r>
+        <w:rPr>
+          <w:sz w:val="24"/>
+          <w:szCs w:val="24"/>
+        </w:rPr>
+        <w:t>_model</w:t>
+      </w:r>
+      <w:proofErr w:type="spellEnd"/>
+      <w:r>
+        <w:rPr>
+          <w:sz w:val="24"/>
+          <w:szCs w:val="24"/>
+        </w:rPr>
+        <w:t xml:space="preserve"> import </w:t>
+      </w:r>
+      <w:proofErr w:type="spellStart"/>
+      <w:r>
+        <w:rPr>
+          <w:sz w:val="24"/>
+          <w:szCs w:val="24"/>
+        </w:rPr>
+        <w:t>LogisticRegression</w:t>
+      </w:r>
+      <w:proofErr w:type="spellEnd"/>
+    </w:p>
+    <w:p>
+      <w:pPr>
+        <w:pStyle w:val="ListParagraph"/>
+        <w:rPr>
+          <w:sz w:val="24"/>
+          <w:szCs w:val="24"/>
+        </w:rPr>
+      </w:pPr>
+    </w:p>
+    <w:p>
+      <w:pPr>
+        <w:pStyle w:val="ListParagraph"/>
+        <w:rPr>
+          <w:sz w:val="24"/>
+          <w:szCs w:val="24"/>
+        </w:rPr>
+      </w:pPr>
+      <w:proofErr w:type="spellStart"/>
+      <w:r>
+        <w:rPr>
+          <w:sz w:val="24"/>
+          <w:szCs w:val="24"/>
+        </w:rPr>
+        <w:t>unique_origins</w:t>
+      </w:r>
+      <w:proofErr w:type="spellEnd"/>
+      <w:r>
+        <w:rPr>
+          <w:sz w:val="24"/>
+          <w:szCs w:val="24"/>
+        </w:rPr>
+        <w:t xml:space="preserve"> = cars["origin"</w:t>
+      </w:r>
+      <w:proofErr w:type="gramStart"/>
+      <w:r>
+        <w:rPr>
+          <w:sz w:val="24"/>
+          <w:szCs w:val="24"/>
+        </w:rPr>
+        <w:t>].unique</w:t>
+      </w:r>
+      <w:proofErr w:type="gramEnd"/>
+      <w:r>
+        <w:rPr>
+          <w:sz w:val="24"/>
+          <w:szCs w:val="24"/>
+        </w:rPr>
+        <w:t>()</w:t>
+      </w:r>
+    </w:p>
+    <w:p>
+      <w:pPr>
+        <w:pStyle w:val="ListParagraph"/>
+        <w:rPr>
+          <w:sz w:val="24"/>
+          <w:szCs w:val="24"/>
+        </w:rPr>
+      </w:pPr>
+      <w:proofErr w:type="spellStart"/>
+      <w:r>
+        <w:rPr>
+          <w:sz w:val="24"/>
+          <w:szCs w:val="24"/>
+        </w:rPr>
+        <w:lastRenderedPageBreak/>
+        <w:t>unique_</w:t>
+      </w:r>
+      <w:proofErr w:type="gramStart"/>
+      <w:r>
+        <w:rPr>
+          <w:sz w:val="24"/>
+          <w:szCs w:val="24"/>
+        </w:rPr>
+        <w:t>origins.sort</w:t>
+      </w:r>
+      <w:proofErr w:type="spellEnd"/>
+      <w:proofErr w:type="gramEnd"/>
+      <w:r>
+        <w:rPr>
+          <w:sz w:val="24"/>
+          <w:szCs w:val="24"/>
+        </w:rPr>
+        <w:t>()</w:t>
+      </w:r>
+    </w:p>
+    <w:p>
+      <w:pPr>
+        <w:pStyle w:val="ListParagraph"/>
+        <w:rPr>
+          <w:sz w:val="24"/>
+          <w:szCs w:val="24"/>
+        </w:rPr>
+      </w:pPr>
+    </w:p>
+    <w:p>
+      <w:pPr>
+        <w:pStyle w:val="ListParagraph"/>
+        <w:rPr>
+          <w:sz w:val="24"/>
+          <w:szCs w:val="24"/>
+        </w:rPr>
+      </w:pPr>
+      <w:r>
+        <w:rPr>
+          <w:sz w:val="24"/>
+          <w:szCs w:val="24"/>
+        </w:rPr>
+        <w:t>models = {}</w:t>
+      </w:r>
+    </w:p>
+    <w:p>
+      <w:pPr>
+        <w:pStyle w:val="ListParagraph"/>
+        <w:rPr>
+          <w:sz w:val="24"/>
+          <w:szCs w:val="24"/>
+        </w:rPr>
+      </w:pPr>
+      <w:r>
+        <w:rPr>
+          <w:sz w:val="24"/>
+          <w:szCs w:val="24"/>
+        </w:rPr>
+        <w:t xml:space="preserve">features = [c for c in </w:t>
+      </w:r>
+      <w:proofErr w:type="spellStart"/>
+      <w:proofErr w:type="gramStart"/>
+      <w:r>
+        <w:rPr>
+          <w:sz w:val="24"/>
+          <w:szCs w:val="24"/>
+        </w:rPr>
+        <w:t>train.columns</w:t>
+      </w:r>
+      <w:proofErr w:type="spellEnd"/>
+      <w:proofErr w:type="gramEnd"/>
+      <w:r>
+        <w:rPr>
+          <w:sz w:val="24"/>
+          <w:szCs w:val="24"/>
+        </w:rPr>
+        <w:t xml:space="preserve"> if </w:t>
+      </w:r>
+      <w:proofErr w:type="spellStart"/>
+      <w:r>
+        <w:rPr>
+          <w:sz w:val="24"/>
+          <w:szCs w:val="24"/>
+        </w:rPr>
+        <w:t>c.startswith</w:t>
+      </w:r>
+      <w:proofErr w:type="spellEnd"/>
+      <w:r>
+        <w:rPr>
+          <w:sz w:val="24"/>
+          <w:szCs w:val="24"/>
+        </w:rPr>
+        <w:t>("</w:t>
+      </w:r>
+      <w:proofErr w:type="spellStart"/>
+      <w:r>
+        <w:rPr>
+          <w:sz w:val="24"/>
+          <w:szCs w:val="24"/>
+        </w:rPr>
+        <w:t>cyl</w:t>
+      </w:r>
+      <w:proofErr w:type="spellEnd"/>
+      <w:r>
+        <w:rPr>
+          <w:sz w:val="24"/>
+          <w:szCs w:val="24"/>
+        </w:rPr>
+        <w:t xml:space="preserve">") or </w:t>
+      </w:r>
+      <w:proofErr w:type="spellStart"/>
+      <w:r>
+        <w:rPr>
+          <w:sz w:val="24"/>
+          <w:szCs w:val="24"/>
+        </w:rPr>
+        <w:t>c.startswith</w:t>
+      </w:r>
+      <w:proofErr w:type="spellEnd"/>
+      <w:r>
+        <w:rPr>
+          <w:sz w:val="24"/>
+          <w:szCs w:val="24"/>
+        </w:rPr>
+        <w:t>("year")]</w:t>
+      </w:r>
+    </w:p>
+    <w:p>
+      <w:pPr>
+        <w:pStyle w:val="ListParagraph"/>
+        <w:rPr>
+          <w:sz w:val="24"/>
+          <w:szCs w:val="24"/>
+        </w:rPr>
+      </w:pPr>
+    </w:p>
+    <w:p>
+      <w:pPr>
+        <w:pStyle w:val="ListParagraph"/>
+        <w:rPr>
+          <w:sz w:val="24"/>
+          <w:szCs w:val="24"/>
+        </w:rPr>
+      </w:pPr>
+      <w:r>
+        <w:rPr>
+          <w:sz w:val="24"/>
+          <w:szCs w:val="24"/>
+        </w:rPr>
+        <w:t xml:space="preserve">for origin in </w:t>
+      </w:r>
+      <w:proofErr w:type="spellStart"/>
+      <w:r>
+        <w:rPr>
+          <w:sz w:val="24"/>
+          <w:szCs w:val="24"/>
+        </w:rPr>
+        <w:t>unique_origins</w:t>
+      </w:r>
+      <w:proofErr w:type="spellEnd"/>
+      <w:r>
+        <w:rPr>
+          <w:sz w:val="24"/>
+          <w:szCs w:val="24"/>
+        </w:rPr>
+        <w:t>:</w:t>
+      </w:r>
+    </w:p>
+    <w:p>
+      <w:pPr>
+        <w:pStyle w:val="ListParagraph"/>
+        <w:rPr>
+          <w:sz w:val="24"/>
+          <w:szCs w:val="24"/>
+        </w:rPr>
+      </w:pPr>
+      <w:r>
+        <w:rPr>
+          <w:sz w:val="24"/>
+          <w:szCs w:val="24"/>
+        </w:rPr>
+        <w:t xml:space="preserve">    model = </w:t>
+      </w:r>
+      <w:proofErr w:type="spellStart"/>
+      <w:proofErr w:type="gramStart"/>
+      <w:r>
+        <w:rPr>
+          <w:sz w:val="24"/>
+          <w:szCs w:val="24"/>
+        </w:rPr>
+        <w:t>LogisticRegression</w:t>
+      </w:r>
+      <w:proofErr w:type="spellEnd"/>
+      <w:r>
+        <w:rPr>
+          <w:sz w:val="24"/>
+          <w:szCs w:val="24"/>
+        </w:rPr>
+        <w:t>(</w:t>
+      </w:r>
+      <w:proofErr w:type="gramEnd"/>
+      <w:r>
+        <w:rPr>
+          <w:sz w:val="24"/>
+          <w:szCs w:val="24"/>
+        </w:rPr>
+        <w:t>)</w:t>
+      </w:r>
+    </w:p>
+    <w:p>
+      <w:pPr>
+        <w:pStyle w:val="ListParagraph"/>
+        <w:rPr>
+          <w:sz w:val="24"/>
+          <w:szCs w:val="24"/>
+        </w:rPr>
+      </w:pPr>
+      <w:r>
+        <w:rPr>
+          <w:sz w:val="24"/>
+          <w:szCs w:val="24"/>
+        </w:rPr>
+        <w:t xml:space="preserve">    </w:t>
+      </w:r>
+    </w:p>
+    <w:p>
+      <w:pPr>
+        <w:pStyle w:val="ListParagraph"/>
+        <w:rPr>
+          <w:sz w:val="24"/>
+          <w:szCs w:val="24"/>
+        </w:rPr>
+      </w:pPr>
+      <w:r>
+        <w:rPr>
+          <w:sz w:val="24"/>
+          <w:szCs w:val="24"/>
+        </w:rPr>
+        <w:t xml:space="preserve">    </w:t>
+      </w:r>
+      <w:proofErr w:type="spellStart"/>
+      <w:r>
+        <w:rPr>
+          <w:sz w:val="24"/>
+          <w:szCs w:val="24"/>
+        </w:rPr>
+        <w:t>X_train</w:t>
+      </w:r>
+      <w:proofErr w:type="spellEnd"/>
+      <w:r>
+        <w:rPr>
+          <w:sz w:val="24"/>
+          <w:szCs w:val="24"/>
+        </w:rPr>
+        <w:t xml:space="preserve"> = train[features]</w:t>
+      </w:r>
+    </w:p>
+    <w:p>
+      <w:pPr>
+        <w:pStyle w:val="ListParagraph"/>
+        <w:rPr>
+          <w:sz w:val="24"/>
+          <w:szCs w:val="24"/>
+        </w:rPr>
+      </w:pPr>
+      <w:r>
+        <w:rPr>
+          <w:sz w:val="24"/>
+          <w:szCs w:val="24"/>
+        </w:rPr>
+        <w:t xml:space="preserve">    </w:t>
+      </w:r>
+      <w:proofErr w:type="spellStart"/>
+      <w:r>
+        <w:rPr>
+          <w:sz w:val="24"/>
+          <w:szCs w:val="24"/>
+        </w:rPr>
+        <w:t>y_train</w:t>
+      </w:r>
+      <w:proofErr w:type="spellEnd"/>
+      <w:r>
+        <w:rPr>
+          <w:sz w:val="24"/>
+          <w:szCs w:val="24"/>
+        </w:rPr>
+        <w:t xml:space="preserve"> = train["origin"] == origin</w:t>
+      </w:r>
+    </w:p>
+    <w:p>
+      <w:pPr>
+        <w:pStyle w:val="ListParagraph"/>
+        <w:rPr>
+          <w:sz w:val="24"/>
+          <w:szCs w:val="24"/>
+        </w:rPr>
+      </w:pPr>
+    </w:p>
+    <w:p>
+      <w:pPr>
+        <w:pStyle w:val="ListParagraph"/>
+        <w:rPr>
+          <w:sz w:val="24"/>
+          <w:szCs w:val="24"/>
+        </w:rPr>
+      </w:pPr>
+      <w:r>
+        <w:rPr>
+          <w:sz w:val="24"/>
+          <w:szCs w:val="24"/>
+        </w:rPr>
+        <w:t xml:space="preserve">    </w:t>
+      </w:r>
+      <w:proofErr w:type="spellStart"/>
+      <w:proofErr w:type="gramStart"/>
+      <w:r>
+        <w:rPr>
+          <w:sz w:val="24"/>
+          <w:szCs w:val="24"/>
+        </w:rPr>
+        <w:t>model.fit</w:t>
+      </w:r>
+      <w:proofErr w:type="spellEnd"/>
+      <w:r>
+        <w:rPr>
+          <w:sz w:val="24"/>
+          <w:szCs w:val="24"/>
+        </w:rPr>
+        <w:t>(</w:t>
+      </w:r>
+      <w:proofErr w:type="spellStart"/>
+      <w:proofErr w:type="gramEnd"/>
+      <w:r>
+        <w:rPr>
+          <w:sz w:val="24"/>
+          <w:szCs w:val="24"/>
+        </w:rPr>
+        <w:t>X_train</w:t>
+      </w:r>
+      <w:proofErr w:type="spellEnd"/>
+      <w:r>
+        <w:rPr>
+          <w:sz w:val="24"/>
+          <w:szCs w:val="24"/>
+        </w:rPr>
+        <w:t xml:space="preserve">, </w:t>
+      </w:r>
+      <w:proofErr w:type="spellStart"/>
+      <w:r>
+        <w:rPr>
+          <w:sz w:val="24"/>
+          <w:szCs w:val="24"/>
+        </w:rPr>
+        <w:t>y_train</w:t>
+      </w:r>
+      <w:proofErr w:type="spellEnd"/>
+      <w:r>
+        <w:rPr>
+          <w:sz w:val="24"/>
+          <w:szCs w:val="24"/>
+        </w:rPr>
+        <w:t>)</w:t>
+      </w:r>
+    </w:p>
+    <w:p>
+      <w:pPr>
+        <w:pStyle w:val="ListParagraph"/>
+        <w:rPr>
+          <w:sz w:val="24"/>
+          <w:szCs w:val="24"/>
+        </w:rPr>
+      </w:pPr>
+      <w:r>
+        <w:rPr>
+          <w:sz w:val="24"/>
+          <w:szCs w:val="24"/>
+        </w:rPr>
+        <w:t xml:space="preserve">    </w:t>
+      </w:r>
+      <w:r>
+        <w:rPr>
+          <w:sz w:val="24"/>
+          <w:szCs w:val="24"/>
+        </w:rPr>
+        <w:t>models[origin] = model</w:t>
+      </w:r>
+    </w:p>
+    <w:p>
+      <w:pPr>
+        <w:pStyle w:val="ListParagraph"/>
+        <w:rPr>
+          <w:sz w:val="24"/>
+          <w:szCs w:val="24"/>
+        </w:rPr>
+      </w:pPr>
+    </w:p>
+    <w:p>
+      <w:pPr>
+        <w:pStyle w:val="ListParagraph"/>
+        <w:rPr>
+          <w:sz w:val="24"/>
+          <w:szCs w:val="24"/>
+        </w:rPr>
+      </w:pPr>
+      <w:r>
+        <w:rPr>
+          <w:sz w:val="24"/>
+          <w:szCs w:val="24"/>
+        </w:rPr>
+        <w:t>##prediction for every model</w:t>
+      </w:r>
+    </w:p>
+    <w:p>
+      <w:pPr>
+        <w:pStyle w:val="ListParagraph"/>
+        <w:rPr>
+          <w:sz w:val="24"/>
+          <w:szCs w:val="24"/>
+        </w:rPr>
+      </w:pPr>
+      <w:proofErr w:type="spellStart"/>
+      <w:r>
+        <w:rPr>
+          <w:sz w:val="24"/>
+          <w:szCs w:val="24"/>
+        </w:rPr>
+        <w:t>testing_probs</w:t>
+      </w:r>
+      <w:proofErr w:type="spellEnd"/>
+      <w:r>
+        <w:rPr>
+          <w:sz w:val="24"/>
+          <w:szCs w:val="24"/>
+        </w:rPr>
+        <w:t xml:space="preserve"> = </w:t>
+      </w:r>
+      <w:proofErr w:type="spellStart"/>
+      <w:proofErr w:type="gramStart"/>
+      <w:r>
+        <w:rPr>
+          <w:sz w:val="24"/>
+          <w:szCs w:val="24"/>
+        </w:rPr>
+        <w:t>pd.DataFrame</w:t>
+      </w:r>
+      <w:proofErr w:type="spellEnd"/>
+      <w:proofErr w:type="gramEnd"/>
+      <w:r>
+        <w:rPr>
+          <w:sz w:val="24"/>
+          <w:szCs w:val="24"/>
+        </w:rPr>
+        <w:t>(columns=</w:t>
+      </w:r>
+      <w:proofErr w:type="spellStart"/>
+      <w:r>
+        <w:rPr>
+          <w:sz w:val="24"/>
+          <w:szCs w:val="24"/>
+        </w:rPr>
+        <w:t>unique_origins</w:t>
+      </w:r>
+      <w:proofErr w:type="spellEnd"/>
+      <w:r>
+        <w:rPr>
+          <w:sz w:val="24"/>
+          <w:szCs w:val="24"/>
+        </w:rPr>
+        <w:t xml:space="preserve">)  </w:t>
+      </w:r>
+    </w:p>
+    <w:p>
+      <w:pPr>
+        <w:pStyle w:val="ListParagraph"/>
+        <w:rPr>
+          <w:sz w:val="24"/>
+          <w:szCs w:val="24"/>
+        </w:rPr>
+      </w:pPr>
+    </w:p>
+    <w:p>
+      <w:pPr>
+        <w:pStyle w:val="ListParagraph"/>
+        <w:rPr>
+          <w:sz w:val="24"/>
+          <w:szCs w:val="24"/>
+        </w:rPr>
+      </w:pPr>
+      <w:r>
+        <w:rPr>
+          <w:sz w:val="24"/>
+          <w:szCs w:val="24"/>
+        </w:rPr>
+        <w:t xml:space="preserve">for origin in </w:t>
+      </w:r>
+      <w:proofErr w:type="spellStart"/>
+      <w:r>
+        <w:rPr>
+          <w:sz w:val="24"/>
+          <w:szCs w:val="24"/>
+        </w:rPr>
+        <w:t>unique_origins</w:t>
+      </w:r>
+      <w:proofErr w:type="spellEnd"/>
+      <w:r>
+        <w:rPr>
+          <w:sz w:val="24"/>
+          <w:szCs w:val="24"/>
+        </w:rPr>
+        <w:t>:</w:t>
+      </w:r>
+    </w:p>
+    <w:p>
+      <w:pPr>
+        <w:pStyle w:val="ListParagraph"/>
+        <w:rPr>
+          <w:sz w:val="24"/>
+          <w:szCs w:val="24"/>
+        </w:rPr>
+      </w:pPr>
+      <w:r>
+        <w:rPr>
+          <w:sz w:val="24"/>
+          <w:szCs w:val="24"/>
+        </w:rPr>
+        <w:t xml:space="preserve">    # Select testing features.</w:t>
+      </w:r>
+    </w:p>
+    <w:p>
+      <w:pPr>
+        <w:pStyle w:val="ListParagraph"/>
+        <w:rPr>
+          <w:sz w:val="24"/>
+          <w:szCs w:val="24"/>
+        </w:rPr>
+      </w:pPr>
+      <w:r>
+        <w:rPr>
+          <w:sz w:val="24"/>
+          <w:szCs w:val="24"/>
+        </w:rPr>
+        <w:t xml:space="preserve">    </w:t>
+      </w:r>
+      <w:proofErr w:type="spellStart"/>
+      <w:r>
+        <w:rPr>
+          <w:sz w:val="24"/>
+          <w:szCs w:val="24"/>
+        </w:rPr>
+        <w:t>X_test</w:t>
+      </w:r>
+      <w:proofErr w:type="spellEnd"/>
+      <w:r>
+        <w:rPr>
+          <w:sz w:val="24"/>
+          <w:szCs w:val="24"/>
+        </w:rPr>
+        <w:t xml:space="preserve"> = test[features]   </w:t>
+      </w:r>
+    </w:p>
+    <w:p>
+      <w:pPr>
+        <w:pStyle w:val="ListParagraph"/>
+        <w:rPr>
+          <w:sz w:val="24"/>
+          <w:szCs w:val="24"/>
+        </w:rPr>
+      </w:pPr>
+      <w:r>
+        <w:rPr>
+          <w:sz w:val="24"/>
+          <w:szCs w:val="24"/>
+        </w:rPr>
+        <w:t xml:space="preserve">    # Compute probability of observation being in the origin.</w:t>
+      </w:r>
+    </w:p>
+    <w:p>
+      <w:pPr>
+        <w:pStyle w:val="ListParagraph"/>
+        <w:rPr>
+          <w:sz w:val="24"/>
+          <w:szCs w:val="24"/>
+        </w:rPr>
+      </w:pPr>
+      <w:r>
+        <w:rPr>
+          <w:sz w:val="24"/>
+          <w:szCs w:val="24"/>
+        </w:rPr>
+        <w:t xml:space="preserve">    </w:t>
+      </w:r>
+      <w:proofErr w:type="spellStart"/>
+      <w:r>
+        <w:rPr>
+          <w:sz w:val="24"/>
+          <w:szCs w:val="24"/>
+        </w:rPr>
+        <w:t>testing_probs</w:t>
+      </w:r>
+      <w:proofErr w:type="spellEnd"/>
+      <w:r>
+        <w:rPr>
+          <w:sz w:val="24"/>
+          <w:szCs w:val="24"/>
+        </w:rPr>
+        <w:t>[origin] = models[origin</w:t>
+      </w:r>
+      <w:proofErr w:type="gramStart"/>
+      <w:r>
+        <w:rPr>
+          <w:sz w:val="24"/>
+          <w:szCs w:val="24"/>
+        </w:rPr>
+        <w:t>].</w:t>
+      </w:r>
+      <w:proofErr w:type="spellStart"/>
+      <w:r>
+        <w:rPr>
+          <w:sz w:val="24"/>
+          <w:szCs w:val="24"/>
+        </w:rPr>
+        <w:t>predict</w:t>
+      </w:r>
+      <w:proofErr w:type="gramEnd"/>
+      <w:r>
+        <w:rPr>
+          <w:sz w:val="24"/>
+          <w:szCs w:val="24"/>
+        </w:rPr>
+        <w:t>_proba</w:t>
+      </w:r>
+      <w:proofErr w:type="spellEnd"/>
+      <w:r>
+        <w:rPr>
+          <w:sz w:val="24"/>
+          <w:szCs w:val="24"/>
+        </w:rPr>
+        <w:t>(</w:t>
+      </w:r>
+      <w:proofErr w:type="spellStart"/>
+      <w:r>
+        <w:rPr>
+          <w:sz w:val="24"/>
+          <w:szCs w:val="24"/>
+        </w:rPr>
+        <w:t>X_test</w:t>
+      </w:r>
+      <w:proofErr w:type="spellEnd"/>
+      <w:r>
+        <w:rPr>
+          <w:sz w:val="24"/>
+          <w:szCs w:val="24"/>
+        </w:rPr>
+        <w:t>)[:,1]</w:t>
+      </w:r>
+    </w:p>
+    <w:p>
+      <w:pPr>
+        <w:pStyle w:val="ListParagraph"/>
+        <w:rPr>
+          <w:sz w:val="24"/>
+          <w:szCs w:val="24"/>
+        </w:rPr>
+      </w:pPr>
+    </w:p>
+    <w:p>
+      <w:pPr>
+        <w:pStyle w:val="ListParagraph"/>
+        <w:rPr>
+          <w:sz w:val="24"/>
+          <w:szCs w:val="24"/>
+        </w:rPr>
+      </w:pPr>
+      <w:r>
+        <w:rPr>
+          <w:sz w:val="24"/>
+          <w:szCs w:val="24"/>
+        </w:rPr>
+        <w:t>## getting predictions</w:t>
+      </w:r>
+    </w:p>
+    <w:p>
+      <w:pPr>
+        <w:pStyle w:val="ListParagraph"/>
+        <w:rPr>
+          <w:sz w:val="24"/>
+          <w:szCs w:val="24"/>
+        </w:rPr>
+      </w:pPr>
+      <w:proofErr w:type="spellStart"/>
+      <w:r>
+        <w:rPr>
+          <w:sz w:val="24"/>
+          <w:szCs w:val="24"/>
+        </w:rPr>
+        <w:t>predicted_origins</w:t>
+      </w:r>
+      <w:proofErr w:type="spellEnd"/>
+      <w:r>
+        <w:rPr>
+          <w:sz w:val="24"/>
+          <w:szCs w:val="24"/>
+        </w:rPr>
+        <w:t xml:space="preserve"> = </w:t>
+      </w:r>
+      <w:proofErr w:type="spellStart"/>
+      <w:r>
+        <w:rPr>
+          <w:sz w:val="24"/>
+          <w:szCs w:val="24"/>
+        </w:rPr>
+        <w:t>testing_</w:t>
+      </w:r>
+      <w:proofErr w:type="gramStart"/>
+      <w:r>
+        <w:rPr>
+          <w:sz w:val="24"/>
+          <w:szCs w:val="24"/>
+        </w:rPr>
+        <w:t>probs.idxmax</w:t>
+      </w:r>
+      <w:proofErr w:type="spellEnd"/>
+      <w:proofErr w:type="gramEnd"/>
+      <w:r>
+        <w:rPr>
+          <w:sz w:val="24"/>
+          <w:szCs w:val="24"/>
+        </w:rPr>
+        <w:t>(axis=1)</w:t>
+      </w:r>
+    </w:p>
+    <w:p>
+      <w:pPr>
+        <w:pStyle w:val="ListParagraph"/>
+        <w:rPr>
+          <w:sz w:val="24"/>
+          <w:szCs w:val="24"/>
+        </w:rPr>
+      </w:pPr>
+      <w:r>
+        <w:rPr>
+          <w:sz w:val="24"/>
+          <w:szCs w:val="24"/>
+        </w:rPr>
+        <w:t>print(</w:t>
+      </w:r>
+      <w:proofErr w:type="spellStart"/>
+      <w:r>
+        <w:rPr>
+          <w:sz w:val="24"/>
+          <w:szCs w:val="24"/>
+        </w:rPr>
+        <w:t>predicted_origins</w:t>
+      </w:r>
+      <w:proofErr w:type="spellEnd"/>
+      <w:r>
+        <w:rPr>
+          <w:sz w:val="24"/>
+          <w:szCs w:val="24"/>
+        </w:rPr>
+        <w:t>)</w:t>
+      </w:r>
+    </w:p>
+    <w:p>
+      <w:pPr>
+        <w:pStyle w:val="ListParagraph"/>
+        <w:rPr>
+          <w:sz w:val="24"/>
+          <w:szCs w:val="24"/>
+        </w:rPr>
+      </w:pPr>
+    </w:p>
+    <w:p>
+      <w:pPr>
+        <w:pStyle w:val="ListParagraph"/>
+        <w:numPr>
+          <w:ilvl w:val="0"/>
+          <w:numId w:val="1"/>
+        </w:numPr>
+        <w:rPr>
+          <w:sz w:val="24"/>
+          <w:szCs w:val="24"/>
+        </w:rPr>
+      </w:pPr>
+      <w:r>
+        <w:rPr>
+          <w:sz w:val="24"/>
+          <w:szCs w:val="24"/>
+        </w:rPr>
+        <w:t>Intermediate Linear Regression</w:t>
+      </w:r>
+    </w:p>
+    <w:p>
+      <w:pPr>
+        <w:pStyle w:val="ListParagraph"/>
+        <w:rPr>
+          <w:sz w:val="24"/>
+          <w:szCs w:val="24"/>
+        </w:rPr>
+      </w:pPr>
+      <w:r>
+        <w:rPr>
+          <w:sz w:val="24"/>
+          <w:szCs w:val="24"/>
+        </w:rPr>
+        <w:t>import pandas</w:t>
+      </w:r>
+    </w:p>
+    <w:p>
+      <w:pPr>
+        <w:pStyle w:val="ListParagraph"/>
+        <w:rPr>
+          <w:sz w:val="24"/>
+          <w:szCs w:val="24"/>
+        </w:rPr>
+      </w:pPr>
+      <w:r>
+        <w:rPr>
+          <w:sz w:val="24"/>
+          <w:szCs w:val="24"/>
+        </w:rPr>
+        <w:t xml:space="preserve">import </w:t>
+      </w:r>
+      <w:proofErr w:type="spellStart"/>
+      <w:proofErr w:type="gramStart"/>
+      <w:r>
+        <w:rPr>
+          <w:sz w:val="24"/>
+          <w:szCs w:val="24"/>
+        </w:rPr>
+        <w:t>matplotlib.pyplot</w:t>
+      </w:r>
+      <w:proofErr w:type="spellEnd"/>
+      <w:proofErr w:type="gramEnd"/>
+      <w:r>
+        <w:rPr>
+          <w:sz w:val="24"/>
+          <w:szCs w:val="24"/>
+        </w:rPr>
+        <w:t xml:space="preserve"> as </w:t>
+      </w:r>
+      <w:proofErr w:type="spellStart"/>
+      <w:r>
+        <w:rPr>
+          <w:sz w:val="24"/>
+          <w:szCs w:val="24"/>
+        </w:rPr>
+        <w:t>plt</w:t>
+      </w:r>
+      <w:proofErr w:type="spellEnd"/>
+    </w:p>
+    <w:p>
+      <w:pPr>
+        <w:pStyle w:val="ListParagraph"/>
+        <w:rPr>
+          <w:sz w:val="24"/>
+          <w:szCs w:val="24"/>
+        </w:rPr>
+      </w:pPr>
+    </w:p>
+    <w:p>
+      <w:pPr>
+        <w:pStyle w:val="ListParagraph"/>
+        <w:rPr>
+          <w:sz w:val="24"/>
+          <w:szCs w:val="24"/>
+        </w:rPr>
+      </w:pPr>
+      <w:proofErr w:type="spellStart"/>
+      <w:r>
+        <w:rPr>
+          <w:sz w:val="24"/>
+          <w:szCs w:val="24"/>
+        </w:rPr>
+        <w:t>pisa</w:t>
+      </w:r>
+      <w:proofErr w:type="spellEnd"/>
+      <w:r>
+        <w:rPr>
+          <w:sz w:val="24"/>
+          <w:szCs w:val="24"/>
+        </w:rPr>
+        <w:t xml:space="preserve"> = </w:t>
+      </w:r>
+      <w:proofErr w:type="spellStart"/>
+      <w:proofErr w:type="gramStart"/>
+      <w:r>
+        <w:rPr>
+          <w:sz w:val="24"/>
+          <w:szCs w:val="24"/>
+        </w:rPr>
+        <w:t>pandas.DataFrame</w:t>
+      </w:r>
+      <w:proofErr w:type="spellEnd"/>
+      <w:proofErr w:type="gramEnd"/>
+      <w:r>
+        <w:rPr>
+          <w:sz w:val="24"/>
+          <w:szCs w:val="24"/>
+        </w:rPr>
+        <w:t xml:space="preserve">({"year": range(1975, 1988), </w:t>
+      </w:r>
+    </w:p>
+    <w:p>
+      <w:pPr>
+        <w:pStyle w:val="ListParagraph"/>
+        <w:rPr>
+          <w:sz w:val="24"/>
+          <w:szCs w:val="24"/>
+        </w:rPr>
+      </w:pPr>
+      <w:r>
+        <w:rPr>
+          <w:sz w:val="24"/>
+          <w:szCs w:val="24"/>
+        </w:rPr>
+        <w:t xml:space="preserve">                         "lean": [2.9642, 2.9644, 2.9656, 2.9667, 2.9673, 2.9688, 2.9696, </w:t>
+      </w:r>
+    </w:p>
+    <w:p>
+      <w:pPr>
+        <w:pStyle w:val="ListParagraph"/>
+        <w:rPr>
+          <w:sz w:val="24"/>
+          <w:szCs w:val="24"/>
+        </w:rPr>
+      </w:pPr>
+      <w:r>
+        <w:rPr>
+          <w:sz w:val="24"/>
+          <w:szCs w:val="24"/>
+        </w:rPr>
+        <w:t xml:space="preserve">                                  2.9698, 2.9713, 2.9717, 2.9725, 2.9742, 2.9757]})</w:t>
+      </w:r>
+    </w:p>
+    <w:p>
+      <w:pPr>
+        <w:pStyle w:val="ListParagraph"/>
+        <w:rPr>
+          <w:sz w:val="24"/>
+          <w:szCs w:val="24"/>
+        </w:rPr>
+      </w:pPr>
+    </w:p>
+    <w:p>
+      <w:pPr>
+        <w:pStyle w:val="ListParagraph"/>
+        <w:rPr>
+          <w:sz w:val="24"/>
+          <w:szCs w:val="24"/>
+        </w:rPr>
+      </w:pPr>
+      <w:r>
+        <w:rPr>
+          <w:sz w:val="24"/>
+          <w:szCs w:val="24"/>
+        </w:rPr>
+        <w:t>print(</w:t>
+      </w:r>
+      <w:proofErr w:type="spellStart"/>
+      <w:r>
+        <w:rPr>
+          <w:sz w:val="24"/>
+          <w:szCs w:val="24"/>
+        </w:rPr>
+        <w:t>pisa</w:t>
+      </w:r>
+      <w:proofErr w:type="spellEnd"/>
+      <w:r>
+        <w:rPr>
+          <w:sz w:val="24"/>
+          <w:szCs w:val="24"/>
+        </w:rPr>
+        <w:t>)</w:t>
+      </w:r>
+    </w:p>
+    <w:p>
+      <w:pPr>
+        <w:pStyle w:val="ListParagraph"/>
+        <w:rPr>
+          <w:sz w:val="24"/>
+          <w:szCs w:val="24"/>
+        </w:rPr>
+      </w:pPr>
+      <w:proofErr w:type="spellStart"/>
+      <w:proofErr w:type="gramStart"/>
+      <w:r>
+        <w:rPr>
+          <w:sz w:val="24"/>
+          <w:szCs w:val="24"/>
+        </w:rPr>
+        <w:t>plt.scatter</w:t>
+      </w:r>
+      <w:proofErr w:type="spellEnd"/>
+      <w:proofErr w:type="gramEnd"/>
+      <w:r>
+        <w:rPr>
+          <w:sz w:val="24"/>
+          <w:szCs w:val="24"/>
+        </w:rPr>
+        <w:t>(</w:t>
+      </w:r>
+      <w:proofErr w:type="spellStart"/>
+      <w:r>
+        <w:rPr>
+          <w:sz w:val="24"/>
+          <w:szCs w:val="24"/>
+        </w:rPr>
+        <w:t>pisa</w:t>
+      </w:r>
+      <w:proofErr w:type="spellEnd"/>
+      <w:r>
+        <w:rPr>
+          <w:sz w:val="24"/>
+          <w:szCs w:val="24"/>
+        </w:rPr>
+        <w:t xml:space="preserve">["year"], </w:t>
+      </w:r>
+      <w:proofErr w:type="spellStart"/>
+      <w:r>
+        <w:rPr>
+          <w:sz w:val="24"/>
+          <w:szCs w:val="24"/>
+        </w:rPr>
+        <w:t>pisa</w:t>
+      </w:r>
+      <w:proofErr w:type="spellEnd"/>
+      <w:r>
+        <w:rPr>
+          <w:sz w:val="24"/>
+          <w:szCs w:val="24"/>
+        </w:rPr>
+        <w:t>["lean"])</w:t>
+      </w:r>
+    </w:p>
+    <w:p>
+      <w:pPr>
+        <w:pStyle w:val="ListParagraph"/>
+        <w:rPr>
+          <w:sz w:val="24"/>
+          <w:szCs w:val="24"/>
+        </w:rPr>
+      </w:pPr>
+    </w:p>
+    <w:p>
+      <w:pPr>
+        <w:pStyle w:val="ListParagraph"/>
+        <w:rPr>
+          <w:sz w:val="24"/>
+          <w:szCs w:val="24"/>
+        </w:rPr>
+      </w:pPr>
+      <w:r>
+        <w:rPr>
+          <w:sz w:val="24"/>
+          <w:szCs w:val="24"/>
+        </w:rPr>
+        <w:t xml:space="preserve">import </w:t>
+      </w:r>
+      <w:proofErr w:type="spellStart"/>
+      <w:r>
+        <w:rPr>
+          <w:sz w:val="24"/>
+          <w:szCs w:val="24"/>
+        </w:rPr>
+        <w:t>statsmodels.api</w:t>
+      </w:r>
+      <w:proofErr w:type="spellEnd"/>
+      <w:r>
+        <w:rPr>
+          <w:sz w:val="24"/>
+          <w:szCs w:val="24"/>
+        </w:rPr>
+        <w:t xml:space="preserve"> as </w:t>
+      </w:r>
+      <w:proofErr w:type="spellStart"/>
+      <w:r>
+        <w:rPr>
+          <w:sz w:val="24"/>
+          <w:szCs w:val="24"/>
+        </w:rPr>
+        <w:t>sm</w:t>
+      </w:r>
+      <w:proofErr w:type="spellEnd"/>
+    </w:p>
+    <w:p>
+      <w:pPr>
+        <w:pStyle w:val="ListParagraph"/>
+        <w:rPr>
+          <w:sz w:val="24"/>
+          <w:szCs w:val="24"/>
+        </w:rPr>
+      </w:pPr>
+    </w:p>
+    <w:p>
+      <w:pPr>
+        <w:pStyle w:val="ListParagraph"/>
+        <w:rPr>
+          <w:sz w:val="24"/>
+          <w:szCs w:val="24"/>
+        </w:rPr>
+      </w:pPr>
+      <w:r>
+        <w:rPr>
+          <w:sz w:val="24"/>
+          <w:szCs w:val="24"/>
+        </w:rPr>
+        <w:t xml:space="preserve">y = </w:t>
+      </w:r>
+      <w:proofErr w:type="spellStart"/>
+      <w:proofErr w:type="gramStart"/>
+      <w:r>
+        <w:rPr>
+          <w:sz w:val="24"/>
+          <w:szCs w:val="24"/>
+        </w:rPr>
+        <w:t>pisa.lean</w:t>
+      </w:r>
+      <w:proofErr w:type="spellEnd"/>
+      <w:proofErr w:type="gramEnd"/>
+      <w:r>
+        <w:rPr>
+          <w:sz w:val="24"/>
+          <w:szCs w:val="24"/>
+        </w:rPr>
+        <w:t xml:space="preserve"> # target</w:t>
+      </w:r>
+    </w:p>
+    <w:p>
+      <w:pPr>
+        <w:pStyle w:val="ListParagraph"/>
+        <w:rPr>
+          <w:sz w:val="24"/>
+          <w:szCs w:val="24"/>
+        </w:rPr>
+      </w:pPr>
+      <w:r>
+        <w:rPr>
+          <w:sz w:val="24"/>
+          <w:szCs w:val="24"/>
+        </w:rPr>
+        <w:lastRenderedPageBreak/>
+        <w:t xml:space="preserve">X = </w:t>
+      </w:r>
+      <w:proofErr w:type="spellStart"/>
+      <w:proofErr w:type="gramStart"/>
+      <w:r>
+        <w:rPr>
+          <w:sz w:val="24"/>
+          <w:szCs w:val="24"/>
+        </w:rPr>
+        <w:t>pisa.year</w:t>
+      </w:r>
+      <w:proofErr w:type="spellEnd"/>
+      <w:proofErr w:type="gramEnd"/>
+      <w:r>
+        <w:rPr>
+          <w:sz w:val="24"/>
+          <w:szCs w:val="24"/>
+        </w:rPr>
+        <w:t xml:space="preserve">  # features</w:t>
+      </w:r>
+    </w:p>
+    <w:p>
+      <w:pPr>
+        <w:pStyle w:val="ListParagraph"/>
+        <w:rPr>
+          <w:sz w:val="24"/>
+          <w:szCs w:val="24"/>
+        </w:rPr>
+      </w:pPr>
+      <w:r>
+        <w:rPr>
+          <w:sz w:val="24"/>
+          <w:szCs w:val="24"/>
+        </w:rPr>
+        <w:t xml:space="preserve">X = </w:t>
+      </w:r>
+      <w:proofErr w:type="spellStart"/>
+      <w:r>
+        <w:rPr>
+          <w:sz w:val="24"/>
+          <w:szCs w:val="24"/>
+        </w:rPr>
+        <w:t>sm.add_constant</w:t>
+      </w:r>
+      <w:proofErr w:type="spellEnd"/>
+      <w:r>
+        <w:rPr>
+          <w:sz w:val="24"/>
+          <w:szCs w:val="24"/>
+        </w:rPr>
+        <w:t>(X</w:t>
+      </w:r>
+      <w:proofErr w:type="gramStart"/>
+      <w:r>
+        <w:rPr>
+          <w:sz w:val="24"/>
+          <w:szCs w:val="24"/>
+        </w:rPr>
+        <w:t>)  #</w:t>
+      </w:r>
+      <w:proofErr w:type="gramEnd"/>
+      <w:r>
+        <w:rPr>
+          <w:sz w:val="24"/>
+          <w:szCs w:val="24"/>
+        </w:rPr>
+        <w:t xml:space="preserve"> add a column of 1's as the constant term</w:t>
+      </w:r>
+    </w:p>
+    <w:p>
+      <w:pPr>
+        <w:pStyle w:val="ListParagraph"/>
+        <w:rPr>
+          <w:sz w:val="24"/>
+          <w:szCs w:val="24"/>
+        </w:rPr>
+      </w:pPr>
+    </w:p>
+    <w:p>
+      <w:pPr>
+        <w:pStyle w:val="ListParagraph"/>
+        <w:rPr>
+          <w:sz w:val="24"/>
+          <w:szCs w:val="24"/>
+        </w:rPr>
+      </w:pPr>
+      <w:r>
+        <w:rPr>
+          <w:sz w:val="24"/>
+          <w:szCs w:val="24"/>
+        </w:rPr>
+        <w:t># OLS -- Ordinary Least Squares Fit</w:t>
+      </w:r>
+    </w:p>
+    <w:p>
+      <w:pPr>
+        <w:pStyle w:val="ListParagraph"/>
+        <w:rPr>
+          <w:sz w:val="24"/>
+          <w:szCs w:val="24"/>
+        </w:rPr>
+      </w:pPr>
+      <w:r>
+        <w:rPr>
+          <w:sz w:val="24"/>
+          <w:szCs w:val="24"/>
+        </w:rPr>
+        <w:t xml:space="preserve">linear = </w:t>
+      </w:r>
+      <w:proofErr w:type="spellStart"/>
+      <w:proofErr w:type="gramStart"/>
+      <w:r>
+        <w:rPr>
+          <w:sz w:val="24"/>
+          <w:szCs w:val="24"/>
+        </w:rPr>
+        <w:t>sm.OLS</w:t>
+      </w:r>
+      <w:proofErr w:type="spellEnd"/>
+      <w:r>
+        <w:rPr>
+          <w:sz w:val="24"/>
+          <w:szCs w:val="24"/>
+        </w:rPr>
+        <w:t>(</w:t>
+      </w:r>
+      <w:proofErr w:type="gramEnd"/>
+      <w:r>
+        <w:rPr>
+          <w:sz w:val="24"/>
+          <w:szCs w:val="24"/>
+        </w:rPr>
+        <w:t>y, X)</w:t>
+      </w:r>
+    </w:p>
+    <w:p>
+      <w:pPr>
+        <w:pStyle w:val="ListParagraph"/>
+        <w:rPr>
+          <w:sz w:val="24"/>
+          <w:szCs w:val="24"/>
+        </w:rPr>
+      </w:pPr>
+      <w:r>
+        <w:rPr>
+          <w:sz w:val="24"/>
+          <w:szCs w:val="24"/>
+        </w:rPr>
+        <w:t># fit model</w:t>
+      </w:r>
+    </w:p>
+    <w:p>
+      <w:pPr>
+        <w:pStyle w:val="ListParagraph"/>
+        <w:rPr>
+          <w:sz w:val="24"/>
+          <w:szCs w:val="24"/>
+        </w:rPr>
+      </w:pPr>
+      <w:proofErr w:type="spellStart"/>
+      <w:r>
+        <w:rPr>
+          <w:sz w:val="24"/>
+          <w:szCs w:val="24"/>
+        </w:rPr>
+        <w:t>linearfit</w:t>
+      </w:r>
+      <w:proofErr w:type="spellEnd"/>
+      <w:r>
+        <w:rPr>
+          <w:sz w:val="24"/>
+          <w:szCs w:val="24"/>
+        </w:rPr>
+        <w:t xml:space="preserve"> = </w:t>
+      </w:r>
+      <w:proofErr w:type="spellStart"/>
+      <w:proofErr w:type="gramStart"/>
+      <w:r>
+        <w:rPr>
+          <w:sz w:val="24"/>
+          <w:szCs w:val="24"/>
+        </w:rPr>
+        <w:t>linear.fit</w:t>
+      </w:r>
+      <w:proofErr w:type="spellEnd"/>
+      <w:r>
+        <w:rPr>
+          <w:sz w:val="24"/>
+          <w:szCs w:val="24"/>
+        </w:rPr>
+        <w:t>(</w:t>
+      </w:r>
+      <w:proofErr w:type="gramEnd"/>
+      <w:r>
+        <w:rPr>
+          <w:sz w:val="24"/>
+          <w:szCs w:val="24"/>
+        </w:rPr>
+        <w:t>)</w:t>
+      </w:r>
+    </w:p>
+    <w:p>
+      <w:pPr>
+        <w:pStyle w:val="ListParagraph"/>
+        <w:rPr>
+          <w:sz w:val="24"/>
+          <w:szCs w:val="24"/>
+        </w:rPr>
+      </w:pPr>
+      <w:r>
+        <w:rPr>
+          <w:sz w:val="24"/>
+          <w:szCs w:val="24"/>
+        </w:rPr>
+        <w:t>print(</w:t>
+      </w:r>
+      <w:proofErr w:type="spellStart"/>
+      <w:proofErr w:type="gramStart"/>
+      <w:r>
+        <w:rPr>
+          <w:sz w:val="24"/>
+          <w:szCs w:val="24"/>
+        </w:rPr>
+        <w:t>linearfit.summary</w:t>
+      </w:r>
+      <w:proofErr w:type="spellEnd"/>
+      <w:proofErr w:type="gramEnd"/>
+      <w:r>
+        <w:rPr>
+          <w:sz w:val="24"/>
+          <w:szCs w:val="24"/>
+        </w:rPr>
+        <w:t>())</w:t>
+      </w:r>
+    </w:p>
+    <w:p>
+      <w:pPr>
+        <w:pStyle w:val="ListParagraph"/>
+        <w:rPr>
+          <w:sz w:val="24"/>
+          <w:szCs w:val="24"/>
+        </w:rPr>
+      </w:pPr>
+    </w:p>
+    <w:p>
+      <w:pPr>
+        <w:pStyle w:val="ListParagraph"/>
+        <w:rPr>
+          <w:sz w:val="24"/>
+          <w:szCs w:val="24"/>
+        </w:rPr>
+      </w:pPr>
+      <w:r>
+        <w:rPr>
+          <w:sz w:val="24"/>
+          <w:szCs w:val="24"/>
+        </w:rPr>
+        <w:t>## Residuals</w:t>
+      </w:r>
+    </w:p>
+    <w:p>
+      <w:pPr>
+        <w:pStyle w:val="ListParagraph"/>
+        <w:rPr>
+          <w:sz w:val="24"/>
+          <w:szCs w:val="24"/>
+        </w:rPr>
+      </w:pPr>
+    </w:p>
+    <w:p>
+      <w:pPr>
+        <w:pStyle w:val="ListParagraph"/>
+        <w:rPr>
+          <w:sz w:val="24"/>
+          <w:szCs w:val="24"/>
+        </w:rPr>
+      </w:pPr>
+      <w:r>
+        <w:rPr>
+          <w:sz w:val="24"/>
+          <w:szCs w:val="24"/>
+        </w:rPr>
+        <w:t># Our predicted values of y</w:t>
+      </w:r>
+    </w:p>
+    <w:p>
+      <w:pPr>
+        <w:pStyle w:val="ListParagraph"/>
+        <w:rPr>
+          <w:sz w:val="24"/>
+          <w:szCs w:val="24"/>
+        </w:rPr>
+      </w:pPr>
+      <w:proofErr w:type="spellStart"/>
+      <w:r>
+        <w:rPr>
+          <w:sz w:val="24"/>
+          <w:szCs w:val="24"/>
+        </w:rPr>
+        <w:t>yhat</w:t>
+      </w:r>
+      <w:proofErr w:type="spellEnd"/>
+      <w:r>
+        <w:rPr>
+          <w:sz w:val="24"/>
+          <w:szCs w:val="24"/>
+        </w:rPr>
+        <w:t xml:space="preserve"> = </w:t>
+      </w:r>
+      <w:proofErr w:type="spellStart"/>
+      <w:proofErr w:type="gramStart"/>
+      <w:r>
+        <w:rPr>
+          <w:sz w:val="24"/>
+          <w:szCs w:val="24"/>
+        </w:rPr>
+        <w:t>linearfit.predict</w:t>
+      </w:r>
+      <w:proofErr w:type="spellEnd"/>
+      <w:proofErr w:type="gramEnd"/>
+      <w:r>
+        <w:rPr>
+          <w:sz w:val="24"/>
+          <w:szCs w:val="24"/>
+        </w:rPr>
+        <w:t>(X)</w:t>
+      </w:r>
+    </w:p>
+    <w:p>
+      <w:pPr>
+        <w:pStyle w:val="ListParagraph"/>
+        <w:rPr>
+          <w:sz w:val="24"/>
+          <w:szCs w:val="24"/>
+        </w:rPr>
+      </w:pPr>
+      <w:r>
+        <w:rPr>
+          <w:sz w:val="24"/>
+          <w:szCs w:val="24"/>
+        </w:rPr>
+        <w:t>print(</w:t>
+      </w:r>
+      <w:proofErr w:type="spellStart"/>
+      <w:r>
+        <w:rPr>
+          <w:sz w:val="24"/>
+          <w:szCs w:val="24"/>
+        </w:rPr>
+        <w:t>yhat</w:t>
+      </w:r>
+      <w:proofErr w:type="spellEnd"/>
+      <w:r>
+        <w:rPr>
+          <w:sz w:val="24"/>
+          <w:szCs w:val="24"/>
+        </w:rPr>
+        <w:t>)</w:t>
+      </w:r>
+    </w:p>
+    <w:p>
+      <w:pPr>
+        <w:pStyle w:val="ListParagraph"/>
+        <w:rPr>
+          <w:sz w:val="24"/>
+          <w:szCs w:val="24"/>
+        </w:rPr>
+      </w:pPr>
+      <w:r>
+        <w:rPr>
+          <w:sz w:val="24"/>
+          <w:szCs w:val="24"/>
+        </w:rPr>
+        <w:t xml:space="preserve">residuals = </w:t>
+      </w:r>
+      <w:proofErr w:type="spellStart"/>
+      <w:r>
+        <w:rPr>
+          <w:sz w:val="24"/>
+          <w:szCs w:val="24"/>
+        </w:rPr>
+        <w:t>yhat</w:t>
+      </w:r>
+      <w:proofErr w:type="spellEnd"/>
+      <w:r>
+        <w:rPr>
+          <w:sz w:val="24"/>
+          <w:szCs w:val="24"/>
+        </w:rPr>
+        <w:t xml:space="preserve"> </w:t>
+      </w:r>
+      <w:r>
+        <w:rPr>
+          <w:sz w:val="24"/>
+          <w:szCs w:val="24"/>
+        </w:rPr>
+        <w:t>–</w:t>
+      </w:r>
+      <w:r>
+        <w:rPr>
+          <w:sz w:val="24"/>
+          <w:szCs w:val="24"/>
+        </w:rPr>
+        <w:t xml:space="preserve"> y</w:t>
+      </w:r>
+    </w:p>
+    <w:p>
+      <w:pPr>
+        <w:pStyle w:val="ListParagraph"/>
+        <w:rPr>
+          <w:sz w:val="24"/>
+          <w:szCs w:val="24"/>
+        </w:rPr>
+      </w:pPr>
+    </w:p>
+    <w:p>
+      <w:pPr>
+        <w:pStyle w:val="ListParagraph"/>
+        <w:rPr>
+          <w:sz w:val="24"/>
+          <w:szCs w:val="24"/>
+        </w:rPr>
+      </w:pPr>
+      <w:r>
+        <w:rPr>
+          <w:sz w:val="24"/>
+          <w:szCs w:val="24"/>
+        </w:rPr>
+        <w:t>## Linear fit equation</w:t>
+      </w:r>
+    </w:p>
+    <w:p>
+      <w:pPr>
+        <w:pStyle w:val="ListParagraph"/>
+        <w:rPr>
+          <w:sz w:val="24"/>
+          <w:szCs w:val="24"/>
+        </w:rPr>
+      </w:pPr>
+      <w:r>
+        <w:rPr>
+          <w:sz w:val="24"/>
+          <w:szCs w:val="24"/>
+        </w:rPr>
+        <w:t xml:space="preserve">import </w:t>
+      </w:r>
+      <w:proofErr w:type="spellStart"/>
+      <w:r>
+        <w:rPr>
+          <w:sz w:val="24"/>
+          <w:szCs w:val="24"/>
+        </w:rPr>
+        <w:t>numpy</w:t>
+      </w:r>
+      <w:proofErr w:type="spellEnd"/>
+      <w:r>
+        <w:rPr>
+          <w:sz w:val="24"/>
+          <w:szCs w:val="24"/>
+        </w:rPr>
+        <w:t xml:space="preserve"> as np</w:t>
+      </w:r>
+    </w:p>
+    <w:p>
+      <w:pPr>
+        <w:pStyle w:val="ListParagraph"/>
+        <w:rPr>
+          <w:sz w:val="24"/>
+          <w:szCs w:val="24"/>
+        </w:rPr>
+      </w:pPr>
+    </w:p>
+    <w:p>
+      <w:pPr>
+        <w:pStyle w:val="ListParagraph"/>
+        <w:rPr>
+          <w:sz w:val="24"/>
+          <w:szCs w:val="24"/>
+        </w:rPr>
+      </w:pPr>
+      <w:r>
+        <w:rPr>
+          <w:sz w:val="24"/>
+          <w:szCs w:val="24"/>
+        </w:rPr>
+        <w:t># sum the (predicted - observed) squared</w:t>
+      </w:r>
+    </w:p>
+    <w:p>
+      <w:pPr>
+        <w:pStyle w:val="ListParagraph"/>
+        <w:rPr>
+          <w:sz w:val="24"/>
+          <w:szCs w:val="24"/>
+        </w:rPr>
+      </w:pPr>
+      <w:r>
+        <w:rPr>
+          <w:sz w:val="24"/>
+          <w:szCs w:val="24"/>
+        </w:rPr>
+        <w:t xml:space="preserve">SSE = </w:t>
+      </w:r>
+      <w:proofErr w:type="spellStart"/>
+      <w:r>
+        <w:rPr>
+          <w:sz w:val="24"/>
+          <w:szCs w:val="24"/>
+        </w:rPr>
+        <w:t>np.sum</w:t>
+      </w:r>
+      <w:proofErr w:type="spellEnd"/>
+      <w:r>
+        <w:rPr>
+          <w:sz w:val="24"/>
+          <w:szCs w:val="24"/>
+        </w:rPr>
+        <w:t>((</w:t>
+      </w:r>
+      <w:proofErr w:type="spellStart"/>
+      <w:proofErr w:type="gramStart"/>
+      <w:r>
+        <w:rPr>
+          <w:sz w:val="24"/>
+          <w:szCs w:val="24"/>
+        </w:rPr>
+        <w:t>y.values</w:t>
+      </w:r>
+      <w:proofErr w:type="gramEnd"/>
+      <w:r>
+        <w:rPr>
+          <w:sz w:val="24"/>
+          <w:szCs w:val="24"/>
+        </w:rPr>
+        <w:t>-yhat</w:t>
+      </w:r>
+      <w:proofErr w:type="spellEnd"/>
+      <w:r>
+        <w:rPr>
+          <w:sz w:val="24"/>
+          <w:szCs w:val="24"/>
+        </w:rPr>
+        <w:t>)**2)</w:t>
+      </w:r>
+    </w:p>
+    <w:p>
+      <w:pPr>
+        <w:pStyle w:val="ListParagraph"/>
+        <w:rPr>
+          <w:sz w:val="24"/>
+          <w:szCs w:val="24"/>
+        </w:rPr>
+      </w:pPr>
+      <w:r>
+        <w:rPr>
+          <w:sz w:val="24"/>
+          <w:szCs w:val="24"/>
+        </w:rPr>
+        <w:t># Average y</w:t>
+      </w:r>
+    </w:p>
+    <w:p>
+      <w:pPr>
+        <w:pStyle w:val="ListParagraph"/>
+        <w:rPr>
+          <w:sz w:val="24"/>
+          <w:szCs w:val="24"/>
+        </w:rPr>
+      </w:pPr>
+      <w:proofErr w:type="spellStart"/>
+      <w:r>
+        <w:rPr>
+          <w:sz w:val="24"/>
+          <w:szCs w:val="24"/>
+        </w:rPr>
+        <w:t>ybar</w:t>
+      </w:r>
+      <w:proofErr w:type="spellEnd"/>
+      <w:r>
+        <w:rPr>
+          <w:sz w:val="24"/>
+          <w:szCs w:val="24"/>
+        </w:rPr>
+        <w:t xml:space="preserve"> = </w:t>
+      </w:r>
+      <w:proofErr w:type="spellStart"/>
+      <w:proofErr w:type="gramStart"/>
+      <w:r>
+        <w:rPr>
+          <w:sz w:val="24"/>
+          <w:szCs w:val="24"/>
+        </w:rPr>
+        <w:t>np.mean</w:t>
+      </w:r>
+      <w:proofErr w:type="spellEnd"/>
+      <w:proofErr w:type="gramEnd"/>
+      <w:r>
+        <w:rPr>
+          <w:sz w:val="24"/>
+          <w:szCs w:val="24"/>
+        </w:rPr>
+        <w:t>(</w:t>
+      </w:r>
+      <w:proofErr w:type="spellStart"/>
+      <w:r>
+        <w:rPr>
+          <w:sz w:val="24"/>
+          <w:szCs w:val="24"/>
+        </w:rPr>
+        <w:t>y.values</w:t>
+      </w:r>
+      <w:proofErr w:type="spellEnd"/>
+      <w:r>
+        <w:rPr>
+          <w:sz w:val="24"/>
+          <w:szCs w:val="24"/>
+        </w:rPr>
+        <w:t>)</w:t>
+      </w:r>
+    </w:p>
+    <w:p>
+      <w:pPr>
+        <w:pStyle w:val="ListParagraph"/>
+        <w:rPr>
+          <w:sz w:val="24"/>
+          <w:szCs w:val="24"/>
+        </w:rPr>
+      </w:pPr>
+    </w:p>
+    <w:p>
+      <w:pPr>
+        <w:pStyle w:val="ListParagraph"/>
+        <w:rPr>
+          <w:sz w:val="24"/>
+          <w:szCs w:val="24"/>
+        </w:rPr>
+      </w:pPr>
+      <w:r>
+        <w:rPr>
+          <w:sz w:val="24"/>
+          <w:szCs w:val="24"/>
+        </w:rPr>
+        <w:t># sum the (mean - predicted) squared</w:t>
+      </w:r>
+    </w:p>
+    <w:p>
+      <w:pPr>
+        <w:pStyle w:val="ListParagraph"/>
+        <w:rPr>
+          <w:sz w:val="24"/>
+          <w:szCs w:val="24"/>
+        </w:rPr>
+      </w:pPr>
+      <w:r>
+        <w:rPr>
+          <w:sz w:val="24"/>
+          <w:szCs w:val="24"/>
+        </w:rPr>
+        <w:t xml:space="preserve">RSS = </w:t>
+      </w:r>
+      <w:proofErr w:type="spellStart"/>
+      <w:r>
+        <w:rPr>
+          <w:sz w:val="24"/>
+          <w:szCs w:val="24"/>
+        </w:rPr>
+        <w:t>np.sum</w:t>
+      </w:r>
+      <w:proofErr w:type="spellEnd"/>
+      <w:r>
+        <w:rPr>
+          <w:sz w:val="24"/>
+          <w:szCs w:val="24"/>
+        </w:rPr>
+        <w:t>((</w:t>
+      </w:r>
+      <w:proofErr w:type="spellStart"/>
+      <w:r>
+        <w:rPr>
+          <w:sz w:val="24"/>
+          <w:szCs w:val="24"/>
+        </w:rPr>
+        <w:t>ybar-</w:t>
+      </w:r>
+      <w:proofErr w:type="gramStart"/>
+      <w:r>
+        <w:rPr>
+          <w:sz w:val="24"/>
+          <w:szCs w:val="24"/>
+        </w:rPr>
+        <w:t>yhat</w:t>
+      </w:r>
+      <w:proofErr w:type="spellEnd"/>
+      <w:r>
+        <w:rPr>
+          <w:sz w:val="24"/>
+          <w:szCs w:val="24"/>
+        </w:rPr>
+        <w:t>)*</w:t>
+      </w:r>
+      <w:proofErr w:type="gramEnd"/>
+      <w:r>
+        <w:rPr>
+          <w:sz w:val="24"/>
+          <w:szCs w:val="24"/>
+        </w:rPr>
+        <w:t>*2)</w:t>
+      </w:r>
+    </w:p>
+    <w:p>
+      <w:pPr>
+        <w:pStyle w:val="ListParagraph"/>
+        <w:rPr>
+          <w:sz w:val="24"/>
+          <w:szCs w:val="24"/>
+        </w:rPr>
+      </w:pPr>
+    </w:p>
+    <w:p>
+      <w:pPr>
+        <w:pStyle w:val="ListParagraph"/>
+        <w:rPr>
+          <w:sz w:val="24"/>
+          <w:szCs w:val="24"/>
+        </w:rPr>
+      </w:pPr>
+      <w:r>
+        <w:rPr>
+          <w:sz w:val="24"/>
+          <w:szCs w:val="24"/>
+        </w:rPr>
+        <w:t># sum the (mean - observed) squared</w:t>
+      </w:r>
+    </w:p>
+    <w:p>
+      <w:pPr>
+        <w:pStyle w:val="ListParagraph"/>
+        <w:rPr>
+          <w:sz w:val="24"/>
+          <w:szCs w:val="24"/>
+        </w:rPr>
+      </w:pPr>
+      <w:r>
+        <w:rPr>
+          <w:sz w:val="24"/>
+          <w:szCs w:val="24"/>
+        </w:rPr>
+        <w:t xml:space="preserve">TSS = </w:t>
+      </w:r>
+      <w:proofErr w:type="spellStart"/>
+      <w:r>
+        <w:rPr>
+          <w:sz w:val="24"/>
+          <w:szCs w:val="24"/>
+        </w:rPr>
+        <w:t>np.sum</w:t>
+      </w:r>
+      <w:proofErr w:type="spellEnd"/>
+      <w:r>
+        <w:rPr>
+          <w:sz w:val="24"/>
+          <w:szCs w:val="24"/>
+        </w:rPr>
+        <w:t>((</w:t>
+      </w:r>
+      <w:proofErr w:type="spellStart"/>
+      <w:r>
+        <w:rPr>
+          <w:sz w:val="24"/>
+          <w:szCs w:val="24"/>
+        </w:rPr>
+        <w:t>ybar-</w:t>
+      </w:r>
+      <w:proofErr w:type="gramStart"/>
+      <w:r>
+        <w:rPr>
+          <w:sz w:val="24"/>
+          <w:szCs w:val="24"/>
+        </w:rPr>
+        <w:t>y.values</w:t>
+      </w:r>
+      <w:proofErr w:type="spellEnd"/>
+      <w:proofErr w:type="gramEnd"/>
+      <w:r>
+        <w:rPr>
+          <w:sz w:val="24"/>
+          <w:szCs w:val="24"/>
+        </w:rPr>
+        <w:t>)**2)</w:t>
+      </w:r>
+    </w:p>
+    <w:p>
+      <w:pPr>
+        <w:pStyle w:val="ListParagraph"/>
+        <w:rPr>
+          <w:sz w:val="24"/>
+          <w:szCs w:val="24"/>
+        </w:rPr>
+      </w:pPr>
+    </w:p>
+    <w:p>
+      <w:pPr>
+        <w:pStyle w:val="ListParagraph"/>
+        <w:rPr>
+          <w:sz w:val="24"/>
+          <w:szCs w:val="24"/>
+        </w:rPr>
+      </w:pPr>
+      <w:r>
+        <w:rPr>
+          <w:sz w:val="24"/>
+          <w:szCs w:val="24"/>
+        </w:rPr>
+        <w:t xml:space="preserve">SSE = </w:t>
+      </w:r>
+      <w:proofErr w:type="spellStart"/>
+      <w:r>
+        <w:rPr>
+          <w:sz w:val="24"/>
+          <w:szCs w:val="24"/>
+        </w:rPr>
+        <w:t>np.sum</w:t>
+      </w:r>
+      <w:proofErr w:type="spellEnd"/>
+      <w:r>
+        <w:rPr>
+          <w:sz w:val="24"/>
+          <w:szCs w:val="24"/>
+        </w:rPr>
+        <w:t>((</w:t>
+      </w:r>
+      <w:proofErr w:type="spellStart"/>
+      <w:proofErr w:type="gramStart"/>
+      <w:r>
+        <w:rPr>
+          <w:sz w:val="24"/>
+          <w:szCs w:val="24"/>
+        </w:rPr>
+        <w:t>y.values</w:t>
+      </w:r>
+      <w:proofErr w:type="gramEnd"/>
+      <w:r>
+        <w:rPr>
+          <w:sz w:val="24"/>
+          <w:szCs w:val="24"/>
+        </w:rPr>
+        <w:t>-yhat</w:t>
+      </w:r>
+      <w:proofErr w:type="spellEnd"/>
+      <w:r>
+        <w:rPr>
+          <w:sz w:val="24"/>
+          <w:szCs w:val="24"/>
+        </w:rPr>
+        <w:t>)**2)</w:t>
+      </w:r>
+    </w:p>
+    <w:p>
+      <w:pPr>
+        <w:pStyle w:val="ListParagraph"/>
+        <w:rPr>
+          <w:sz w:val="24"/>
+          <w:szCs w:val="24"/>
+        </w:rPr>
+      </w:pPr>
+      <w:proofErr w:type="spellStart"/>
+      <w:r>
+        <w:rPr>
+          <w:sz w:val="24"/>
+          <w:szCs w:val="24"/>
+        </w:rPr>
+        <w:t>ybar</w:t>
+      </w:r>
+      <w:proofErr w:type="spellEnd"/>
+      <w:r>
+        <w:rPr>
+          <w:sz w:val="24"/>
+          <w:szCs w:val="24"/>
+        </w:rPr>
+        <w:t xml:space="preserve"> = </w:t>
+      </w:r>
+      <w:proofErr w:type="spellStart"/>
+      <w:proofErr w:type="gramStart"/>
+      <w:r>
+        <w:rPr>
+          <w:sz w:val="24"/>
+          <w:szCs w:val="24"/>
+        </w:rPr>
+        <w:t>np.mean</w:t>
+      </w:r>
+      <w:proofErr w:type="spellEnd"/>
+      <w:proofErr w:type="gramEnd"/>
+      <w:r>
+        <w:rPr>
+          <w:sz w:val="24"/>
+          <w:szCs w:val="24"/>
+        </w:rPr>
+        <w:t>(</w:t>
+      </w:r>
+      <w:proofErr w:type="spellStart"/>
+      <w:r>
+        <w:rPr>
+          <w:sz w:val="24"/>
+          <w:szCs w:val="24"/>
+        </w:rPr>
+        <w:t>y.values</w:t>
+      </w:r>
+      <w:proofErr w:type="spellEnd"/>
+      <w:r>
+        <w:rPr>
+          <w:sz w:val="24"/>
+          <w:szCs w:val="24"/>
+        </w:rPr>
+        <w:t>)</w:t>
+      </w:r>
+    </w:p>
+    <w:p>
+      <w:pPr>
+        <w:pStyle w:val="ListParagraph"/>
+        <w:rPr>
+          <w:sz w:val="24"/>
+          <w:szCs w:val="24"/>
+        </w:rPr>
+      </w:pPr>
+      <w:r>
+        <w:rPr>
+          <w:sz w:val="24"/>
+          <w:szCs w:val="24"/>
+        </w:rPr>
+        <w:t xml:space="preserve">RSS = </w:t>
+      </w:r>
+      <w:proofErr w:type="spellStart"/>
+      <w:r>
+        <w:rPr>
+          <w:sz w:val="24"/>
+          <w:szCs w:val="24"/>
+        </w:rPr>
+        <w:t>np.sum</w:t>
+      </w:r>
+      <w:proofErr w:type="spellEnd"/>
+      <w:r>
+        <w:rPr>
+          <w:sz w:val="24"/>
+          <w:szCs w:val="24"/>
+        </w:rPr>
+        <w:t>((</w:t>
+      </w:r>
+      <w:proofErr w:type="spellStart"/>
+      <w:r>
+        <w:rPr>
+          <w:sz w:val="24"/>
+          <w:szCs w:val="24"/>
+        </w:rPr>
+        <w:t>ybar-</w:t>
+      </w:r>
+      <w:proofErr w:type="gramStart"/>
+      <w:r>
+        <w:rPr>
+          <w:sz w:val="24"/>
+          <w:szCs w:val="24"/>
+        </w:rPr>
+        <w:t>yhat</w:t>
+      </w:r>
+      <w:proofErr w:type="spellEnd"/>
+      <w:r>
+        <w:rPr>
+          <w:sz w:val="24"/>
+          <w:szCs w:val="24"/>
+        </w:rPr>
+        <w:t>)*</w:t>
+      </w:r>
+      <w:proofErr w:type="gramEnd"/>
+      <w:r>
+        <w:rPr>
+          <w:sz w:val="24"/>
+          <w:szCs w:val="24"/>
+        </w:rPr>
+        <w:t>*2)</w:t>
+      </w:r>
+    </w:p>
+    <w:p>
+      <w:pPr>
+        <w:pStyle w:val="ListParagraph"/>
+        <w:rPr>
+          <w:sz w:val="24"/>
+          <w:szCs w:val="24"/>
+        </w:rPr>
+      </w:pPr>
+      <w:r>
+        <w:rPr>
+          <w:sz w:val="24"/>
+          <w:szCs w:val="24"/>
+        </w:rPr>
+        <w:t xml:space="preserve">TSS = </w:t>
+      </w:r>
+      <w:proofErr w:type="spellStart"/>
+      <w:r>
+        <w:rPr>
+          <w:sz w:val="24"/>
+          <w:szCs w:val="24"/>
+        </w:rPr>
+        <w:t>np.sum</w:t>
+      </w:r>
+      <w:proofErr w:type="spellEnd"/>
+      <w:r>
+        <w:rPr>
+          <w:sz w:val="24"/>
+          <w:szCs w:val="24"/>
+        </w:rPr>
+        <w:t>((</w:t>
+      </w:r>
+      <w:proofErr w:type="spellStart"/>
+      <w:proofErr w:type="gramStart"/>
+      <w:r>
+        <w:rPr>
+          <w:sz w:val="24"/>
+          <w:szCs w:val="24"/>
+        </w:rPr>
+        <w:t>y.values</w:t>
+      </w:r>
+      <w:proofErr w:type="gramEnd"/>
+      <w:r>
+        <w:rPr>
+          <w:sz w:val="24"/>
+          <w:szCs w:val="24"/>
+        </w:rPr>
+        <w:t>-ybar</w:t>
+      </w:r>
+      <w:proofErr w:type="spellEnd"/>
+      <w:r>
+        <w:rPr>
+          <w:sz w:val="24"/>
+          <w:szCs w:val="24"/>
+        </w:rPr>
+        <w:t>)**2)</w:t>
+      </w:r>
+    </w:p>
+    <w:p>
+      <w:pPr>
+        <w:pStyle w:val="ListParagraph"/>
+        <w:rPr>
+          <w:sz w:val="24"/>
+          <w:szCs w:val="24"/>
+        </w:rPr>
+      </w:pPr>
+      <w:r>
+        <w:rPr>
+          <w:sz w:val="24"/>
+          <w:szCs w:val="24"/>
+        </w:rPr>
+        <w:t>R2 = RSS/TSS</w:t>
+      </w:r>
+    </w:p>
+    <w:p>
+      <w:pPr>
+        <w:pStyle w:val="ListParagraph"/>
+        <w:rPr>
+          <w:sz w:val="24"/>
+          <w:szCs w:val="24"/>
+        </w:rPr>
+      </w:pPr>
+      <w:r>
+        <w:rPr>
+          <w:sz w:val="24"/>
+          <w:szCs w:val="24"/>
+        </w:rPr>
+        <w:t>print(R2)</w:t>
+      </w:r>
+    </w:p>
+    <w:p>
+      <w:pPr>
+        <w:pStyle w:val="ListParagraph"/>
+        <w:rPr>
+          <w:sz w:val="24"/>
+          <w:szCs w:val="24"/>
+        </w:rPr>
+      </w:pPr>
+    </w:p>
+    <w:p>
+      <w:pPr>
+        <w:pStyle w:val="ListParagraph"/>
+        <w:rPr>
+          <w:sz w:val="24"/>
+          <w:szCs w:val="24"/>
+        </w:rPr>
+      </w:pPr>
+      <w:r>
+        <w:rPr>
+          <w:sz w:val="24"/>
+          <w:szCs w:val="24"/>
+        </w:rPr>
+        <w:t xml:space="preserve"># Print the </w:t>
+      </w:r>
+      <w:proofErr w:type="gramStart"/>
+      <w:r>
+        <w:rPr>
+          <w:sz w:val="24"/>
+          <w:szCs w:val="24"/>
+        </w:rPr>
+        <w:t>models</w:t>
+      </w:r>
+      <w:proofErr w:type="gramEnd"/>
+      <w:r>
+        <w:rPr>
+          <w:sz w:val="24"/>
+          <w:szCs w:val="24"/>
+        </w:rPr>
+        <w:t xml:space="preserve"> summary</w:t>
+      </w:r>
+    </w:p>
+    <w:p>
+      <w:pPr>
+        <w:pStyle w:val="ListParagraph"/>
+        <w:rPr>
+          <w:sz w:val="24"/>
+          <w:szCs w:val="24"/>
+        </w:rPr>
+      </w:pPr>
+      <w:r>
+        <w:rPr>
+          <w:sz w:val="24"/>
+          <w:szCs w:val="24"/>
+        </w:rPr>
+        <w:t>print(</w:t>
+      </w:r>
+      <w:proofErr w:type="spellStart"/>
+      <w:proofErr w:type="gramStart"/>
+      <w:r>
+        <w:rPr>
+          <w:sz w:val="24"/>
+          <w:szCs w:val="24"/>
+        </w:rPr>
+        <w:t>linearfit.summary</w:t>
+      </w:r>
+      <w:proofErr w:type="spellEnd"/>
+      <w:proofErr w:type="gramEnd"/>
+      <w:r>
+        <w:rPr>
+          <w:sz w:val="24"/>
+          <w:szCs w:val="24"/>
+        </w:rPr>
+        <w:t>())</w:t>
+      </w:r>
+    </w:p>
+    <w:p>
+      <w:pPr>
+        <w:pStyle w:val="ListParagraph"/>
+        <w:rPr>
+          <w:sz w:val="24"/>
+          <w:szCs w:val="24"/>
+        </w:rPr>
+      </w:pPr>
+    </w:p>
+    <w:p>
+      <w:pPr>
+        <w:pStyle w:val="ListParagraph"/>
+        <w:rPr>
+          <w:sz w:val="24"/>
+          <w:szCs w:val="24"/>
+        </w:rPr>
+      </w:pPr>
+      <w:r>
+        <w:rPr>
+          <w:sz w:val="24"/>
+          <w:szCs w:val="24"/>
+        </w:rPr>
+        <w:t xml:space="preserve">#The </w:t>
+      </w:r>
+      <w:proofErr w:type="gramStart"/>
+      <w:r>
+        <w:rPr>
+          <w:sz w:val="24"/>
+          <w:szCs w:val="24"/>
+        </w:rPr>
+        <w:t>models</w:t>
+      </w:r>
+      <w:proofErr w:type="gramEnd"/>
+      <w:r>
+        <w:rPr>
+          <w:sz w:val="24"/>
+          <w:szCs w:val="24"/>
+        </w:rPr>
+        <w:t xml:space="preserve"> parameters</w:t>
+      </w:r>
+    </w:p>
+    <w:p>
+      <w:pPr>
+        <w:pStyle w:val="ListParagraph"/>
+        <w:rPr>
+          <w:sz w:val="24"/>
+          <w:szCs w:val="24"/>
+        </w:rPr>
+      </w:pPr>
+      <w:r>
+        <w:rPr>
+          <w:sz w:val="24"/>
+          <w:szCs w:val="24"/>
+        </w:rPr>
+        <w:lastRenderedPageBreak/>
+        <w:t>print("\n</w:t>
+      </w:r>
+      <w:proofErr w:type="gramStart"/>
+      <w:r>
+        <w:rPr>
+          <w:sz w:val="24"/>
+          <w:szCs w:val="24"/>
+        </w:rPr>
+        <w:t>",</w:t>
+      </w:r>
+      <w:proofErr w:type="spellStart"/>
+      <w:r>
+        <w:rPr>
+          <w:sz w:val="24"/>
+          <w:szCs w:val="24"/>
+        </w:rPr>
+        <w:t>linearfit</w:t>
+      </w:r>
+      <w:proofErr w:type="gramEnd"/>
+      <w:r>
+        <w:rPr>
+          <w:sz w:val="24"/>
+          <w:szCs w:val="24"/>
+        </w:rPr>
+        <w:t>.params</w:t>
+      </w:r>
+      <w:proofErr w:type="spellEnd"/>
+      <w:r>
+        <w:rPr>
+          <w:sz w:val="24"/>
+          <w:szCs w:val="24"/>
+        </w:rPr>
+        <w:t>)</w:t>
+      </w:r>
+    </w:p>
+    <w:p>
+      <w:pPr>
+        <w:pStyle w:val="ListParagraph"/>
+        <w:rPr>
+          <w:sz w:val="24"/>
+          <w:szCs w:val="24"/>
+        </w:rPr>
+      </w:pPr>
+      <w:r>
+        <w:rPr>
+          <w:sz w:val="24"/>
+          <w:szCs w:val="24"/>
+        </w:rPr>
+        <w:t xml:space="preserve">delta = </w:t>
+      </w:r>
+      <w:proofErr w:type="spellStart"/>
+      <w:proofErr w:type="gramStart"/>
+      <w:r>
+        <w:rPr>
+          <w:sz w:val="24"/>
+          <w:szCs w:val="24"/>
+        </w:rPr>
+        <w:t>linearfit.params</w:t>
+      </w:r>
+      <w:proofErr w:type="spellEnd"/>
+      <w:proofErr w:type="gramEnd"/>
+      <w:r>
+        <w:rPr>
+          <w:sz w:val="24"/>
+          <w:szCs w:val="24"/>
+        </w:rPr>
+        <w:t>["year"] * 15</w:t>
+      </w:r>
+    </w:p>
+    <w:p>
+      <w:pPr>
+        <w:pStyle w:val="ListParagraph"/>
+        <w:rPr>
+          <w:sz w:val="24"/>
+          <w:szCs w:val="24"/>
+        </w:rPr>
+      </w:pPr>
+    </w:p>
+    <w:p>
+      <w:pPr>
+        <w:pStyle w:val="ListParagraph"/>
+        <w:rPr>
+          <w:sz w:val="24"/>
+          <w:szCs w:val="24"/>
+        </w:rPr>
+      </w:pPr>
+      <w:r>
+        <w:rPr>
+          <w:sz w:val="24"/>
+          <w:szCs w:val="24"/>
+        </w:rPr>
+        <w:t># Enter your code here.</w:t>
+      </w:r>
+    </w:p>
+    <w:p>
+      <w:pPr>
+        <w:pStyle w:val="ListParagraph"/>
+        <w:rPr>
+          <w:sz w:val="24"/>
+          <w:szCs w:val="24"/>
+        </w:rPr>
+      </w:pPr>
+      <w:r>
+        <w:rPr>
+          <w:sz w:val="24"/>
+          <w:szCs w:val="24"/>
+        </w:rPr>
+        <w:t># Compute SSE</w:t>
+      </w:r>
+    </w:p>
+    <w:p>
+      <w:pPr>
+        <w:pStyle w:val="ListParagraph"/>
+        <w:rPr>
+          <w:sz w:val="24"/>
+          <w:szCs w:val="24"/>
+        </w:rPr>
+      </w:pPr>
+      <w:r>
+        <w:rPr>
+          <w:sz w:val="24"/>
+          <w:szCs w:val="24"/>
+        </w:rPr>
+        <w:t xml:space="preserve">SSE = </w:t>
+      </w:r>
+      <w:proofErr w:type="spellStart"/>
+      <w:proofErr w:type="gramStart"/>
+      <w:r>
+        <w:rPr>
+          <w:sz w:val="24"/>
+          <w:szCs w:val="24"/>
+        </w:rPr>
+        <w:t>np.sum</w:t>
+      </w:r>
+      <w:proofErr w:type="spellEnd"/>
+      <w:r>
+        <w:rPr>
+          <w:sz w:val="24"/>
+          <w:szCs w:val="24"/>
+        </w:rPr>
+        <w:t>(</w:t>
+      </w:r>
+      <w:proofErr w:type="gramEnd"/>
+      <w:r>
+        <w:rPr>
+          <w:sz w:val="24"/>
+          <w:szCs w:val="24"/>
+        </w:rPr>
+        <w:t>(</w:t>
+      </w:r>
+      <w:proofErr w:type="spellStart"/>
+      <w:r>
+        <w:rPr>
+          <w:sz w:val="24"/>
+          <w:szCs w:val="24"/>
+        </w:rPr>
+        <w:t>y.values</w:t>
+      </w:r>
+      <w:proofErr w:type="spellEnd"/>
+      <w:r>
+        <w:rPr>
+          <w:sz w:val="24"/>
+          <w:szCs w:val="24"/>
+        </w:rPr>
+        <w:t xml:space="preserve"> - </w:t>
+      </w:r>
+      <w:proofErr w:type="spellStart"/>
+      <w:r>
+        <w:rPr>
+          <w:sz w:val="24"/>
+          <w:szCs w:val="24"/>
+        </w:rPr>
+        <w:t>yhat</w:t>
+      </w:r>
+      <w:proofErr w:type="spellEnd"/>
+      <w:r>
+        <w:rPr>
+          <w:sz w:val="24"/>
+          <w:szCs w:val="24"/>
+        </w:rPr>
+        <w:t>)**2)</w:t>
+      </w:r>
+    </w:p>
+    <w:p>
+      <w:pPr>
+        <w:pStyle w:val="ListParagraph"/>
+        <w:rPr>
+          <w:sz w:val="24"/>
+          <w:szCs w:val="24"/>
+        </w:rPr>
+      </w:pPr>
+      <w:r>
+        <w:rPr>
+          <w:sz w:val="24"/>
+          <w:szCs w:val="24"/>
+        </w:rPr>
+        <w:t># Compute variance in X</w:t>
+      </w:r>
+    </w:p>
+    <w:p>
+      <w:pPr>
+        <w:pStyle w:val="ListParagraph"/>
+        <w:rPr>
+          <w:sz w:val="24"/>
+          <w:szCs w:val="24"/>
+        </w:rPr>
+      </w:pPr>
+      <w:proofErr w:type="spellStart"/>
+      <w:r>
+        <w:rPr>
+          <w:sz w:val="24"/>
+          <w:szCs w:val="24"/>
+        </w:rPr>
+        <w:t>xvar</w:t>
+      </w:r>
+      <w:proofErr w:type="spellEnd"/>
+      <w:r>
+        <w:rPr>
+          <w:sz w:val="24"/>
+          <w:szCs w:val="24"/>
+        </w:rPr>
+        <w:t xml:space="preserve"> = </w:t>
+      </w:r>
+      <w:proofErr w:type="spellStart"/>
+      <w:proofErr w:type="gramStart"/>
+      <w:r>
+        <w:rPr>
+          <w:sz w:val="24"/>
+          <w:szCs w:val="24"/>
+        </w:rPr>
+        <w:t>np.sum</w:t>
+      </w:r>
+      <w:proofErr w:type="spellEnd"/>
+      <w:r>
+        <w:rPr>
+          <w:sz w:val="24"/>
+          <w:szCs w:val="24"/>
+        </w:rPr>
+        <w:t>(</w:t>
+      </w:r>
+      <w:proofErr w:type="gramEnd"/>
+      <w:r>
+        <w:rPr>
+          <w:sz w:val="24"/>
+          <w:szCs w:val="24"/>
+        </w:rPr>
+        <w:t>(</w:t>
+      </w:r>
+      <w:proofErr w:type="spellStart"/>
+      <w:r>
+        <w:rPr>
+          <w:sz w:val="24"/>
+          <w:szCs w:val="24"/>
+        </w:rPr>
+        <w:t>pisa.year</w:t>
+      </w:r>
+      <w:proofErr w:type="spellEnd"/>
+      <w:r>
+        <w:rPr>
+          <w:sz w:val="24"/>
+          <w:szCs w:val="24"/>
+        </w:rPr>
+        <w:t xml:space="preserve"> - </w:t>
+      </w:r>
+      <w:proofErr w:type="spellStart"/>
+      <w:r>
+        <w:rPr>
+          <w:sz w:val="24"/>
+          <w:szCs w:val="24"/>
+        </w:rPr>
+        <w:t>pisa.year.mean</w:t>
+      </w:r>
+      <w:proofErr w:type="spellEnd"/>
+      <w:r>
+        <w:rPr>
+          <w:sz w:val="24"/>
+          <w:szCs w:val="24"/>
+        </w:rPr>
+        <w:t>())**2)</w:t>
+      </w:r>
+    </w:p>
+    <w:p>
+      <w:pPr>
+        <w:pStyle w:val="ListParagraph"/>
+        <w:rPr>
+          <w:sz w:val="24"/>
+          <w:szCs w:val="24"/>
+        </w:rPr>
+      </w:pPr>
+      <w:r>
+        <w:rPr>
+          <w:sz w:val="24"/>
+          <w:szCs w:val="24"/>
+        </w:rPr>
+        <w:t xml:space="preserve"># Compute variance in b1 </w:t>
+      </w:r>
+    </w:p>
+    <w:p>
+      <w:pPr>
+        <w:pStyle w:val="ListParagraph"/>
+        <w:rPr>
+          <w:sz w:val="24"/>
+          <w:szCs w:val="24"/>
+        </w:rPr>
+      </w:pPr>
+      <w:r>
+        <w:rPr>
+          <w:sz w:val="24"/>
+          <w:szCs w:val="24"/>
+        </w:rPr>
+        <w:t>s2b1 = SSE / ((</w:t>
+      </w:r>
+      <w:proofErr w:type="spellStart"/>
+      <w:proofErr w:type="gramStart"/>
+      <w:r>
+        <w:rPr>
+          <w:sz w:val="24"/>
+          <w:szCs w:val="24"/>
+        </w:rPr>
+        <w:t>y.shape</w:t>
+      </w:r>
+      <w:proofErr w:type="spellEnd"/>
+      <w:proofErr w:type="gramEnd"/>
+      <w:r>
+        <w:rPr>
+          <w:sz w:val="24"/>
+          <w:szCs w:val="24"/>
+        </w:rPr>
+        <w:t xml:space="preserve">[0] - 2) * </w:t>
+      </w:r>
+      <w:proofErr w:type="spellStart"/>
+      <w:r>
+        <w:rPr>
+          <w:sz w:val="24"/>
+          <w:szCs w:val="24"/>
+        </w:rPr>
+        <w:t>xvar</w:t>
+      </w:r>
+      <w:proofErr w:type="spellEnd"/>
+      <w:r>
+        <w:rPr>
+          <w:sz w:val="24"/>
+          <w:szCs w:val="24"/>
+        </w:rPr>
+        <w:t>)</w:t>
+      </w:r>
+    </w:p>
+    <w:p>
+      <w:pPr>
+        <w:pStyle w:val="ListParagraph"/>
+        <w:rPr>
+          <w:sz w:val="24"/>
+          <w:szCs w:val="24"/>
+        </w:rPr>
+      </w:pPr>
+    </w:p>
+    <w:p>
+      <w:pPr>
+        <w:pStyle w:val="ListParagraph"/>
+        <w:rPr>
+          <w:sz w:val="24"/>
+          <w:szCs w:val="24"/>
+        </w:rPr>
+      </w:pPr>
+      <w:r>
+        <w:rPr>
+          <w:sz w:val="24"/>
+          <w:szCs w:val="24"/>
+        </w:rPr>
+        <w:t>##T-test</w:t>
+      </w:r>
+    </w:p>
+    <w:p>
+      <w:pPr>
+        <w:pStyle w:val="ListParagraph"/>
+        <w:rPr>
+          <w:sz w:val="24"/>
+          <w:szCs w:val="24"/>
+        </w:rPr>
+      </w:pPr>
+      <w:r>
+        <w:rPr>
+          <w:sz w:val="24"/>
+          <w:szCs w:val="24"/>
+        </w:rPr>
+        <w:t xml:space="preserve">from </w:t>
+      </w:r>
+      <w:proofErr w:type="spellStart"/>
+      <w:proofErr w:type="gramStart"/>
+      <w:r>
+        <w:rPr>
+          <w:sz w:val="24"/>
+          <w:szCs w:val="24"/>
+        </w:rPr>
+        <w:t>scipy.stats</w:t>
+      </w:r>
+      <w:proofErr w:type="spellEnd"/>
+      <w:proofErr w:type="gramEnd"/>
+      <w:r>
+        <w:rPr>
+          <w:sz w:val="24"/>
+          <w:szCs w:val="24"/>
+        </w:rPr>
+        <w:t xml:space="preserve"> import t</w:t>
+      </w:r>
+    </w:p>
+    <w:p>
+      <w:pPr>
+        <w:pStyle w:val="ListParagraph"/>
+        <w:rPr>
+          <w:sz w:val="24"/>
+          <w:szCs w:val="24"/>
+        </w:rPr>
+      </w:pPr>
+    </w:p>
+    <w:p>
+      <w:pPr>
+        <w:pStyle w:val="ListParagraph"/>
+        <w:rPr>
+          <w:sz w:val="24"/>
+          <w:szCs w:val="24"/>
+        </w:rPr>
+      </w:pPr>
+      <w:r>
+        <w:rPr>
+          <w:sz w:val="24"/>
+          <w:szCs w:val="24"/>
+        </w:rPr>
+        <w:t># 100 values between -3 and 3</w:t>
+      </w:r>
+    </w:p>
+    <w:p>
+      <w:pPr>
+        <w:pStyle w:val="ListParagraph"/>
+        <w:rPr>
+          <w:sz w:val="24"/>
+          <w:szCs w:val="24"/>
+        </w:rPr>
+      </w:pPr>
+      <w:r>
+        <w:rPr>
+          <w:sz w:val="24"/>
+          <w:szCs w:val="24"/>
+        </w:rPr>
+        <w:t xml:space="preserve">x = </w:t>
+      </w:r>
+      <w:proofErr w:type="spellStart"/>
+      <w:proofErr w:type="gramStart"/>
+      <w:r>
+        <w:rPr>
+          <w:sz w:val="24"/>
+          <w:szCs w:val="24"/>
+        </w:rPr>
+        <w:t>np.linspace</w:t>
+      </w:r>
+      <w:proofErr w:type="spellEnd"/>
+      <w:proofErr w:type="gramEnd"/>
+      <w:r>
+        <w:rPr>
+          <w:sz w:val="24"/>
+          <w:szCs w:val="24"/>
+        </w:rPr>
+        <w:t>(-3,3,100)</w:t>
+      </w:r>
+    </w:p>
+    <w:p>
+      <w:pPr>
+        <w:pStyle w:val="ListParagraph"/>
+        <w:rPr>
+          <w:sz w:val="24"/>
+          <w:szCs w:val="24"/>
+        </w:rPr>
+      </w:pPr>
+    </w:p>
+    <w:p>
+      <w:pPr>
+        <w:pStyle w:val="ListParagraph"/>
+        <w:rPr>
+          <w:sz w:val="24"/>
+          <w:szCs w:val="24"/>
+        </w:rPr>
+      </w:pPr>
+      <w:r>
+        <w:rPr>
+          <w:sz w:val="24"/>
+          <w:szCs w:val="24"/>
+        </w:rPr>
+        <w:t># Compute the pdf with 3 degrees of freedom</w:t>
+      </w:r>
+    </w:p>
+    <w:p>
+      <w:pPr>
+        <w:pStyle w:val="ListParagraph"/>
+        <w:rPr>
+          <w:sz w:val="24"/>
+          <w:szCs w:val="24"/>
+        </w:rPr>
+      </w:pPr>
+      <w:proofErr w:type="gramStart"/>
+      <w:r>
+        <w:rPr>
+          <w:sz w:val="24"/>
+          <w:szCs w:val="24"/>
+        </w:rPr>
+        <w:t>print(</w:t>
+      </w:r>
+      <w:proofErr w:type="gramEnd"/>
+      <w:r>
+        <w:rPr>
+          <w:sz w:val="24"/>
+          <w:szCs w:val="24"/>
+        </w:rPr>
+        <w:t xml:space="preserve">t.pdf(x=x, </w:t>
+      </w:r>
+      <w:proofErr w:type="spellStart"/>
+      <w:r>
+        <w:rPr>
+          <w:sz w:val="24"/>
+          <w:szCs w:val="24"/>
+        </w:rPr>
+        <w:t>df</w:t>
+      </w:r>
+      <w:proofErr w:type="spellEnd"/>
+      <w:r>
+        <w:rPr>
+          <w:sz w:val="24"/>
+          <w:szCs w:val="24"/>
+        </w:rPr>
+        <w:t>=3))</w:t>
+      </w:r>
+    </w:p>
+    <w:p>
+      <w:pPr>
+        <w:pStyle w:val="ListParagraph"/>
+        <w:rPr>
+          <w:sz w:val="24"/>
+          <w:szCs w:val="24"/>
+        </w:rPr>
+      </w:pPr>
+      <w:r>
+        <w:rPr>
+          <w:sz w:val="24"/>
+          <w:szCs w:val="24"/>
+        </w:rPr>
+        <w:t># Pdf with 3 degrees of freedom</w:t>
+      </w:r>
+    </w:p>
+    <w:p>
+      <w:pPr>
+        <w:pStyle w:val="ListParagraph"/>
+        <w:rPr>
+          <w:sz w:val="24"/>
+          <w:szCs w:val="24"/>
+        </w:rPr>
+      </w:pPr>
+      <w:r>
+        <w:rPr>
+          <w:sz w:val="24"/>
+          <w:szCs w:val="24"/>
+        </w:rPr>
+        <w:t xml:space="preserve">tdist3 = </w:t>
+      </w:r>
+      <w:proofErr w:type="gramStart"/>
+      <w:r>
+        <w:rPr>
+          <w:sz w:val="24"/>
+          <w:szCs w:val="24"/>
+        </w:rPr>
+        <w:t>t.pdf(</w:t>
+      </w:r>
+      <w:proofErr w:type="gramEnd"/>
+      <w:r>
+        <w:rPr>
+          <w:sz w:val="24"/>
+          <w:szCs w:val="24"/>
+        </w:rPr>
+        <w:t xml:space="preserve">x=x, </w:t>
+      </w:r>
+      <w:proofErr w:type="spellStart"/>
+      <w:r>
+        <w:rPr>
+          <w:sz w:val="24"/>
+          <w:szCs w:val="24"/>
+        </w:rPr>
+        <w:t>df</w:t>
+      </w:r>
+      <w:proofErr w:type="spellEnd"/>
+      <w:r>
+        <w:rPr>
+          <w:sz w:val="24"/>
+          <w:szCs w:val="24"/>
+        </w:rPr>
+        <w:t>=3)</w:t>
+      </w:r>
+    </w:p>
+    <w:p>
+      <w:pPr>
+        <w:pStyle w:val="ListParagraph"/>
+        <w:rPr>
+          <w:sz w:val="24"/>
+          <w:szCs w:val="24"/>
+        </w:rPr>
+      </w:pPr>
+      <w:r>
+        <w:rPr>
+          <w:sz w:val="24"/>
+          <w:szCs w:val="24"/>
+        </w:rPr>
+        <w:t># Pdf with 30 degrees of freedom</w:t>
+      </w:r>
+    </w:p>
+    <w:p>
+      <w:pPr>
+        <w:pStyle w:val="ListParagraph"/>
+        <w:rPr>
+          <w:sz w:val="24"/>
+          <w:szCs w:val="24"/>
+        </w:rPr>
+      </w:pPr>
+      <w:r>
+        <w:rPr>
+          <w:sz w:val="24"/>
+          <w:szCs w:val="24"/>
+        </w:rPr>
+        <w:t xml:space="preserve">tdist30 = </w:t>
+      </w:r>
+      <w:proofErr w:type="gramStart"/>
+      <w:r>
+        <w:rPr>
+          <w:sz w:val="24"/>
+          <w:szCs w:val="24"/>
+        </w:rPr>
+        <w:t>t.pdf(</w:t>
+      </w:r>
+      <w:proofErr w:type="gramEnd"/>
+      <w:r>
+        <w:rPr>
+          <w:sz w:val="24"/>
+          <w:szCs w:val="24"/>
+        </w:rPr>
+        <w:t xml:space="preserve">x=x, </w:t>
+      </w:r>
+      <w:proofErr w:type="spellStart"/>
+      <w:r>
+        <w:rPr>
+          <w:sz w:val="24"/>
+          <w:szCs w:val="24"/>
+        </w:rPr>
+        <w:t>df</w:t>
+      </w:r>
+      <w:proofErr w:type="spellEnd"/>
+      <w:r>
+        <w:rPr>
+          <w:sz w:val="24"/>
+          <w:szCs w:val="24"/>
+        </w:rPr>
+        <w:t>=30)</w:t>
+      </w:r>
+    </w:p>
+    <w:p>
+      <w:pPr>
+        <w:pStyle w:val="ListParagraph"/>
+        <w:rPr>
+          <w:sz w:val="24"/>
+          <w:szCs w:val="24"/>
+        </w:rPr>
+      </w:pPr>
+    </w:p>
+    <w:p>
+      <w:pPr>
+        <w:pStyle w:val="ListParagraph"/>
+        <w:rPr>
+          <w:sz w:val="24"/>
+          <w:szCs w:val="24"/>
+        </w:rPr>
+      </w:pPr>
+      <w:r>
+        <w:rPr>
+          <w:sz w:val="24"/>
+          <w:szCs w:val="24"/>
+        </w:rPr>
+        <w:t># Plot pdfs</w:t>
+      </w:r>
+    </w:p>
+    <w:p>
+      <w:pPr>
+        <w:pStyle w:val="ListParagraph"/>
+        <w:rPr>
+          <w:sz w:val="24"/>
+          <w:szCs w:val="24"/>
+        </w:rPr>
+      </w:pPr>
+      <w:proofErr w:type="spellStart"/>
+      <w:proofErr w:type="gramStart"/>
+      <w:r>
+        <w:rPr>
+          <w:sz w:val="24"/>
+          <w:szCs w:val="24"/>
+        </w:rPr>
+        <w:t>plt.plot</w:t>
+      </w:r>
+      <w:proofErr w:type="spellEnd"/>
+      <w:proofErr w:type="gramEnd"/>
+      <w:r>
+        <w:rPr>
+          <w:sz w:val="24"/>
+          <w:szCs w:val="24"/>
+        </w:rPr>
+        <w:t>(x, tdist3)</w:t>
+      </w:r>
+    </w:p>
+    <w:p>
+      <w:pPr>
+        <w:pStyle w:val="ListParagraph"/>
+        <w:rPr>
+          <w:sz w:val="24"/>
+          <w:szCs w:val="24"/>
+        </w:rPr>
+      </w:pPr>
+      <w:proofErr w:type="spellStart"/>
+      <w:proofErr w:type="gramStart"/>
+      <w:r>
+        <w:rPr>
+          <w:sz w:val="24"/>
+          <w:szCs w:val="24"/>
+        </w:rPr>
+        <w:t>plt.plot</w:t>
+      </w:r>
+      <w:proofErr w:type="spellEnd"/>
+      <w:proofErr w:type="gramEnd"/>
+      <w:r>
+        <w:rPr>
+          <w:sz w:val="24"/>
+          <w:szCs w:val="24"/>
+        </w:rPr>
+        <w:t>(x, tdist30)</w:t>
+      </w:r>
+    </w:p>
+    <w:p>
+      <w:pPr>
+        <w:pStyle w:val="ListParagraph"/>
+        <w:rPr>
+          <w:sz w:val="24"/>
+          <w:szCs w:val="24"/>
+        </w:rPr>
+      </w:pPr>
+    </w:p>
+    <w:p>
+      <w:pPr>
+        <w:pStyle w:val="ListParagraph"/>
+        <w:rPr>
+          <w:sz w:val="24"/>
+          <w:szCs w:val="24"/>
+        </w:rPr>
+      </w:pPr>
+      <w:r>
+        <w:rPr>
+          <w:sz w:val="24"/>
+          <w:szCs w:val="24"/>
+        </w:rPr>
+        <w:t># The variable s2b1 is in memory.  The variance of beta_1</w:t>
+      </w:r>
+    </w:p>
+    <w:p>
+      <w:pPr>
+        <w:pStyle w:val="ListParagraph"/>
+        <w:rPr>
+          <w:sz w:val="24"/>
+          <w:szCs w:val="24"/>
+        </w:rPr>
+      </w:pPr>
+      <w:proofErr w:type="spellStart"/>
+      <w:r>
+        <w:rPr>
+          <w:sz w:val="24"/>
+          <w:szCs w:val="24"/>
+        </w:rPr>
+        <w:t>tstat</w:t>
+      </w:r>
+      <w:proofErr w:type="spellEnd"/>
+      <w:r>
+        <w:rPr>
+          <w:sz w:val="24"/>
+          <w:szCs w:val="24"/>
+        </w:rPr>
+        <w:t xml:space="preserve"> = </w:t>
+      </w:r>
+      <w:proofErr w:type="spellStart"/>
+      <w:proofErr w:type="gramStart"/>
+      <w:r>
+        <w:rPr>
+          <w:sz w:val="24"/>
+          <w:szCs w:val="24"/>
+        </w:rPr>
+        <w:t>linearfit.params</w:t>
+      </w:r>
+      <w:proofErr w:type="spellEnd"/>
+      <w:proofErr w:type="gramEnd"/>
+      <w:r>
+        <w:rPr>
+          <w:sz w:val="24"/>
+          <w:szCs w:val="24"/>
+        </w:rPr>
+        <w:t xml:space="preserve">["year"] / </w:t>
+      </w:r>
+      <w:proofErr w:type="spellStart"/>
+      <w:r>
+        <w:rPr>
+          <w:sz w:val="24"/>
+          <w:szCs w:val="24"/>
+        </w:rPr>
+        <w:t>np.sqrt</w:t>
+      </w:r>
+      <w:proofErr w:type="spellEnd"/>
+      <w:r>
+        <w:rPr>
+          <w:sz w:val="24"/>
+          <w:szCs w:val="24"/>
+        </w:rPr>
+        <w:t>(s2b1)</w:t>
+      </w:r>
+    </w:p>
+    <w:p>
+      <w:pPr>
+        <w:pStyle w:val="ListParagraph"/>
+        <w:rPr>
+          <w:sz w:val="24"/>
+          <w:szCs w:val="24"/>
+        </w:rPr>
+      </w:pPr>
+    </w:p>
+    <w:p>
+      <w:pPr>
+        <w:pStyle w:val="ListParagraph"/>
+        <w:rPr>
+          <w:sz w:val="24"/>
+          <w:szCs w:val="24"/>
+        </w:rPr>
+      </w:pPr>
+      <w:r>
+        <w:rPr>
+          <w:sz w:val="24"/>
+          <w:szCs w:val="24"/>
+        </w:rPr>
+        <w:t># At the 95% confidence interval for a two-sided t-test we must use a p-value of 0.975</w:t>
+      </w:r>
+    </w:p>
+    <w:p>
+      <w:pPr>
+        <w:pStyle w:val="ListParagraph"/>
+        <w:rPr>
+          <w:sz w:val="24"/>
+          <w:szCs w:val="24"/>
+        </w:rPr>
+      </w:pPr>
+      <w:proofErr w:type="spellStart"/>
+      <w:r>
+        <w:rPr>
+          <w:sz w:val="24"/>
+          <w:szCs w:val="24"/>
+        </w:rPr>
+        <w:t>pval</w:t>
+      </w:r>
+      <w:proofErr w:type="spellEnd"/>
+      <w:r>
+        <w:rPr>
+          <w:sz w:val="24"/>
+          <w:szCs w:val="24"/>
+        </w:rPr>
+        <w:t xml:space="preserve"> = 0.975</w:t>
+      </w:r>
+    </w:p>
+    <w:p>
+      <w:pPr>
+        <w:pStyle w:val="ListParagraph"/>
+        <w:rPr>
+          <w:sz w:val="24"/>
+          <w:szCs w:val="24"/>
+        </w:rPr>
+      </w:pPr>
+    </w:p>
+    <w:p>
+      <w:pPr>
+        <w:pStyle w:val="ListParagraph"/>
+        <w:rPr>
+          <w:sz w:val="24"/>
+          <w:szCs w:val="24"/>
+        </w:rPr>
+      </w:pPr>
+      <w:r>
+        <w:rPr>
+          <w:sz w:val="24"/>
+          <w:szCs w:val="24"/>
+        </w:rPr>
+        <w:t># The degrees of freedom</w:t>
+      </w:r>
+    </w:p>
+    <w:p>
+      <w:pPr>
+        <w:pStyle w:val="ListParagraph"/>
+        <w:rPr>
+          <w:sz w:val="24"/>
+          <w:szCs w:val="24"/>
+        </w:rPr>
+      </w:pPr>
+      <w:proofErr w:type="spellStart"/>
+      <w:r>
+        <w:rPr>
+          <w:sz w:val="24"/>
+          <w:szCs w:val="24"/>
+        </w:rPr>
+        <w:t>df</w:t>
+      </w:r>
+      <w:proofErr w:type="spellEnd"/>
+      <w:r>
+        <w:rPr>
+          <w:sz w:val="24"/>
+          <w:szCs w:val="24"/>
+        </w:rPr>
+        <w:t xml:space="preserve"> = </w:t>
+      </w:r>
+      <w:proofErr w:type="spellStart"/>
+      <w:proofErr w:type="gramStart"/>
+      <w:r>
+        <w:rPr>
+          <w:sz w:val="24"/>
+          <w:szCs w:val="24"/>
+        </w:rPr>
+        <w:t>pisa.shape</w:t>
+      </w:r>
+      <w:proofErr w:type="spellEnd"/>
+      <w:proofErr w:type="gramEnd"/>
+      <w:r>
+        <w:rPr>
+          <w:sz w:val="24"/>
+          <w:szCs w:val="24"/>
+        </w:rPr>
+        <w:t>[0] - 2</w:t>
+      </w:r>
+    </w:p>
+    <w:p>
+      <w:pPr>
+        <w:pStyle w:val="ListParagraph"/>
+        <w:rPr>
+          <w:sz w:val="24"/>
+          <w:szCs w:val="24"/>
+        </w:rPr>
+      </w:pPr>
+    </w:p>
+    <w:p>
+      <w:pPr>
+        <w:pStyle w:val="ListParagraph"/>
+        <w:rPr>
+          <w:sz w:val="24"/>
+          <w:szCs w:val="24"/>
+        </w:rPr>
+      </w:pPr>
+      <w:r>
+        <w:rPr>
+          <w:sz w:val="24"/>
+          <w:szCs w:val="24"/>
+        </w:rPr>
+        <w:t># The probability to test against</w:t>
+      </w:r>
+    </w:p>
+    <w:p>
+      <w:pPr>
+        <w:pStyle w:val="ListParagraph"/>
+        <w:rPr>
+          <w:sz w:val="24"/>
+          <w:szCs w:val="24"/>
+        </w:rPr>
+      </w:pPr>
+      <w:r>
+        <w:rPr>
+          <w:sz w:val="24"/>
+          <w:szCs w:val="24"/>
+        </w:rPr>
+        <w:t xml:space="preserve">p = </w:t>
+      </w:r>
+      <w:proofErr w:type="spellStart"/>
+      <w:proofErr w:type="gramStart"/>
+      <w:r>
+        <w:rPr>
+          <w:sz w:val="24"/>
+          <w:szCs w:val="24"/>
+        </w:rPr>
+        <w:t>t.cdf</w:t>
+      </w:r>
+      <w:proofErr w:type="spellEnd"/>
+      <w:r>
+        <w:rPr>
+          <w:sz w:val="24"/>
+          <w:szCs w:val="24"/>
+        </w:rPr>
+        <w:t>(</w:t>
+      </w:r>
+      <w:proofErr w:type="spellStart"/>
+      <w:proofErr w:type="gramEnd"/>
+      <w:r>
+        <w:rPr>
+          <w:sz w:val="24"/>
+          <w:szCs w:val="24"/>
+        </w:rPr>
+        <w:t>tstat</w:t>
+      </w:r>
+      <w:proofErr w:type="spellEnd"/>
+      <w:r>
+        <w:rPr>
+          <w:sz w:val="24"/>
+          <w:szCs w:val="24"/>
+        </w:rPr>
+        <w:t xml:space="preserve">, </w:t>
+      </w:r>
+      <w:proofErr w:type="spellStart"/>
+      <w:r>
+        <w:rPr>
+          <w:sz w:val="24"/>
+          <w:szCs w:val="24"/>
+        </w:rPr>
+        <w:t>df</w:t>
+      </w:r>
+      <w:proofErr w:type="spellEnd"/>
+      <w:r>
+        <w:rPr>
+          <w:sz w:val="24"/>
+          <w:szCs w:val="24"/>
+        </w:rPr>
+        <w:t>=</w:t>
+      </w:r>
+      <w:proofErr w:type="spellStart"/>
+      <w:r>
+        <w:rPr>
+          <w:sz w:val="24"/>
+          <w:szCs w:val="24"/>
+        </w:rPr>
+        <w:t>df</w:t>
+      </w:r>
+      <w:proofErr w:type="spellEnd"/>
+      <w:r>
+        <w:rPr>
+          <w:sz w:val="24"/>
+          <w:szCs w:val="24"/>
+        </w:rPr>
+        <w:t>)</w:t>
+      </w:r>
+    </w:p>
+    <w:p>
+      <w:pPr>
+        <w:pStyle w:val="ListParagraph"/>
+        <w:rPr>
+          <w:sz w:val="24"/>
+          <w:szCs w:val="24"/>
+        </w:rPr>
+      </w:pPr>
+      <w:r>
+        <w:rPr>
+          <w:sz w:val="24"/>
+          <w:szCs w:val="24"/>
+        </w:rPr>
+        <w:t xml:space="preserve">beta1_test = p &gt; </w:t>
+      </w:r>
+      <w:proofErr w:type="spellStart"/>
+      <w:r>
+        <w:rPr>
+          <w:sz w:val="24"/>
+          <w:szCs w:val="24"/>
+        </w:rPr>
+        <w:t>pval</w:t>
       </w:r>
       <w:bookmarkStart w:id="0" w:name="_GoBack"/>
       <w:bookmarkEnd w:id="0"/>
+      <w:proofErr w:type="spellEnd"/>
     </w:p>
     <w:sectPr>
       <w:pgSz w:w="12240" w:h="15840"/>

--- a/Functions/FunctionsMachineLearning_LOGR.docx
+++ b/Functions/FunctionsMachineLearning_LOGR.docx
@@ -7376,9 +7376,3809 @@
         </w:rPr>
         <w:t>pval</w:t>
       </w:r>
+      <w:proofErr w:type="spellEnd"/>
+    </w:p>
+    <w:p>
+      <w:pPr>
+        <w:pStyle w:val="ListParagraph"/>
+        <w:rPr>
+          <w:sz w:val="24"/>
+          <w:szCs w:val="24"/>
+        </w:rPr>
+      </w:pPr>
+    </w:p>
+    <w:p>
+      <w:pPr>
+        <w:pStyle w:val="ListParagraph"/>
+        <w:numPr>
+          <w:ilvl w:val="0"/>
+          <w:numId w:val="1"/>
+        </w:numPr>
+        <w:rPr>
+          <w:sz w:val="24"/>
+          <w:szCs w:val="24"/>
+        </w:rPr>
+      </w:pPr>
+      <w:r>
+        <w:rPr>
+          <w:sz w:val="24"/>
+          <w:szCs w:val="24"/>
+        </w:rPr>
+        <w:lastRenderedPageBreak/>
+        <w:t>Overfitting</w:t>
+      </w:r>
+    </w:p>
+    <w:p>
+      <w:pPr>
+        <w:rPr>
+          <w:sz w:val="24"/>
+          <w:szCs w:val="24"/>
+        </w:rPr>
+      </w:pPr>
+      <w:r>
+        <w:rPr>
+          <w:sz w:val="24"/>
+          <w:szCs w:val="24"/>
+        </w:rPr>
+        <w:t xml:space="preserve">import pandas as </w:t>
+      </w:r>
+      <w:proofErr w:type="spellStart"/>
+      <w:r>
+        <w:rPr>
+          <w:sz w:val="24"/>
+          <w:szCs w:val="24"/>
+        </w:rPr>
+        <w:t>pd</w:t>
+      </w:r>
+      <w:proofErr w:type="spellEnd"/>
+    </w:p>
+    <w:p>
+      <w:pPr>
+        <w:rPr>
+          <w:sz w:val="24"/>
+          <w:szCs w:val="24"/>
+        </w:rPr>
+      </w:pPr>
+      <w:r>
+        <w:rPr>
+          <w:sz w:val="24"/>
+          <w:szCs w:val="24"/>
+        </w:rPr>
+        <w:t>columns = ["mpg", "cylinders", "displacement", "horsepower", "weight", "acceleration", "model year", "origin", "car name"]</w:t>
+      </w:r>
+    </w:p>
+    <w:p>
+      <w:pPr>
+        <w:rPr>
+          <w:sz w:val="24"/>
+          <w:szCs w:val="24"/>
+        </w:rPr>
+      </w:pPr>
+      <w:r>
+        <w:rPr>
+          <w:sz w:val="24"/>
+          <w:szCs w:val="24"/>
+        </w:rPr>
+        <w:t xml:space="preserve">cars = </w:t>
+      </w:r>
+      <w:proofErr w:type="spellStart"/>
+      <w:proofErr w:type="gramStart"/>
+      <w:r>
+        <w:rPr>
+          <w:sz w:val="24"/>
+          <w:szCs w:val="24"/>
+        </w:rPr>
+        <w:t>pd.read</w:t>
+      </w:r>
+      <w:proofErr w:type="gramEnd"/>
+      <w:r>
+        <w:rPr>
+          <w:sz w:val="24"/>
+          <w:szCs w:val="24"/>
+        </w:rPr>
+        <w:t>_table</w:t>
+      </w:r>
+      <w:proofErr w:type="spellEnd"/>
+      <w:r>
+        <w:rPr>
+          <w:sz w:val="24"/>
+          <w:szCs w:val="24"/>
+        </w:rPr>
+        <w:t>("auto-</w:t>
+      </w:r>
+      <w:proofErr w:type="spellStart"/>
+      <w:r>
+        <w:rPr>
+          <w:sz w:val="24"/>
+          <w:szCs w:val="24"/>
+        </w:rPr>
+        <w:t>mpg.data</w:t>
+      </w:r>
+      <w:proofErr w:type="spellEnd"/>
+      <w:r>
+        <w:rPr>
+          <w:sz w:val="24"/>
+          <w:szCs w:val="24"/>
+        </w:rPr>
+        <w:t xml:space="preserve">", </w:t>
+      </w:r>
+      <w:proofErr w:type="spellStart"/>
+      <w:r>
+        <w:rPr>
+          <w:sz w:val="24"/>
+          <w:szCs w:val="24"/>
+        </w:rPr>
+        <w:t>delim_whitespace</w:t>
+      </w:r>
+      <w:proofErr w:type="spellEnd"/>
+      <w:r>
+        <w:rPr>
+          <w:sz w:val="24"/>
+          <w:szCs w:val="24"/>
+        </w:rPr>
+        <w:t>=True, names=columns)</w:t>
+      </w:r>
+    </w:p>
+    <w:p>
+      <w:pPr>
+        <w:rPr>
+          <w:sz w:val="24"/>
+          <w:szCs w:val="24"/>
+        </w:rPr>
+      </w:pPr>
+      <w:proofErr w:type="spellStart"/>
+      <w:r>
+        <w:rPr>
+          <w:sz w:val="24"/>
+          <w:szCs w:val="24"/>
+        </w:rPr>
+        <w:t>filtered_cars</w:t>
+      </w:r>
+      <w:proofErr w:type="spellEnd"/>
+      <w:r>
+        <w:rPr>
+          <w:sz w:val="24"/>
+          <w:szCs w:val="24"/>
+        </w:rPr>
+        <w:t xml:space="preserve"> = cars[cars['horsepower'</w:t>
+      </w:r>
+      <w:proofErr w:type="gramStart"/>
+      <w:r>
+        <w:rPr>
+          <w:sz w:val="24"/>
+          <w:szCs w:val="24"/>
+        </w:rPr>
+        <w:t>] !</w:t>
+      </w:r>
+      <w:proofErr w:type="gramEnd"/>
+      <w:r>
+        <w:rPr>
+          <w:sz w:val="24"/>
+          <w:szCs w:val="24"/>
+        </w:rPr>
+        <w:t>= '?']</w:t>
+      </w:r>
+    </w:p>
+    <w:p>
+      <w:pPr>
+        <w:rPr>
+          <w:sz w:val="24"/>
+          <w:szCs w:val="24"/>
+        </w:rPr>
+      </w:pPr>
+      <w:proofErr w:type="spellStart"/>
+      <w:r>
+        <w:rPr>
+          <w:sz w:val="24"/>
+          <w:szCs w:val="24"/>
+        </w:rPr>
+        <w:t>filtered_cars</w:t>
+      </w:r>
+      <w:proofErr w:type="spellEnd"/>
+      <w:r>
+        <w:rPr>
+          <w:sz w:val="24"/>
+          <w:szCs w:val="24"/>
+        </w:rPr>
+        <w:t xml:space="preserve">['horsepower'] = </w:t>
+      </w:r>
+      <w:proofErr w:type="spellStart"/>
+      <w:r>
+        <w:rPr>
+          <w:sz w:val="24"/>
+          <w:szCs w:val="24"/>
+        </w:rPr>
+        <w:t>filtered_cars</w:t>
+      </w:r>
+      <w:proofErr w:type="spellEnd"/>
+      <w:r>
+        <w:rPr>
+          <w:sz w:val="24"/>
+          <w:szCs w:val="24"/>
+        </w:rPr>
+        <w:t>['horsepower'</w:t>
+      </w:r>
+      <w:proofErr w:type="gramStart"/>
+      <w:r>
+        <w:rPr>
+          <w:sz w:val="24"/>
+          <w:szCs w:val="24"/>
+        </w:rPr>
+        <w:t>].</w:t>
+      </w:r>
+      <w:proofErr w:type="spellStart"/>
+      <w:r>
+        <w:rPr>
+          <w:sz w:val="24"/>
+          <w:szCs w:val="24"/>
+        </w:rPr>
+        <w:t>astype</w:t>
+      </w:r>
+      <w:proofErr w:type="spellEnd"/>
+      <w:proofErr w:type="gramEnd"/>
+      <w:r>
+        <w:rPr>
+          <w:sz w:val="24"/>
+          <w:szCs w:val="24"/>
+        </w:rPr>
+        <w:t>('float')</w:t>
+      </w:r>
+    </w:p>
+    <w:p>
+      <w:pPr>
+        <w:rPr>
+          <w:sz w:val="24"/>
+          <w:szCs w:val="24"/>
+        </w:rPr>
+      </w:pPr>
+      <w:r>
+        <w:rPr>
+          <w:sz w:val="24"/>
+          <w:szCs w:val="24"/>
+        </w:rPr>
+        <w:t>## Function for MSE and Variance – Bias and tradeoff</w:t>
+      </w:r>
+    </w:p>
+    <w:p>
+      <w:pPr>
+        <w:rPr>
+          <w:sz w:val="24"/>
+          <w:szCs w:val="24"/>
+        </w:rPr>
+      </w:pPr>
+      <w:r>
+        <w:rPr>
+          <w:sz w:val="24"/>
+          <w:szCs w:val="24"/>
+        </w:rPr>
+        <w:t xml:space="preserve">from </w:t>
+      </w:r>
+      <w:proofErr w:type="spellStart"/>
+      <w:proofErr w:type="gramStart"/>
+      <w:r>
+        <w:rPr>
+          <w:sz w:val="24"/>
+          <w:szCs w:val="24"/>
+        </w:rPr>
+        <w:t>sklearn.linear</w:t>
+      </w:r>
+      <w:proofErr w:type="gramEnd"/>
+      <w:r>
+        <w:rPr>
+          <w:sz w:val="24"/>
+          <w:szCs w:val="24"/>
+        </w:rPr>
+        <w:t>_model</w:t>
+      </w:r>
+      <w:proofErr w:type="spellEnd"/>
+      <w:r>
+        <w:rPr>
+          <w:sz w:val="24"/>
+          <w:szCs w:val="24"/>
+        </w:rPr>
+        <w:t xml:space="preserve"> import </w:t>
+      </w:r>
+      <w:proofErr w:type="spellStart"/>
+      <w:r>
+        <w:rPr>
+          <w:sz w:val="24"/>
+          <w:szCs w:val="24"/>
+        </w:rPr>
+        <w:t>LinearRegression</w:t>
+      </w:r>
+      <w:proofErr w:type="spellEnd"/>
+    </w:p>
+    <w:p>
+      <w:pPr>
+        <w:rPr>
+          <w:sz w:val="24"/>
+          <w:szCs w:val="24"/>
+        </w:rPr>
+      </w:pPr>
+      <w:r>
+        <w:rPr>
+          <w:sz w:val="24"/>
+          <w:szCs w:val="24"/>
+        </w:rPr>
+        <w:t xml:space="preserve">from </w:t>
+      </w:r>
+      <w:proofErr w:type="spellStart"/>
+      <w:proofErr w:type="gramStart"/>
+      <w:r>
+        <w:rPr>
+          <w:sz w:val="24"/>
+          <w:szCs w:val="24"/>
+        </w:rPr>
+        <w:t>sklearn.metrics</w:t>
+      </w:r>
+      <w:proofErr w:type="spellEnd"/>
+      <w:proofErr w:type="gramEnd"/>
+      <w:r>
+        <w:rPr>
+          <w:sz w:val="24"/>
+          <w:szCs w:val="24"/>
+        </w:rPr>
+        <w:t xml:space="preserve"> import </w:t>
+      </w:r>
+      <w:proofErr w:type="spellStart"/>
+      <w:r>
+        <w:rPr>
+          <w:sz w:val="24"/>
+          <w:szCs w:val="24"/>
+        </w:rPr>
+        <w:t>mean_squared_error</w:t>
+      </w:r>
+      <w:proofErr w:type="spellEnd"/>
+    </w:p>
+    <w:p>
+      <w:pPr>
+        <w:rPr>
+          <w:sz w:val="24"/>
+          <w:szCs w:val="24"/>
+        </w:rPr>
+      </w:pPr>
+      <w:r>
+        <w:rPr>
+          <w:sz w:val="24"/>
+          <w:szCs w:val="24"/>
+        </w:rPr>
+        <w:t xml:space="preserve">import </w:t>
+      </w:r>
+      <w:proofErr w:type="spellStart"/>
+      <w:r>
+        <w:rPr>
+          <w:sz w:val="24"/>
+          <w:szCs w:val="24"/>
+        </w:rPr>
+        <w:t>numpy</w:t>
+      </w:r>
+      <w:proofErr w:type="spellEnd"/>
+      <w:r>
+        <w:rPr>
+          <w:sz w:val="24"/>
+          <w:szCs w:val="24"/>
+        </w:rPr>
+        <w:t xml:space="preserve"> as np</w:t>
+      </w:r>
+    </w:p>
+    <w:p>
+      <w:pPr>
+        <w:rPr>
+          <w:sz w:val="24"/>
+          <w:szCs w:val="24"/>
+        </w:rPr>
+      </w:pPr>
+      <w:r>
+        <w:rPr>
+          <w:sz w:val="24"/>
+          <w:szCs w:val="24"/>
+        </w:rPr>
+        <w:t xml:space="preserve">import </w:t>
+      </w:r>
+      <w:proofErr w:type="spellStart"/>
+      <w:proofErr w:type="gramStart"/>
+      <w:r>
+        <w:rPr>
+          <w:sz w:val="24"/>
+          <w:szCs w:val="24"/>
+        </w:rPr>
+        <w:t>matplotlib.pyplot</w:t>
+      </w:r>
+      <w:proofErr w:type="spellEnd"/>
+      <w:proofErr w:type="gramEnd"/>
+      <w:r>
+        <w:rPr>
+          <w:sz w:val="24"/>
+          <w:szCs w:val="24"/>
+        </w:rPr>
+        <w:t xml:space="preserve"> as </w:t>
+      </w:r>
+      <w:proofErr w:type="spellStart"/>
+      <w:r>
+        <w:rPr>
+          <w:sz w:val="24"/>
+          <w:szCs w:val="24"/>
+        </w:rPr>
+        <w:t>plt</w:t>
+      </w:r>
+      <w:proofErr w:type="spellEnd"/>
+    </w:p>
+    <w:p>
+      <w:pPr>
+        <w:rPr>
+          <w:sz w:val="24"/>
+          <w:szCs w:val="24"/>
+        </w:rPr>
+      </w:pPr>
+      <w:r>
+        <w:rPr>
+          <w:sz w:val="24"/>
+          <w:szCs w:val="24"/>
+        </w:rPr>
+        <w:t xml:space="preserve">def </w:t>
+      </w:r>
+      <w:proofErr w:type="spellStart"/>
+      <w:r>
+        <w:rPr>
+          <w:sz w:val="24"/>
+          <w:szCs w:val="24"/>
+        </w:rPr>
+        <w:t>train_and_test</w:t>
+      </w:r>
+      <w:proofErr w:type="spellEnd"/>
+      <w:r>
+        <w:rPr>
+          <w:sz w:val="24"/>
+          <w:szCs w:val="24"/>
+        </w:rPr>
+        <w:t>(cols):</w:t>
+      </w:r>
+    </w:p>
+    <w:p>
+      <w:pPr>
+        <w:rPr>
+          <w:sz w:val="24"/>
+          <w:szCs w:val="24"/>
+        </w:rPr>
+      </w:pPr>
+      <w:r>
+        <w:rPr>
+          <w:sz w:val="24"/>
+          <w:szCs w:val="24"/>
+        </w:rPr>
+        <w:t xml:space="preserve">    # Split into features &amp; target.</w:t>
+      </w:r>
+    </w:p>
+    <w:p>
+      <w:pPr>
+        <w:rPr>
+          <w:sz w:val="24"/>
+          <w:szCs w:val="24"/>
+        </w:rPr>
+      </w:pPr>
+      <w:r>
+        <w:rPr>
+          <w:sz w:val="24"/>
+          <w:szCs w:val="24"/>
+        </w:rPr>
+        <w:t xml:space="preserve">    features = </w:t>
+      </w:r>
+      <w:proofErr w:type="spellStart"/>
+      <w:r>
+        <w:rPr>
+          <w:sz w:val="24"/>
+          <w:szCs w:val="24"/>
+        </w:rPr>
+        <w:t>filtered_cars</w:t>
+      </w:r>
+      <w:proofErr w:type="spellEnd"/>
+      <w:r>
+        <w:rPr>
+          <w:sz w:val="24"/>
+          <w:szCs w:val="24"/>
+        </w:rPr>
+        <w:t>[cols]</w:t>
+      </w:r>
+    </w:p>
+    <w:p>
+      <w:pPr>
+        <w:rPr>
+          <w:sz w:val="24"/>
+          <w:szCs w:val="24"/>
+        </w:rPr>
+      </w:pPr>
+      <w:r>
+        <w:rPr>
+          <w:sz w:val="24"/>
+          <w:szCs w:val="24"/>
+        </w:rPr>
+        <w:t xml:space="preserve">    target = </w:t>
+      </w:r>
+      <w:proofErr w:type="spellStart"/>
+      <w:r>
+        <w:rPr>
+          <w:sz w:val="24"/>
+          <w:szCs w:val="24"/>
+        </w:rPr>
+        <w:t>filtered_cars</w:t>
+      </w:r>
+      <w:proofErr w:type="spellEnd"/>
+      <w:r>
+        <w:rPr>
+          <w:sz w:val="24"/>
+          <w:szCs w:val="24"/>
+        </w:rPr>
+        <w:t>["mpg"]</w:t>
+      </w:r>
+    </w:p>
+    <w:p>
+      <w:pPr>
+        <w:rPr>
+          <w:sz w:val="24"/>
+          <w:szCs w:val="24"/>
+        </w:rPr>
+      </w:pPr>
+      <w:r>
+        <w:rPr>
+          <w:sz w:val="24"/>
+          <w:szCs w:val="24"/>
+        </w:rPr>
+        <w:t xml:space="preserve">    # Fit model.</w:t>
+      </w:r>
+    </w:p>
+    <w:p>
+      <w:pPr>
+        <w:rPr>
+          <w:sz w:val="24"/>
+          <w:szCs w:val="24"/>
+        </w:rPr>
+      </w:pPr>
+      <w:r>
+        <w:rPr>
+          <w:sz w:val="24"/>
+          <w:szCs w:val="24"/>
+        </w:rPr>
+        <w:t xml:space="preserve">    </w:t>
+      </w:r>
+      <w:proofErr w:type="spellStart"/>
+      <w:r>
+        <w:rPr>
+          <w:sz w:val="24"/>
+          <w:szCs w:val="24"/>
+        </w:rPr>
+        <w:t>lr</w:t>
+      </w:r>
+      <w:proofErr w:type="spellEnd"/>
+      <w:r>
+        <w:rPr>
+          <w:sz w:val="24"/>
+          <w:szCs w:val="24"/>
+        </w:rPr>
+        <w:t xml:space="preserve"> = </w:t>
+      </w:r>
+      <w:proofErr w:type="spellStart"/>
+      <w:proofErr w:type="gramStart"/>
+      <w:r>
+        <w:rPr>
+          <w:sz w:val="24"/>
+          <w:szCs w:val="24"/>
+        </w:rPr>
+        <w:t>LinearRegression</w:t>
+      </w:r>
+      <w:proofErr w:type="spellEnd"/>
+      <w:r>
+        <w:rPr>
+          <w:sz w:val="24"/>
+          <w:szCs w:val="24"/>
+        </w:rPr>
+        <w:t>(</w:t>
+      </w:r>
+      <w:proofErr w:type="gramEnd"/>
+      <w:r>
+        <w:rPr>
+          <w:sz w:val="24"/>
+          <w:szCs w:val="24"/>
+        </w:rPr>
+        <w:t>)</w:t>
+      </w:r>
+    </w:p>
+    <w:p>
+      <w:pPr>
+        <w:rPr>
+          <w:sz w:val="24"/>
+          <w:szCs w:val="24"/>
+        </w:rPr>
+      </w:pPr>
+      <w:r>
+        <w:rPr>
+          <w:sz w:val="24"/>
+          <w:szCs w:val="24"/>
+        </w:rPr>
+        <w:t xml:space="preserve">    </w:t>
+      </w:r>
+      <w:proofErr w:type="spellStart"/>
+      <w:proofErr w:type="gramStart"/>
+      <w:r>
+        <w:rPr>
+          <w:sz w:val="24"/>
+          <w:szCs w:val="24"/>
+        </w:rPr>
+        <w:t>lr.fit</w:t>
+      </w:r>
+      <w:proofErr w:type="spellEnd"/>
+      <w:r>
+        <w:rPr>
+          <w:sz w:val="24"/>
+          <w:szCs w:val="24"/>
+        </w:rPr>
+        <w:t>(</w:t>
+      </w:r>
+      <w:proofErr w:type="gramEnd"/>
+      <w:r>
+        <w:rPr>
+          <w:sz w:val="24"/>
+          <w:szCs w:val="24"/>
+        </w:rPr>
+        <w:t>features, target)</w:t>
+      </w:r>
+    </w:p>
+    <w:p>
+      <w:pPr>
+        <w:rPr>
+          <w:sz w:val="24"/>
+          <w:szCs w:val="24"/>
+        </w:rPr>
+      </w:pPr>
+      <w:r>
+        <w:rPr>
+          <w:sz w:val="24"/>
+          <w:szCs w:val="24"/>
+        </w:rPr>
+        <w:t xml:space="preserve">    # Make predictions on training set.</w:t>
+      </w:r>
+    </w:p>
+    <w:p>
+      <w:pPr>
+        <w:rPr>
+          <w:sz w:val="24"/>
+          <w:szCs w:val="24"/>
+        </w:rPr>
+      </w:pPr>
+      <w:r>
+        <w:rPr>
+          <w:sz w:val="24"/>
+          <w:szCs w:val="24"/>
+        </w:rPr>
+        <w:t xml:space="preserve">    predictions = </w:t>
+      </w:r>
+      <w:proofErr w:type="spellStart"/>
+      <w:proofErr w:type="gramStart"/>
+      <w:r>
+        <w:rPr>
+          <w:sz w:val="24"/>
+          <w:szCs w:val="24"/>
+        </w:rPr>
+        <w:t>lr.predict</w:t>
+      </w:r>
+      <w:proofErr w:type="spellEnd"/>
+      <w:proofErr w:type="gramEnd"/>
+      <w:r>
+        <w:rPr>
+          <w:sz w:val="24"/>
+          <w:szCs w:val="24"/>
+        </w:rPr>
+        <w:t>(features)</w:t>
+      </w:r>
+    </w:p>
+    <w:p>
+      <w:pPr>
+        <w:rPr>
+          <w:sz w:val="24"/>
+          <w:szCs w:val="24"/>
+        </w:rPr>
+      </w:pPr>
+      <w:r>
+        <w:rPr>
+          <w:sz w:val="24"/>
+          <w:szCs w:val="24"/>
+        </w:rPr>
+        <w:t xml:space="preserve">    # Compute MSE and Variance.</w:t>
+      </w:r>
+    </w:p>
+    <w:p>
+      <w:pPr>
+        <w:rPr>
+          <w:sz w:val="24"/>
+          <w:szCs w:val="24"/>
+        </w:rPr>
+      </w:pPr>
+      <w:r>
+        <w:rPr>
+          <w:sz w:val="24"/>
+          <w:szCs w:val="24"/>
+        </w:rPr>
+        <w:t xml:space="preserve">    </w:t>
+      </w:r>
+      <w:proofErr w:type="spellStart"/>
+      <w:r>
+        <w:rPr>
+          <w:sz w:val="24"/>
+          <w:szCs w:val="24"/>
+        </w:rPr>
+        <w:t>mse</w:t>
+      </w:r>
+      <w:proofErr w:type="spellEnd"/>
+      <w:r>
+        <w:rPr>
+          <w:sz w:val="24"/>
+          <w:szCs w:val="24"/>
+        </w:rPr>
+        <w:t xml:space="preserve"> = </w:t>
+      </w:r>
+      <w:proofErr w:type="spellStart"/>
+      <w:r>
+        <w:rPr>
+          <w:sz w:val="24"/>
+          <w:szCs w:val="24"/>
+        </w:rPr>
+        <w:t>mean_squared_error</w:t>
+      </w:r>
+      <w:proofErr w:type="spellEnd"/>
+      <w:r>
+        <w:rPr>
+          <w:sz w:val="24"/>
+          <w:szCs w:val="24"/>
+        </w:rPr>
+        <w:t>(</w:t>
+      </w:r>
+      <w:proofErr w:type="spellStart"/>
+      <w:r>
+        <w:rPr>
+          <w:sz w:val="24"/>
+          <w:szCs w:val="24"/>
+        </w:rPr>
+        <w:t>filtered_cars</w:t>
+      </w:r>
+      <w:proofErr w:type="spellEnd"/>
+      <w:r>
+        <w:rPr>
+          <w:sz w:val="24"/>
+          <w:szCs w:val="24"/>
+        </w:rPr>
+        <w:t>["mpg"], predictions)</w:t>
+      </w:r>
+    </w:p>
+    <w:p>
+      <w:pPr>
+        <w:rPr>
+          <w:sz w:val="24"/>
+          <w:szCs w:val="24"/>
+        </w:rPr>
+      </w:pPr>
+      <w:r>
+        <w:rPr>
+          <w:sz w:val="24"/>
+          <w:szCs w:val="24"/>
+        </w:rPr>
+        <w:t xml:space="preserve">    variance = </w:t>
+      </w:r>
+      <w:proofErr w:type="spellStart"/>
+      <w:r>
+        <w:rPr>
+          <w:sz w:val="24"/>
+          <w:szCs w:val="24"/>
+        </w:rPr>
+        <w:t>np.var</w:t>
+      </w:r>
+      <w:proofErr w:type="spellEnd"/>
+      <w:r>
+        <w:rPr>
+          <w:sz w:val="24"/>
+          <w:szCs w:val="24"/>
+        </w:rPr>
+        <w:t>(predictions)</w:t>
+      </w:r>
+    </w:p>
+    <w:p>
+      <w:pPr>
+        <w:rPr>
+          <w:sz w:val="24"/>
+          <w:szCs w:val="24"/>
+        </w:rPr>
+      </w:pPr>
+      <w:r>
+        <w:rPr>
+          <w:sz w:val="24"/>
+          <w:szCs w:val="24"/>
+        </w:rPr>
+        <w:t xml:space="preserve">    </w:t>
+      </w:r>
+      <w:proofErr w:type="gramStart"/>
+      <w:r>
+        <w:rPr>
+          <w:sz w:val="24"/>
+          <w:szCs w:val="24"/>
+        </w:rPr>
+        <w:t>return(</w:t>
+      </w:r>
+      <w:proofErr w:type="spellStart"/>
+      <w:proofErr w:type="gramEnd"/>
+      <w:r>
+        <w:rPr>
+          <w:sz w:val="24"/>
+          <w:szCs w:val="24"/>
+        </w:rPr>
+        <w:t>mse</w:t>
+      </w:r>
+      <w:proofErr w:type="spellEnd"/>
+      <w:r>
+        <w:rPr>
+          <w:sz w:val="24"/>
+          <w:szCs w:val="24"/>
+        </w:rPr>
+        <w:t>, variance)</w:t>
+      </w:r>
+    </w:p>
+    <w:p>
+      <w:pPr>
+        <w:rPr>
+          <w:sz w:val="24"/>
+          <w:szCs w:val="24"/>
+        </w:rPr>
+      </w:pPr>
+      <w:r>
+        <w:rPr>
+          <w:sz w:val="24"/>
+          <w:szCs w:val="24"/>
+        </w:rPr>
+        <w:t xml:space="preserve">    </w:t>
+      </w:r>
+    </w:p>
+    <w:p>
+      <w:pPr>
+        <w:rPr>
+          <w:sz w:val="24"/>
+          <w:szCs w:val="24"/>
+        </w:rPr>
+      </w:pPr>
+      <w:proofErr w:type="spellStart"/>
+      <w:r>
+        <w:rPr>
+          <w:sz w:val="24"/>
+          <w:szCs w:val="24"/>
+        </w:rPr>
+        <w:t>cyl_mse</w:t>
+      </w:r>
+      <w:proofErr w:type="spellEnd"/>
+      <w:r>
+        <w:rPr>
+          <w:sz w:val="24"/>
+          <w:szCs w:val="24"/>
+        </w:rPr>
+        <w:t xml:space="preserve">, </w:t>
+      </w:r>
+      <w:proofErr w:type="spellStart"/>
+      <w:r>
+        <w:rPr>
+          <w:sz w:val="24"/>
+          <w:szCs w:val="24"/>
+        </w:rPr>
+        <w:t>cyl_var</w:t>
+      </w:r>
+      <w:proofErr w:type="spellEnd"/>
+      <w:r>
+        <w:rPr>
+          <w:sz w:val="24"/>
+          <w:szCs w:val="24"/>
+        </w:rPr>
+        <w:t xml:space="preserve"> = </w:t>
+      </w:r>
+      <w:proofErr w:type="spellStart"/>
+      <w:r>
+        <w:rPr>
+          <w:sz w:val="24"/>
+          <w:szCs w:val="24"/>
+        </w:rPr>
+        <w:t>train_and_test</w:t>
+      </w:r>
+      <w:proofErr w:type="spellEnd"/>
+      <w:r>
+        <w:rPr>
+          <w:sz w:val="24"/>
+          <w:szCs w:val="24"/>
+        </w:rPr>
+        <w:t>(["cylinders"])</w:t>
+      </w:r>
+    </w:p>
+    <w:p>
+      <w:pPr>
+        <w:rPr>
+          <w:sz w:val="24"/>
+          <w:szCs w:val="24"/>
+        </w:rPr>
+      </w:pPr>
+      <w:proofErr w:type="spellStart"/>
+      <w:r>
+        <w:rPr>
+          <w:sz w:val="24"/>
+          <w:szCs w:val="24"/>
+        </w:rPr>
+        <w:lastRenderedPageBreak/>
+        <w:t>weight_mse</w:t>
+      </w:r>
+      <w:proofErr w:type="spellEnd"/>
+      <w:r>
+        <w:rPr>
+          <w:sz w:val="24"/>
+          <w:szCs w:val="24"/>
+        </w:rPr>
+        <w:t xml:space="preserve">, </w:t>
+      </w:r>
+      <w:proofErr w:type="spellStart"/>
+      <w:r>
+        <w:rPr>
+          <w:sz w:val="24"/>
+          <w:szCs w:val="24"/>
+        </w:rPr>
+        <w:t>weight_var</w:t>
+      </w:r>
+      <w:proofErr w:type="spellEnd"/>
+      <w:r>
+        <w:rPr>
+          <w:sz w:val="24"/>
+          <w:szCs w:val="24"/>
+        </w:rPr>
+        <w:t xml:space="preserve"> = </w:t>
+      </w:r>
+      <w:proofErr w:type="spellStart"/>
+      <w:r>
+        <w:rPr>
+          <w:sz w:val="24"/>
+          <w:szCs w:val="24"/>
+        </w:rPr>
+        <w:t>train_and_test</w:t>
+      </w:r>
+      <w:proofErr w:type="spellEnd"/>
+      <w:r>
+        <w:rPr>
+          <w:sz w:val="24"/>
+          <w:szCs w:val="24"/>
+        </w:rPr>
+        <w:t>(["weight"])</w:t>
+      </w:r>
+    </w:p>
+    <w:p>
+      <w:pPr>
+        <w:rPr>
+          <w:sz w:val="24"/>
+          <w:szCs w:val="24"/>
+        </w:rPr>
+      </w:pPr>
+    </w:p>
+    <w:p>
+      <w:pPr>
+        <w:rPr>
+          <w:sz w:val="24"/>
+          <w:szCs w:val="24"/>
+        </w:rPr>
+      </w:pPr>
+      <w:r>
+        <w:rPr>
+          <w:sz w:val="24"/>
+          <w:szCs w:val="24"/>
+        </w:rPr>
+        <w:t>## K-fold function</w:t>
+      </w:r>
+    </w:p>
+    <w:p>
+      <w:pPr>
+        <w:rPr>
+          <w:sz w:val="24"/>
+          <w:szCs w:val="24"/>
+        </w:rPr>
+      </w:pPr>
+      <w:r>
+        <w:rPr>
+          <w:sz w:val="24"/>
+          <w:szCs w:val="24"/>
+        </w:rPr>
+        <w:t xml:space="preserve">from </w:t>
+      </w:r>
+      <w:proofErr w:type="spellStart"/>
+      <w:proofErr w:type="gramStart"/>
+      <w:r>
+        <w:rPr>
+          <w:sz w:val="24"/>
+          <w:szCs w:val="24"/>
+        </w:rPr>
+        <w:t>sklearn.cross</w:t>
+      </w:r>
+      <w:proofErr w:type="gramEnd"/>
+      <w:r>
+        <w:rPr>
+          <w:sz w:val="24"/>
+          <w:szCs w:val="24"/>
+        </w:rPr>
+        <w:t>_validation</w:t>
+      </w:r>
+      <w:proofErr w:type="spellEnd"/>
+      <w:r>
+        <w:rPr>
+          <w:sz w:val="24"/>
+          <w:szCs w:val="24"/>
+        </w:rPr>
+        <w:t xml:space="preserve"> import </w:t>
+      </w:r>
+      <w:proofErr w:type="spellStart"/>
+      <w:r>
+        <w:rPr>
+          <w:sz w:val="24"/>
+          <w:szCs w:val="24"/>
+        </w:rPr>
+        <w:t>KFold</w:t>
+      </w:r>
+      <w:proofErr w:type="spellEnd"/>
+    </w:p>
+    <w:p>
+      <w:pPr>
+        <w:rPr>
+          <w:sz w:val="24"/>
+          <w:szCs w:val="24"/>
+        </w:rPr>
+      </w:pPr>
+      <w:r>
+        <w:rPr>
+          <w:sz w:val="24"/>
+          <w:szCs w:val="24"/>
+        </w:rPr>
+        <w:t xml:space="preserve">from </w:t>
+      </w:r>
+      <w:proofErr w:type="spellStart"/>
+      <w:proofErr w:type="gramStart"/>
+      <w:r>
+        <w:rPr>
+          <w:sz w:val="24"/>
+          <w:szCs w:val="24"/>
+        </w:rPr>
+        <w:t>sklearn.metrics</w:t>
+      </w:r>
+      <w:proofErr w:type="spellEnd"/>
+      <w:proofErr w:type="gramEnd"/>
+      <w:r>
+        <w:rPr>
+          <w:sz w:val="24"/>
+          <w:szCs w:val="24"/>
+        </w:rPr>
+        <w:t xml:space="preserve"> import </w:t>
+      </w:r>
+      <w:proofErr w:type="spellStart"/>
+      <w:r>
+        <w:rPr>
+          <w:sz w:val="24"/>
+          <w:szCs w:val="24"/>
+        </w:rPr>
+        <w:t>mean_squared_error</w:t>
+      </w:r>
+      <w:proofErr w:type="spellEnd"/>
+    </w:p>
+    <w:p>
+      <w:pPr>
+        <w:rPr>
+          <w:sz w:val="24"/>
+          <w:szCs w:val="24"/>
+        </w:rPr>
+      </w:pPr>
+      <w:r>
+        <w:rPr>
+          <w:sz w:val="24"/>
+          <w:szCs w:val="24"/>
+        </w:rPr>
+        <w:t xml:space="preserve">import </w:t>
+      </w:r>
+      <w:proofErr w:type="spellStart"/>
+      <w:r>
+        <w:rPr>
+          <w:sz w:val="24"/>
+          <w:szCs w:val="24"/>
+        </w:rPr>
+        <w:t>numpy</w:t>
+      </w:r>
+      <w:proofErr w:type="spellEnd"/>
+      <w:r>
+        <w:rPr>
+          <w:sz w:val="24"/>
+          <w:szCs w:val="24"/>
+        </w:rPr>
+        <w:t xml:space="preserve"> as np</w:t>
+      </w:r>
+    </w:p>
+    <w:p>
+      <w:pPr>
+        <w:rPr>
+          <w:sz w:val="24"/>
+          <w:szCs w:val="24"/>
+        </w:rPr>
+      </w:pPr>
+      <w:r>
+        <w:rPr>
+          <w:sz w:val="24"/>
+          <w:szCs w:val="24"/>
+        </w:rPr>
+        <w:t xml:space="preserve">def </w:t>
+      </w:r>
+      <w:proofErr w:type="spellStart"/>
+      <w:r>
+        <w:rPr>
+          <w:sz w:val="24"/>
+          <w:szCs w:val="24"/>
+        </w:rPr>
+        <w:t>train_and_cross_val</w:t>
+      </w:r>
+      <w:proofErr w:type="spellEnd"/>
+      <w:r>
+        <w:rPr>
+          <w:sz w:val="24"/>
+          <w:szCs w:val="24"/>
+        </w:rPr>
+        <w:t>(cols):</w:t>
+      </w:r>
+    </w:p>
+    <w:p>
+      <w:pPr>
+        <w:rPr>
+          <w:sz w:val="24"/>
+          <w:szCs w:val="24"/>
+        </w:rPr>
+      </w:pPr>
+      <w:r>
+        <w:rPr>
+          <w:sz w:val="24"/>
+          <w:szCs w:val="24"/>
+        </w:rPr>
+        <w:t xml:space="preserve">    features = </w:t>
+      </w:r>
+      <w:proofErr w:type="spellStart"/>
+      <w:r>
+        <w:rPr>
+          <w:sz w:val="24"/>
+          <w:szCs w:val="24"/>
+        </w:rPr>
+        <w:t>filtered_cars</w:t>
+      </w:r>
+      <w:proofErr w:type="spellEnd"/>
+      <w:r>
+        <w:rPr>
+          <w:sz w:val="24"/>
+          <w:szCs w:val="24"/>
+        </w:rPr>
+        <w:t>[cols]</w:t>
+      </w:r>
+    </w:p>
+    <w:p>
+      <w:pPr>
+        <w:rPr>
+          <w:sz w:val="24"/>
+          <w:szCs w:val="24"/>
+        </w:rPr>
+      </w:pPr>
+      <w:r>
+        <w:rPr>
+          <w:sz w:val="24"/>
+          <w:szCs w:val="24"/>
+        </w:rPr>
+        <w:t xml:space="preserve">    target = </w:t>
+      </w:r>
+      <w:proofErr w:type="spellStart"/>
+      <w:r>
+        <w:rPr>
+          <w:sz w:val="24"/>
+          <w:szCs w:val="24"/>
+        </w:rPr>
+        <w:t>filtered_cars</w:t>
+      </w:r>
+      <w:proofErr w:type="spellEnd"/>
+      <w:r>
+        <w:rPr>
+          <w:sz w:val="24"/>
+          <w:szCs w:val="24"/>
+        </w:rPr>
+        <w:t>["mpg"]</w:t>
+      </w:r>
+    </w:p>
+    <w:p>
+      <w:pPr>
+        <w:rPr>
+          <w:sz w:val="24"/>
+          <w:szCs w:val="24"/>
+        </w:rPr>
+      </w:pPr>
+      <w:r>
+        <w:rPr>
+          <w:sz w:val="24"/>
+          <w:szCs w:val="24"/>
+        </w:rPr>
+        <w:t xml:space="preserve">    </w:t>
+      </w:r>
+    </w:p>
+    <w:p>
+      <w:pPr>
+        <w:rPr>
+          <w:sz w:val="24"/>
+          <w:szCs w:val="24"/>
+        </w:rPr>
+      </w:pPr>
+      <w:r>
+        <w:rPr>
+          <w:sz w:val="24"/>
+          <w:szCs w:val="24"/>
+        </w:rPr>
+        <w:t xml:space="preserve">    </w:t>
+      </w:r>
+      <w:proofErr w:type="spellStart"/>
+      <w:r>
+        <w:rPr>
+          <w:sz w:val="24"/>
+          <w:szCs w:val="24"/>
+        </w:rPr>
+        <w:t>variance_values</w:t>
+      </w:r>
+      <w:proofErr w:type="spellEnd"/>
+      <w:r>
+        <w:rPr>
+          <w:sz w:val="24"/>
+          <w:szCs w:val="24"/>
+        </w:rPr>
+        <w:t xml:space="preserve"> = []</w:t>
+      </w:r>
+    </w:p>
+    <w:p>
+      <w:pPr>
+        <w:rPr>
+          <w:sz w:val="24"/>
+          <w:szCs w:val="24"/>
+        </w:rPr>
+      </w:pPr>
+      <w:r>
+        <w:rPr>
+          <w:sz w:val="24"/>
+          <w:szCs w:val="24"/>
+        </w:rPr>
+        <w:t xml:space="preserve">    </w:t>
+      </w:r>
+      <w:proofErr w:type="spellStart"/>
+      <w:r>
+        <w:rPr>
+          <w:sz w:val="24"/>
+          <w:szCs w:val="24"/>
+        </w:rPr>
+        <w:t>mse_values</w:t>
+      </w:r>
+      <w:proofErr w:type="spellEnd"/>
+      <w:r>
+        <w:rPr>
+          <w:sz w:val="24"/>
+          <w:szCs w:val="24"/>
+        </w:rPr>
+        <w:t xml:space="preserve"> = []</w:t>
+      </w:r>
+    </w:p>
+    <w:p>
+      <w:pPr>
+        <w:rPr>
+          <w:sz w:val="24"/>
+          <w:szCs w:val="24"/>
+        </w:rPr>
+      </w:pPr>
+      <w:r>
+        <w:rPr>
+          <w:sz w:val="24"/>
+          <w:szCs w:val="24"/>
+        </w:rPr>
+        <w:t xml:space="preserve">    </w:t>
+      </w:r>
+    </w:p>
+    <w:p>
+      <w:pPr>
+        <w:rPr>
+          <w:sz w:val="24"/>
+          <w:szCs w:val="24"/>
+        </w:rPr>
+      </w:pPr>
+      <w:r>
+        <w:rPr>
+          <w:sz w:val="24"/>
+          <w:szCs w:val="24"/>
+        </w:rPr>
+        <w:t xml:space="preserve">    # </w:t>
+      </w:r>
+      <w:proofErr w:type="spellStart"/>
+      <w:r>
+        <w:rPr>
+          <w:sz w:val="24"/>
+          <w:szCs w:val="24"/>
+        </w:rPr>
+        <w:t>KFold</w:t>
+      </w:r>
+      <w:proofErr w:type="spellEnd"/>
+      <w:r>
+        <w:rPr>
+          <w:sz w:val="24"/>
+          <w:szCs w:val="24"/>
+        </w:rPr>
+        <w:t xml:space="preserve"> instance.</w:t>
+      </w:r>
+    </w:p>
+    <w:p>
+      <w:pPr>
+        <w:rPr>
+          <w:sz w:val="24"/>
+          <w:szCs w:val="24"/>
+        </w:rPr>
+      </w:pPr>
+      <w:r>
+        <w:rPr>
+          <w:sz w:val="24"/>
+          <w:szCs w:val="24"/>
+        </w:rPr>
+        <w:t xml:space="preserve">    </w:t>
+      </w:r>
+      <w:proofErr w:type="spellStart"/>
+      <w:r>
+        <w:rPr>
+          <w:sz w:val="24"/>
+          <w:szCs w:val="24"/>
+        </w:rPr>
+        <w:t>kf</w:t>
+      </w:r>
+      <w:proofErr w:type="spellEnd"/>
+      <w:r>
+        <w:rPr>
+          <w:sz w:val="24"/>
+          <w:szCs w:val="24"/>
+        </w:rPr>
+        <w:t xml:space="preserve"> = </w:t>
+      </w:r>
+      <w:proofErr w:type="spellStart"/>
+      <w:r>
+        <w:rPr>
+          <w:sz w:val="24"/>
+          <w:szCs w:val="24"/>
+        </w:rPr>
+        <w:t>KFold</w:t>
+      </w:r>
+      <w:proofErr w:type="spellEnd"/>
+      <w:r>
+        <w:rPr>
+          <w:sz w:val="24"/>
+          <w:szCs w:val="24"/>
+        </w:rPr>
+        <w:t>(n=</w:t>
+      </w:r>
+      <w:proofErr w:type="spellStart"/>
+      <w:r>
+        <w:rPr>
+          <w:sz w:val="24"/>
+          <w:szCs w:val="24"/>
+        </w:rPr>
+        <w:t>len</w:t>
+      </w:r>
+      <w:proofErr w:type="spellEnd"/>
+      <w:r>
+        <w:rPr>
+          <w:sz w:val="24"/>
+          <w:szCs w:val="24"/>
+        </w:rPr>
+        <w:t>(</w:t>
+      </w:r>
+      <w:proofErr w:type="spellStart"/>
+      <w:r>
+        <w:rPr>
+          <w:sz w:val="24"/>
+          <w:szCs w:val="24"/>
+        </w:rPr>
+        <w:t>filtered_cars</w:t>
+      </w:r>
+      <w:proofErr w:type="spellEnd"/>
+      <w:r>
+        <w:rPr>
+          <w:sz w:val="24"/>
+          <w:szCs w:val="24"/>
+        </w:rPr>
+        <w:t xml:space="preserve">), </w:t>
+      </w:r>
+      <w:proofErr w:type="spellStart"/>
+      <w:r>
+        <w:rPr>
+          <w:sz w:val="24"/>
+          <w:szCs w:val="24"/>
+        </w:rPr>
+        <w:t>n_folds</w:t>
+      </w:r>
+      <w:proofErr w:type="spellEnd"/>
+      <w:r>
+        <w:rPr>
+          <w:sz w:val="24"/>
+          <w:szCs w:val="24"/>
+        </w:rPr>
+        <w:t xml:space="preserve">=10, shuffle=True, </w:t>
+      </w:r>
+      <w:proofErr w:type="spellStart"/>
+      <w:r>
+        <w:rPr>
+          <w:sz w:val="24"/>
+          <w:szCs w:val="24"/>
+        </w:rPr>
+        <w:t>random_state</w:t>
+      </w:r>
+      <w:proofErr w:type="spellEnd"/>
+      <w:r>
+        <w:rPr>
+          <w:sz w:val="24"/>
+          <w:szCs w:val="24"/>
+        </w:rPr>
+        <w:t>=3)</w:t>
+      </w:r>
+    </w:p>
+    <w:p>
+      <w:pPr>
+        <w:rPr>
+          <w:sz w:val="24"/>
+          <w:szCs w:val="24"/>
+        </w:rPr>
+      </w:pPr>
+      <w:r>
+        <w:rPr>
+          <w:sz w:val="24"/>
+          <w:szCs w:val="24"/>
+        </w:rPr>
+        <w:t xml:space="preserve">    </w:t>
+      </w:r>
+    </w:p>
+    <w:p>
+      <w:pPr>
+        <w:rPr>
+          <w:sz w:val="24"/>
+          <w:szCs w:val="24"/>
+        </w:rPr>
+      </w:pPr>
+      <w:r>
+        <w:rPr>
+          <w:sz w:val="24"/>
+          <w:szCs w:val="24"/>
+        </w:rPr>
+        <w:t xml:space="preserve">    # Iterate through over each fold.</w:t>
+      </w:r>
+    </w:p>
+    <w:p>
+      <w:pPr>
+        <w:rPr>
+          <w:sz w:val="24"/>
+          <w:szCs w:val="24"/>
+        </w:rPr>
+      </w:pPr>
+      <w:r>
+        <w:rPr>
+          <w:sz w:val="24"/>
+          <w:szCs w:val="24"/>
+        </w:rPr>
+        <w:t xml:space="preserve">    for </w:t>
+      </w:r>
+      <w:proofErr w:type="spellStart"/>
+      <w:r>
+        <w:rPr>
+          <w:sz w:val="24"/>
+          <w:szCs w:val="24"/>
+        </w:rPr>
+        <w:t>train_index</w:t>
+      </w:r>
+      <w:proofErr w:type="spellEnd"/>
+      <w:r>
+        <w:rPr>
+          <w:sz w:val="24"/>
+          <w:szCs w:val="24"/>
+        </w:rPr>
+        <w:t xml:space="preserve">, </w:t>
+      </w:r>
+      <w:proofErr w:type="spellStart"/>
+      <w:r>
+        <w:rPr>
+          <w:sz w:val="24"/>
+          <w:szCs w:val="24"/>
+        </w:rPr>
+        <w:t>test_index</w:t>
+      </w:r>
+      <w:proofErr w:type="spellEnd"/>
+      <w:r>
+        <w:rPr>
+          <w:sz w:val="24"/>
+          <w:szCs w:val="24"/>
+        </w:rPr>
+        <w:t xml:space="preserve"> in </w:t>
+      </w:r>
+      <w:proofErr w:type="spellStart"/>
+      <w:r>
+        <w:rPr>
+          <w:sz w:val="24"/>
+          <w:szCs w:val="24"/>
+        </w:rPr>
+        <w:t>kf</w:t>
+      </w:r>
+      <w:proofErr w:type="spellEnd"/>
+      <w:r>
+        <w:rPr>
+          <w:sz w:val="24"/>
+          <w:szCs w:val="24"/>
+        </w:rPr>
+        <w:t>:</w:t>
+      </w:r>
+    </w:p>
+    <w:p>
+      <w:pPr>
+        <w:rPr>
+          <w:sz w:val="24"/>
+          <w:szCs w:val="24"/>
+        </w:rPr>
+      </w:pPr>
+      <w:r>
+        <w:rPr>
+          <w:sz w:val="24"/>
+          <w:szCs w:val="24"/>
+        </w:rPr>
+        <w:t xml:space="preserve">        # Training and test sets.</w:t>
+      </w:r>
+    </w:p>
+    <w:p>
+      <w:pPr>
+        <w:rPr>
+          <w:sz w:val="24"/>
+          <w:szCs w:val="24"/>
+        </w:rPr>
+      </w:pPr>
+      <w:r>
+        <w:rPr>
+          <w:sz w:val="24"/>
+          <w:szCs w:val="24"/>
+        </w:rPr>
+        <w:t xml:space="preserve">        </w:t>
+      </w:r>
+      <w:proofErr w:type="spellStart"/>
+      <w:r>
+        <w:rPr>
+          <w:sz w:val="24"/>
+          <w:szCs w:val="24"/>
+        </w:rPr>
+        <w:t>X_train</w:t>
+      </w:r>
+      <w:proofErr w:type="spellEnd"/>
+      <w:r>
+        <w:rPr>
+          <w:sz w:val="24"/>
+          <w:szCs w:val="24"/>
+        </w:rPr>
+        <w:t xml:space="preserve">, </w:t>
+      </w:r>
+      <w:proofErr w:type="spellStart"/>
+      <w:r>
+        <w:rPr>
+          <w:sz w:val="24"/>
+          <w:szCs w:val="24"/>
+        </w:rPr>
+        <w:t>X_test</w:t>
+      </w:r>
+      <w:proofErr w:type="spellEnd"/>
+      <w:r>
+        <w:rPr>
+          <w:sz w:val="24"/>
+          <w:szCs w:val="24"/>
+        </w:rPr>
+        <w:t xml:space="preserve"> = </w:t>
+      </w:r>
+      <w:proofErr w:type="spellStart"/>
+      <w:proofErr w:type="gramStart"/>
+      <w:r>
+        <w:rPr>
+          <w:sz w:val="24"/>
+          <w:szCs w:val="24"/>
+        </w:rPr>
+        <w:t>features.iloc</w:t>
+      </w:r>
+      <w:proofErr w:type="spellEnd"/>
+      <w:proofErr w:type="gramEnd"/>
+      <w:r>
+        <w:rPr>
+          <w:sz w:val="24"/>
+          <w:szCs w:val="24"/>
+        </w:rPr>
+        <w:t>[</w:t>
+      </w:r>
+      <w:proofErr w:type="spellStart"/>
+      <w:r>
+        <w:rPr>
+          <w:sz w:val="24"/>
+          <w:szCs w:val="24"/>
+        </w:rPr>
+        <w:t>train_index</w:t>
+      </w:r>
+      <w:proofErr w:type="spellEnd"/>
+      <w:r>
+        <w:rPr>
+          <w:sz w:val="24"/>
+          <w:szCs w:val="24"/>
+        </w:rPr>
+        <w:t xml:space="preserve">], </w:t>
+      </w:r>
+      <w:proofErr w:type="spellStart"/>
+      <w:r>
+        <w:rPr>
+          <w:sz w:val="24"/>
+          <w:szCs w:val="24"/>
+        </w:rPr>
+        <w:t>features.iloc</w:t>
+      </w:r>
+      <w:proofErr w:type="spellEnd"/>
+      <w:r>
+        <w:rPr>
+          <w:sz w:val="24"/>
+          <w:szCs w:val="24"/>
+        </w:rPr>
+        <w:t>[</w:t>
+      </w:r>
+      <w:proofErr w:type="spellStart"/>
+      <w:r>
+        <w:rPr>
+          <w:sz w:val="24"/>
+          <w:szCs w:val="24"/>
+        </w:rPr>
+        <w:t>test_index</w:t>
+      </w:r>
+      <w:proofErr w:type="spellEnd"/>
+      <w:r>
+        <w:rPr>
+          <w:sz w:val="24"/>
+          <w:szCs w:val="24"/>
+        </w:rPr>
+        <w:t>]</w:t>
+      </w:r>
+    </w:p>
+    <w:p>
+      <w:pPr>
+        <w:rPr>
+          <w:sz w:val="24"/>
+          <w:szCs w:val="24"/>
+        </w:rPr>
+      </w:pPr>
+      <w:r>
+        <w:rPr>
+          <w:sz w:val="24"/>
+          <w:szCs w:val="24"/>
+        </w:rPr>
+        <w:t xml:space="preserve">        </w:t>
+      </w:r>
+      <w:proofErr w:type="spellStart"/>
+      <w:r>
+        <w:rPr>
+          <w:sz w:val="24"/>
+          <w:szCs w:val="24"/>
+        </w:rPr>
+        <w:t>y_train</w:t>
+      </w:r>
+      <w:proofErr w:type="spellEnd"/>
+      <w:r>
+        <w:rPr>
+          <w:sz w:val="24"/>
+          <w:szCs w:val="24"/>
+        </w:rPr>
+        <w:t xml:space="preserve">, </w:t>
+      </w:r>
+      <w:proofErr w:type="spellStart"/>
+      <w:r>
+        <w:rPr>
+          <w:sz w:val="24"/>
+          <w:szCs w:val="24"/>
+        </w:rPr>
+        <w:t>y_test</w:t>
+      </w:r>
+      <w:proofErr w:type="spellEnd"/>
+      <w:r>
+        <w:rPr>
+          <w:sz w:val="24"/>
+          <w:szCs w:val="24"/>
+        </w:rPr>
+        <w:t xml:space="preserve"> = </w:t>
+      </w:r>
+      <w:proofErr w:type="spellStart"/>
+      <w:proofErr w:type="gramStart"/>
+      <w:r>
+        <w:rPr>
+          <w:sz w:val="24"/>
+          <w:szCs w:val="24"/>
+        </w:rPr>
+        <w:t>target.iloc</w:t>
+      </w:r>
+      <w:proofErr w:type="spellEnd"/>
+      <w:proofErr w:type="gramEnd"/>
+      <w:r>
+        <w:rPr>
+          <w:sz w:val="24"/>
+          <w:szCs w:val="24"/>
+        </w:rPr>
+        <w:t>[</w:t>
+      </w:r>
+      <w:proofErr w:type="spellStart"/>
+      <w:r>
+        <w:rPr>
+          <w:sz w:val="24"/>
+          <w:szCs w:val="24"/>
+        </w:rPr>
+        <w:t>train_index</w:t>
+      </w:r>
+      <w:proofErr w:type="spellEnd"/>
+      <w:r>
+        <w:rPr>
+          <w:sz w:val="24"/>
+          <w:szCs w:val="24"/>
+        </w:rPr>
+        <w:t xml:space="preserve">], </w:t>
+      </w:r>
+      <w:proofErr w:type="spellStart"/>
+      <w:r>
+        <w:rPr>
+          <w:sz w:val="24"/>
+          <w:szCs w:val="24"/>
+        </w:rPr>
+        <w:t>target.iloc</w:t>
+      </w:r>
+      <w:proofErr w:type="spellEnd"/>
+      <w:r>
+        <w:rPr>
+          <w:sz w:val="24"/>
+          <w:szCs w:val="24"/>
+        </w:rPr>
+        <w:t>[</w:t>
+      </w:r>
+      <w:proofErr w:type="spellStart"/>
+      <w:r>
+        <w:rPr>
+          <w:sz w:val="24"/>
+          <w:szCs w:val="24"/>
+        </w:rPr>
+        <w:t>test_index</w:t>
+      </w:r>
+      <w:proofErr w:type="spellEnd"/>
+      <w:r>
+        <w:rPr>
+          <w:sz w:val="24"/>
+          <w:szCs w:val="24"/>
+        </w:rPr>
+        <w:t>]</w:t>
+      </w:r>
+    </w:p>
+    <w:p>
+      <w:pPr>
+        <w:rPr>
+          <w:sz w:val="24"/>
+          <w:szCs w:val="24"/>
+        </w:rPr>
+      </w:pPr>
+      <w:r>
+        <w:rPr>
+          <w:sz w:val="24"/>
+          <w:szCs w:val="24"/>
+        </w:rPr>
+        <w:t xml:space="preserve">        </w:t>
+      </w:r>
+    </w:p>
+    <w:p>
+      <w:pPr>
+        <w:rPr>
+          <w:sz w:val="24"/>
+          <w:szCs w:val="24"/>
+        </w:rPr>
+      </w:pPr>
+      <w:r>
+        <w:rPr>
+          <w:sz w:val="24"/>
+          <w:szCs w:val="24"/>
+        </w:rPr>
+        <w:t xml:space="preserve">        # Fit the model and make predictions.</w:t>
+      </w:r>
+    </w:p>
+    <w:p>
+      <w:pPr>
+        <w:rPr>
+          <w:sz w:val="24"/>
+          <w:szCs w:val="24"/>
+        </w:rPr>
+      </w:pPr>
+      <w:r>
+        <w:rPr>
+          <w:sz w:val="24"/>
+          <w:szCs w:val="24"/>
+        </w:rPr>
+        <w:t xml:space="preserve">        </w:t>
+      </w:r>
+      <w:proofErr w:type="spellStart"/>
+      <w:r>
+        <w:rPr>
+          <w:sz w:val="24"/>
+          <w:szCs w:val="24"/>
+        </w:rPr>
+        <w:t>lr</w:t>
+      </w:r>
+      <w:proofErr w:type="spellEnd"/>
+      <w:r>
+        <w:rPr>
+          <w:sz w:val="24"/>
+          <w:szCs w:val="24"/>
+        </w:rPr>
+        <w:t xml:space="preserve"> = </w:t>
+      </w:r>
+      <w:proofErr w:type="spellStart"/>
+      <w:proofErr w:type="gramStart"/>
+      <w:r>
+        <w:rPr>
+          <w:sz w:val="24"/>
+          <w:szCs w:val="24"/>
+        </w:rPr>
+        <w:t>LinearRegression</w:t>
+      </w:r>
+      <w:proofErr w:type="spellEnd"/>
+      <w:r>
+        <w:rPr>
+          <w:sz w:val="24"/>
+          <w:szCs w:val="24"/>
+        </w:rPr>
+        <w:t>(</w:t>
+      </w:r>
+      <w:proofErr w:type="gramEnd"/>
+      <w:r>
+        <w:rPr>
+          <w:sz w:val="24"/>
+          <w:szCs w:val="24"/>
+        </w:rPr>
+        <w:t>)</w:t>
+      </w:r>
+    </w:p>
+    <w:p>
+      <w:pPr>
+        <w:rPr>
+          <w:sz w:val="24"/>
+          <w:szCs w:val="24"/>
+        </w:rPr>
+      </w:pPr>
+      <w:r>
+        <w:rPr>
+          <w:sz w:val="24"/>
+          <w:szCs w:val="24"/>
+        </w:rPr>
+        <w:t xml:space="preserve">        </w:t>
+      </w:r>
+      <w:proofErr w:type="spellStart"/>
+      <w:proofErr w:type="gramStart"/>
+      <w:r>
+        <w:rPr>
+          <w:sz w:val="24"/>
+          <w:szCs w:val="24"/>
+        </w:rPr>
+        <w:t>lr.fit</w:t>
+      </w:r>
+      <w:proofErr w:type="spellEnd"/>
+      <w:r>
+        <w:rPr>
+          <w:sz w:val="24"/>
+          <w:szCs w:val="24"/>
+        </w:rPr>
+        <w:t>(</w:t>
+      </w:r>
+      <w:proofErr w:type="spellStart"/>
+      <w:proofErr w:type="gramEnd"/>
+      <w:r>
+        <w:rPr>
+          <w:sz w:val="24"/>
+          <w:szCs w:val="24"/>
+        </w:rPr>
+        <w:t>X_train</w:t>
+      </w:r>
+      <w:proofErr w:type="spellEnd"/>
+      <w:r>
+        <w:rPr>
+          <w:sz w:val="24"/>
+          <w:szCs w:val="24"/>
+        </w:rPr>
+        <w:t xml:space="preserve">, </w:t>
+      </w:r>
+      <w:proofErr w:type="spellStart"/>
+      <w:r>
+        <w:rPr>
+          <w:sz w:val="24"/>
+          <w:szCs w:val="24"/>
+        </w:rPr>
+        <w:t>y_train</w:t>
+      </w:r>
+      <w:proofErr w:type="spellEnd"/>
+      <w:r>
+        <w:rPr>
+          <w:sz w:val="24"/>
+          <w:szCs w:val="24"/>
+        </w:rPr>
+        <w:t>)</w:t>
+      </w:r>
+    </w:p>
+    <w:p>
+      <w:pPr>
+        <w:rPr>
+          <w:sz w:val="24"/>
+          <w:szCs w:val="24"/>
+        </w:rPr>
+      </w:pPr>
+      <w:r>
+        <w:rPr>
+          <w:sz w:val="24"/>
+          <w:szCs w:val="24"/>
+        </w:rPr>
+        <w:t xml:space="preserve">        predictions = </w:t>
+      </w:r>
+      <w:proofErr w:type="spellStart"/>
+      <w:proofErr w:type="gramStart"/>
+      <w:r>
+        <w:rPr>
+          <w:sz w:val="24"/>
+          <w:szCs w:val="24"/>
+        </w:rPr>
+        <w:t>lr.predict</w:t>
+      </w:r>
+      <w:proofErr w:type="spellEnd"/>
+      <w:proofErr w:type="gramEnd"/>
+      <w:r>
+        <w:rPr>
+          <w:sz w:val="24"/>
+          <w:szCs w:val="24"/>
+        </w:rPr>
+        <w:t>(</w:t>
+      </w:r>
+      <w:proofErr w:type="spellStart"/>
+      <w:r>
+        <w:rPr>
+          <w:sz w:val="24"/>
+          <w:szCs w:val="24"/>
+        </w:rPr>
+        <w:t>X_test</w:t>
+      </w:r>
+      <w:proofErr w:type="spellEnd"/>
+      <w:r>
+        <w:rPr>
+          <w:sz w:val="24"/>
+          <w:szCs w:val="24"/>
+        </w:rPr>
+        <w:t>)</w:t>
+      </w:r>
+    </w:p>
+    <w:p>
+      <w:pPr>
+        <w:rPr>
+          <w:sz w:val="24"/>
+          <w:szCs w:val="24"/>
+        </w:rPr>
+      </w:pPr>
+      <w:r>
+        <w:rPr>
+          <w:sz w:val="24"/>
+          <w:szCs w:val="24"/>
+        </w:rPr>
+        <w:t xml:space="preserve">        </w:t>
+      </w:r>
+    </w:p>
+    <w:p>
+      <w:pPr>
+        <w:rPr>
+          <w:sz w:val="24"/>
+          <w:szCs w:val="24"/>
+        </w:rPr>
+      </w:pPr>
+      <w:r>
+        <w:rPr>
+          <w:sz w:val="24"/>
+          <w:szCs w:val="24"/>
+        </w:rPr>
+        <w:lastRenderedPageBreak/>
+        <w:t xml:space="preserve">        # Calculate </w:t>
+      </w:r>
+      <w:proofErr w:type="spellStart"/>
+      <w:r>
+        <w:rPr>
+          <w:sz w:val="24"/>
+          <w:szCs w:val="24"/>
+        </w:rPr>
+        <w:t>mse</w:t>
+      </w:r>
+      <w:proofErr w:type="spellEnd"/>
+      <w:r>
+        <w:rPr>
+          <w:sz w:val="24"/>
+          <w:szCs w:val="24"/>
+        </w:rPr>
+        <w:t xml:space="preserve"> and variance values for this fold.</w:t>
+      </w:r>
+    </w:p>
+    <w:p>
+      <w:pPr>
+        <w:rPr>
+          <w:sz w:val="24"/>
+          <w:szCs w:val="24"/>
+        </w:rPr>
+      </w:pPr>
+      <w:r>
+        <w:rPr>
+          <w:sz w:val="24"/>
+          <w:szCs w:val="24"/>
+        </w:rPr>
+        <w:t xml:space="preserve">        </w:t>
+      </w:r>
+      <w:proofErr w:type="spellStart"/>
+      <w:r>
+        <w:rPr>
+          <w:sz w:val="24"/>
+          <w:szCs w:val="24"/>
+        </w:rPr>
+        <w:t>mse</w:t>
+      </w:r>
+      <w:proofErr w:type="spellEnd"/>
+      <w:r>
+        <w:rPr>
+          <w:sz w:val="24"/>
+          <w:szCs w:val="24"/>
+        </w:rPr>
+        <w:t xml:space="preserve"> = </w:t>
+      </w:r>
+      <w:proofErr w:type="spellStart"/>
+      <w:r>
+        <w:rPr>
+          <w:sz w:val="24"/>
+          <w:szCs w:val="24"/>
+        </w:rPr>
+        <w:t>mean_squared_</w:t>
+      </w:r>
+      <w:proofErr w:type="gramStart"/>
+      <w:r>
+        <w:rPr>
+          <w:sz w:val="24"/>
+          <w:szCs w:val="24"/>
+        </w:rPr>
+        <w:t>error</w:t>
+      </w:r>
+      <w:proofErr w:type="spellEnd"/>
+      <w:r>
+        <w:rPr>
+          <w:sz w:val="24"/>
+          <w:szCs w:val="24"/>
+        </w:rPr>
+        <w:t>(</w:t>
+      </w:r>
+      <w:proofErr w:type="spellStart"/>
+      <w:proofErr w:type="gramEnd"/>
+      <w:r>
+        <w:rPr>
+          <w:sz w:val="24"/>
+          <w:szCs w:val="24"/>
+        </w:rPr>
+        <w:t>y_test</w:t>
+      </w:r>
+      <w:proofErr w:type="spellEnd"/>
+      <w:r>
+        <w:rPr>
+          <w:sz w:val="24"/>
+          <w:szCs w:val="24"/>
+        </w:rPr>
+        <w:t>, predictions)</w:t>
+      </w:r>
+    </w:p>
+    <w:p>
+      <w:pPr>
+        <w:rPr>
+          <w:sz w:val="24"/>
+          <w:szCs w:val="24"/>
+        </w:rPr>
+      </w:pPr>
+      <w:r>
+        <w:rPr>
+          <w:sz w:val="24"/>
+          <w:szCs w:val="24"/>
+        </w:rPr>
+        <w:t xml:space="preserve">        </w:t>
+      </w:r>
+      <w:proofErr w:type="spellStart"/>
+      <w:r>
+        <w:rPr>
+          <w:sz w:val="24"/>
+          <w:szCs w:val="24"/>
+        </w:rPr>
+        <w:t>var</w:t>
+      </w:r>
+      <w:proofErr w:type="spellEnd"/>
+      <w:r>
+        <w:rPr>
+          <w:sz w:val="24"/>
+          <w:szCs w:val="24"/>
+        </w:rPr>
+        <w:t xml:space="preserve"> = </w:t>
+      </w:r>
+      <w:proofErr w:type="spellStart"/>
+      <w:r>
+        <w:rPr>
+          <w:sz w:val="24"/>
+          <w:szCs w:val="24"/>
+        </w:rPr>
+        <w:t>np.var</w:t>
+      </w:r>
+      <w:proofErr w:type="spellEnd"/>
+      <w:r>
+        <w:rPr>
+          <w:sz w:val="24"/>
+          <w:szCs w:val="24"/>
+        </w:rPr>
+        <w:t>(predictions)</w:t>
+      </w:r>
+    </w:p>
+    <w:p>
+      <w:pPr>
+        <w:rPr>
+          <w:sz w:val="24"/>
+          <w:szCs w:val="24"/>
+        </w:rPr>
+      </w:pPr>
+    </w:p>
+    <w:p>
+      <w:pPr>
+        <w:rPr>
+          <w:sz w:val="24"/>
+          <w:szCs w:val="24"/>
+        </w:rPr>
+      </w:pPr>
+      <w:r>
+        <w:rPr>
+          <w:sz w:val="24"/>
+          <w:szCs w:val="24"/>
+        </w:rPr>
+        <w:t xml:space="preserve">        # Append to arrays to do calculate overall average </w:t>
+      </w:r>
+      <w:proofErr w:type="spellStart"/>
+      <w:r>
+        <w:rPr>
+          <w:sz w:val="24"/>
+          <w:szCs w:val="24"/>
+        </w:rPr>
+        <w:t>mse</w:t>
+      </w:r>
+      <w:proofErr w:type="spellEnd"/>
+      <w:r>
+        <w:rPr>
+          <w:sz w:val="24"/>
+          <w:szCs w:val="24"/>
+        </w:rPr>
+        <w:t xml:space="preserve"> and variance values.</w:t>
+      </w:r>
+    </w:p>
+    <w:p>
+      <w:pPr>
+        <w:rPr>
+          <w:sz w:val="24"/>
+          <w:szCs w:val="24"/>
+        </w:rPr>
+      </w:pPr>
+      <w:r>
+        <w:rPr>
+          <w:sz w:val="24"/>
+          <w:szCs w:val="24"/>
+        </w:rPr>
+        <w:t xml:space="preserve">        </w:t>
+      </w:r>
+      <w:proofErr w:type="spellStart"/>
+      <w:r>
+        <w:rPr>
+          <w:sz w:val="24"/>
+          <w:szCs w:val="24"/>
+        </w:rPr>
+        <w:t>variance_</w:t>
+      </w:r>
+      <w:proofErr w:type="gramStart"/>
+      <w:r>
+        <w:rPr>
+          <w:sz w:val="24"/>
+          <w:szCs w:val="24"/>
+        </w:rPr>
+        <w:t>values.append</w:t>
+      </w:r>
+      <w:proofErr w:type="spellEnd"/>
+      <w:proofErr w:type="gramEnd"/>
+      <w:r>
+        <w:rPr>
+          <w:sz w:val="24"/>
+          <w:szCs w:val="24"/>
+        </w:rPr>
+        <w:t>(</w:t>
+      </w:r>
+      <w:proofErr w:type="spellStart"/>
+      <w:r>
+        <w:rPr>
+          <w:sz w:val="24"/>
+          <w:szCs w:val="24"/>
+        </w:rPr>
+        <w:t>var</w:t>
+      </w:r>
+      <w:proofErr w:type="spellEnd"/>
+      <w:r>
+        <w:rPr>
+          <w:sz w:val="24"/>
+          <w:szCs w:val="24"/>
+        </w:rPr>
+        <w:t>)</w:t>
+      </w:r>
+    </w:p>
+    <w:p>
+      <w:pPr>
+        <w:rPr>
+          <w:sz w:val="24"/>
+          <w:szCs w:val="24"/>
+        </w:rPr>
+      </w:pPr>
+      <w:r>
+        <w:rPr>
+          <w:sz w:val="24"/>
+          <w:szCs w:val="24"/>
+        </w:rPr>
+        <w:t xml:space="preserve">        </w:t>
+      </w:r>
+      <w:proofErr w:type="spellStart"/>
+      <w:r>
+        <w:rPr>
+          <w:sz w:val="24"/>
+          <w:szCs w:val="24"/>
+        </w:rPr>
+        <w:t>mse_</w:t>
+      </w:r>
+      <w:proofErr w:type="gramStart"/>
+      <w:r>
+        <w:rPr>
+          <w:sz w:val="24"/>
+          <w:szCs w:val="24"/>
+        </w:rPr>
+        <w:t>values.append</w:t>
+      </w:r>
+      <w:proofErr w:type="spellEnd"/>
+      <w:proofErr w:type="gramEnd"/>
+      <w:r>
+        <w:rPr>
+          <w:sz w:val="24"/>
+          <w:szCs w:val="24"/>
+        </w:rPr>
+        <w:t>(</w:t>
+      </w:r>
+      <w:proofErr w:type="spellStart"/>
+      <w:r>
+        <w:rPr>
+          <w:sz w:val="24"/>
+          <w:szCs w:val="24"/>
+        </w:rPr>
+        <w:t>mse</w:t>
+      </w:r>
+      <w:proofErr w:type="spellEnd"/>
+      <w:r>
+        <w:rPr>
+          <w:sz w:val="24"/>
+          <w:szCs w:val="24"/>
+        </w:rPr>
+        <w:t>)</w:t>
+      </w:r>
+    </w:p>
+    <w:p>
+      <w:pPr>
+        <w:rPr>
+          <w:sz w:val="24"/>
+          <w:szCs w:val="24"/>
+        </w:rPr>
+      </w:pPr>
+      <w:r>
+        <w:rPr>
+          <w:sz w:val="24"/>
+          <w:szCs w:val="24"/>
+        </w:rPr>
+        <w:t xml:space="preserve">   </w:t>
+      </w:r>
+    </w:p>
+    <w:p>
+      <w:pPr>
+        <w:rPr>
+          <w:sz w:val="24"/>
+          <w:szCs w:val="24"/>
+        </w:rPr>
+      </w:pPr>
+      <w:r>
+        <w:rPr>
+          <w:sz w:val="24"/>
+          <w:szCs w:val="24"/>
+        </w:rPr>
+        <w:t xml:space="preserve">    # Compute average </w:t>
+      </w:r>
+      <w:proofErr w:type="spellStart"/>
+      <w:r>
+        <w:rPr>
+          <w:sz w:val="24"/>
+          <w:szCs w:val="24"/>
+        </w:rPr>
+        <w:t>mse</w:t>
+      </w:r>
+      <w:proofErr w:type="spellEnd"/>
+      <w:r>
+        <w:rPr>
+          <w:sz w:val="24"/>
+          <w:szCs w:val="24"/>
+        </w:rPr>
+        <w:t xml:space="preserve"> and variance values.</w:t>
+      </w:r>
+    </w:p>
+    <w:p>
+      <w:pPr>
+        <w:rPr>
+          <w:sz w:val="24"/>
+          <w:szCs w:val="24"/>
+        </w:rPr>
+      </w:pPr>
+      <w:r>
+        <w:rPr>
+          <w:sz w:val="24"/>
+          <w:szCs w:val="24"/>
+        </w:rPr>
+        <w:t xml:space="preserve">    </w:t>
+      </w:r>
+      <w:proofErr w:type="spellStart"/>
+      <w:r>
+        <w:rPr>
+          <w:sz w:val="24"/>
+          <w:szCs w:val="24"/>
+        </w:rPr>
+        <w:t>avg_mse</w:t>
+      </w:r>
+      <w:proofErr w:type="spellEnd"/>
+      <w:r>
+        <w:rPr>
+          <w:sz w:val="24"/>
+          <w:szCs w:val="24"/>
+        </w:rPr>
+        <w:t xml:space="preserve"> = </w:t>
+      </w:r>
+      <w:proofErr w:type="spellStart"/>
+      <w:proofErr w:type="gramStart"/>
+      <w:r>
+        <w:rPr>
+          <w:sz w:val="24"/>
+          <w:szCs w:val="24"/>
+        </w:rPr>
+        <w:t>np.mean</w:t>
+      </w:r>
+      <w:proofErr w:type="spellEnd"/>
+      <w:proofErr w:type="gramEnd"/>
+      <w:r>
+        <w:rPr>
+          <w:sz w:val="24"/>
+          <w:szCs w:val="24"/>
+        </w:rPr>
+        <w:t>(</w:t>
+      </w:r>
+      <w:proofErr w:type="spellStart"/>
+      <w:r>
+        <w:rPr>
+          <w:sz w:val="24"/>
+          <w:szCs w:val="24"/>
+        </w:rPr>
+        <w:t>mse_values</w:t>
+      </w:r>
+      <w:proofErr w:type="spellEnd"/>
+      <w:r>
+        <w:rPr>
+          <w:sz w:val="24"/>
+          <w:szCs w:val="24"/>
+        </w:rPr>
+        <w:t>)</w:t>
+      </w:r>
+    </w:p>
+    <w:p>
+      <w:pPr>
+        <w:rPr>
+          <w:sz w:val="24"/>
+          <w:szCs w:val="24"/>
+        </w:rPr>
+      </w:pPr>
+      <w:r>
+        <w:rPr>
+          <w:sz w:val="24"/>
+          <w:szCs w:val="24"/>
+        </w:rPr>
+        <w:t xml:space="preserve">    </w:t>
+      </w:r>
+      <w:proofErr w:type="spellStart"/>
+      <w:r>
+        <w:rPr>
+          <w:sz w:val="24"/>
+          <w:szCs w:val="24"/>
+        </w:rPr>
+        <w:t>avg_var</w:t>
+      </w:r>
+      <w:proofErr w:type="spellEnd"/>
+      <w:r>
+        <w:rPr>
+          <w:sz w:val="24"/>
+          <w:szCs w:val="24"/>
+        </w:rPr>
+        <w:t xml:space="preserve"> = </w:t>
+      </w:r>
+      <w:proofErr w:type="spellStart"/>
+      <w:proofErr w:type="gramStart"/>
+      <w:r>
+        <w:rPr>
+          <w:sz w:val="24"/>
+          <w:szCs w:val="24"/>
+        </w:rPr>
+        <w:t>np.mean</w:t>
+      </w:r>
+      <w:proofErr w:type="spellEnd"/>
+      <w:proofErr w:type="gramEnd"/>
+      <w:r>
+        <w:rPr>
+          <w:sz w:val="24"/>
+          <w:szCs w:val="24"/>
+        </w:rPr>
+        <w:t>(</w:t>
+      </w:r>
+      <w:proofErr w:type="spellStart"/>
+      <w:r>
+        <w:rPr>
+          <w:sz w:val="24"/>
+          <w:szCs w:val="24"/>
+        </w:rPr>
+        <w:t>variance_values</w:t>
+      </w:r>
+      <w:proofErr w:type="spellEnd"/>
+      <w:r>
+        <w:rPr>
+          <w:sz w:val="24"/>
+          <w:szCs w:val="24"/>
+        </w:rPr>
+        <w:t>)</w:t>
+      </w:r>
+    </w:p>
+    <w:p>
+      <w:pPr>
+        <w:rPr>
+          <w:sz w:val="24"/>
+          <w:szCs w:val="24"/>
+        </w:rPr>
+      </w:pPr>
+      <w:r>
+        <w:rPr>
+          <w:sz w:val="24"/>
+          <w:szCs w:val="24"/>
+        </w:rPr>
+        <w:t xml:space="preserve">    </w:t>
+      </w:r>
+      <w:proofErr w:type="gramStart"/>
+      <w:r>
+        <w:rPr>
+          <w:sz w:val="24"/>
+          <w:szCs w:val="24"/>
+        </w:rPr>
+        <w:t>return(</w:t>
+      </w:r>
+      <w:proofErr w:type="spellStart"/>
+      <w:proofErr w:type="gramEnd"/>
+      <w:r>
+        <w:rPr>
+          <w:sz w:val="24"/>
+          <w:szCs w:val="24"/>
+        </w:rPr>
+        <w:t>avg_mse</w:t>
+      </w:r>
+      <w:proofErr w:type="spellEnd"/>
+      <w:r>
+        <w:rPr>
+          <w:sz w:val="24"/>
+          <w:szCs w:val="24"/>
+        </w:rPr>
+        <w:t xml:space="preserve">, </w:t>
+      </w:r>
+      <w:proofErr w:type="spellStart"/>
+      <w:r>
+        <w:rPr>
+          <w:sz w:val="24"/>
+          <w:szCs w:val="24"/>
+        </w:rPr>
+        <w:t>avg_var</w:t>
+      </w:r>
+      <w:proofErr w:type="spellEnd"/>
+      <w:r>
+        <w:rPr>
+          <w:sz w:val="24"/>
+          <w:szCs w:val="24"/>
+        </w:rPr>
+        <w:t>)</w:t>
+      </w:r>
+    </w:p>
+    <w:p>
+      <w:pPr>
+        <w:rPr>
+          <w:sz w:val="24"/>
+          <w:szCs w:val="24"/>
+        </w:rPr>
+      </w:pPr>
+      <w:r>
+        <w:rPr>
+          <w:sz w:val="24"/>
+          <w:szCs w:val="24"/>
+        </w:rPr>
+        <w:t xml:space="preserve">        </w:t>
+      </w:r>
+    </w:p>
+    <w:p>
+      <w:pPr>
+        <w:rPr>
+          <w:sz w:val="24"/>
+          <w:szCs w:val="24"/>
+        </w:rPr>
+      </w:pPr>
+      <w:proofErr w:type="spellStart"/>
+      <w:r>
+        <w:rPr>
+          <w:sz w:val="24"/>
+          <w:szCs w:val="24"/>
+        </w:rPr>
+        <w:t>two_mse</w:t>
+      </w:r>
+      <w:proofErr w:type="spellEnd"/>
+      <w:r>
+        <w:rPr>
+          <w:sz w:val="24"/>
+          <w:szCs w:val="24"/>
+        </w:rPr>
+        <w:t xml:space="preserve">, </w:t>
+      </w:r>
+      <w:proofErr w:type="spellStart"/>
+      <w:r>
+        <w:rPr>
+          <w:sz w:val="24"/>
+          <w:szCs w:val="24"/>
+        </w:rPr>
+        <w:t>two_var</w:t>
+      </w:r>
+      <w:proofErr w:type="spellEnd"/>
+      <w:r>
+        <w:rPr>
+          <w:sz w:val="24"/>
+          <w:szCs w:val="24"/>
+        </w:rPr>
+        <w:t xml:space="preserve"> = </w:t>
+      </w:r>
+      <w:proofErr w:type="spellStart"/>
+      <w:r>
+        <w:rPr>
+          <w:sz w:val="24"/>
+          <w:szCs w:val="24"/>
+        </w:rPr>
+        <w:t>train_and_cross_</w:t>
+      </w:r>
+      <w:proofErr w:type="gramStart"/>
+      <w:r>
+        <w:rPr>
+          <w:sz w:val="24"/>
+          <w:szCs w:val="24"/>
+        </w:rPr>
+        <w:t>val</w:t>
+      </w:r>
+      <w:proofErr w:type="spellEnd"/>
+      <w:r>
+        <w:rPr>
+          <w:sz w:val="24"/>
+          <w:szCs w:val="24"/>
+        </w:rPr>
+        <w:t>(</w:t>
+      </w:r>
+      <w:proofErr w:type="gramEnd"/>
+      <w:r>
+        <w:rPr>
+          <w:sz w:val="24"/>
+          <w:szCs w:val="24"/>
+        </w:rPr>
+        <w:t>["cylinders", "displacement"])</w:t>
+      </w:r>
+    </w:p>
+    <w:p>
+      <w:pPr>
+        <w:rPr>
+          <w:sz w:val="24"/>
+          <w:szCs w:val="24"/>
+        </w:rPr>
+      </w:pPr>
+      <w:proofErr w:type="spellStart"/>
+      <w:r>
+        <w:rPr>
+          <w:sz w:val="24"/>
+          <w:szCs w:val="24"/>
+        </w:rPr>
+        <w:t>three_mse</w:t>
+      </w:r>
+      <w:proofErr w:type="spellEnd"/>
+      <w:r>
+        <w:rPr>
+          <w:sz w:val="24"/>
+          <w:szCs w:val="24"/>
+        </w:rPr>
+        <w:t xml:space="preserve">, </w:t>
+      </w:r>
+      <w:proofErr w:type="spellStart"/>
+      <w:r>
+        <w:rPr>
+          <w:sz w:val="24"/>
+          <w:szCs w:val="24"/>
+        </w:rPr>
+        <w:t>three_var</w:t>
+      </w:r>
+      <w:proofErr w:type="spellEnd"/>
+      <w:r>
+        <w:rPr>
+          <w:sz w:val="24"/>
+          <w:szCs w:val="24"/>
+        </w:rPr>
+        <w:t xml:space="preserve"> = </w:t>
+      </w:r>
+      <w:proofErr w:type="spellStart"/>
+      <w:r>
+        <w:rPr>
+          <w:sz w:val="24"/>
+          <w:szCs w:val="24"/>
+        </w:rPr>
+        <w:t>train_and_cross_</w:t>
+      </w:r>
+      <w:proofErr w:type="gramStart"/>
+      <w:r>
+        <w:rPr>
+          <w:sz w:val="24"/>
+          <w:szCs w:val="24"/>
+        </w:rPr>
+        <w:t>val</w:t>
+      </w:r>
+      <w:proofErr w:type="spellEnd"/>
+      <w:r>
+        <w:rPr>
+          <w:sz w:val="24"/>
+          <w:szCs w:val="24"/>
+        </w:rPr>
+        <w:t>(</w:t>
+      </w:r>
+      <w:proofErr w:type="gramEnd"/>
+      <w:r>
+        <w:rPr>
+          <w:sz w:val="24"/>
+          <w:szCs w:val="24"/>
+        </w:rPr>
+        <w:t>["cylinders", "displacement", "horsepower"])</w:t>
+      </w:r>
+    </w:p>
+    <w:p>
+      <w:pPr>
+        <w:rPr>
+          <w:sz w:val="24"/>
+          <w:szCs w:val="24"/>
+        </w:rPr>
+      </w:pPr>
+      <w:proofErr w:type="spellStart"/>
+      <w:r>
+        <w:rPr>
+          <w:sz w:val="24"/>
+          <w:szCs w:val="24"/>
+        </w:rPr>
+        <w:t>four_mse</w:t>
+      </w:r>
+      <w:proofErr w:type="spellEnd"/>
+      <w:r>
+        <w:rPr>
+          <w:sz w:val="24"/>
+          <w:szCs w:val="24"/>
+        </w:rPr>
+        <w:t xml:space="preserve">, </w:t>
+      </w:r>
+      <w:proofErr w:type="spellStart"/>
+      <w:r>
+        <w:rPr>
+          <w:sz w:val="24"/>
+          <w:szCs w:val="24"/>
+        </w:rPr>
+        <w:t>four_var</w:t>
+      </w:r>
+      <w:proofErr w:type="spellEnd"/>
+      <w:r>
+        <w:rPr>
+          <w:sz w:val="24"/>
+          <w:szCs w:val="24"/>
+        </w:rPr>
+        <w:t xml:space="preserve"> = </w:t>
+      </w:r>
+      <w:proofErr w:type="spellStart"/>
+      <w:r>
+        <w:rPr>
+          <w:sz w:val="24"/>
+          <w:szCs w:val="24"/>
+        </w:rPr>
+        <w:t>train_and_cross_</w:t>
+      </w:r>
+      <w:proofErr w:type="gramStart"/>
+      <w:r>
+        <w:rPr>
+          <w:sz w:val="24"/>
+          <w:szCs w:val="24"/>
+        </w:rPr>
+        <w:t>val</w:t>
+      </w:r>
+      <w:proofErr w:type="spellEnd"/>
+      <w:r>
+        <w:rPr>
+          <w:sz w:val="24"/>
+          <w:szCs w:val="24"/>
+        </w:rPr>
+        <w:t>(</w:t>
+      </w:r>
+      <w:proofErr w:type="gramEnd"/>
+      <w:r>
+        <w:rPr>
+          <w:sz w:val="24"/>
+          <w:szCs w:val="24"/>
+        </w:rPr>
+        <w:t>["cylinders", "displacement", "horsepower", "weight"])</w:t>
+      </w:r>
+    </w:p>
+    <w:p>
+      <w:pPr>
+        <w:rPr>
+          <w:sz w:val="24"/>
+          <w:szCs w:val="24"/>
+        </w:rPr>
+      </w:pPr>
+      <w:proofErr w:type="spellStart"/>
+      <w:r>
+        <w:rPr>
+          <w:sz w:val="24"/>
+          <w:szCs w:val="24"/>
+        </w:rPr>
+        <w:t>five_mse</w:t>
+      </w:r>
+      <w:proofErr w:type="spellEnd"/>
+      <w:r>
+        <w:rPr>
+          <w:sz w:val="24"/>
+          <w:szCs w:val="24"/>
+        </w:rPr>
+        <w:t xml:space="preserve">, </w:t>
+      </w:r>
+      <w:proofErr w:type="spellStart"/>
+      <w:r>
+        <w:rPr>
+          <w:sz w:val="24"/>
+          <w:szCs w:val="24"/>
+        </w:rPr>
+        <w:t>five_var</w:t>
+      </w:r>
+      <w:proofErr w:type="spellEnd"/>
+      <w:r>
+        <w:rPr>
+          <w:sz w:val="24"/>
+          <w:szCs w:val="24"/>
+        </w:rPr>
+        <w:t xml:space="preserve"> = </w:t>
+      </w:r>
+      <w:proofErr w:type="spellStart"/>
+      <w:r>
+        <w:rPr>
+          <w:sz w:val="24"/>
+          <w:szCs w:val="24"/>
+        </w:rPr>
+        <w:t>train_and_cross_</w:t>
+      </w:r>
+      <w:proofErr w:type="gramStart"/>
+      <w:r>
+        <w:rPr>
+          <w:sz w:val="24"/>
+          <w:szCs w:val="24"/>
+        </w:rPr>
+        <w:t>val</w:t>
+      </w:r>
+      <w:proofErr w:type="spellEnd"/>
+      <w:r>
+        <w:rPr>
+          <w:sz w:val="24"/>
+          <w:szCs w:val="24"/>
+        </w:rPr>
+        <w:t>(</w:t>
+      </w:r>
+      <w:proofErr w:type="gramEnd"/>
+      <w:r>
+        <w:rPr>
+          <w:sz w:val="24"/>
+          <w:szCs w:val="24"/>
+        </w:rPr>
+        <w:t>["cylinders", "displacement", "horsepower", "weight", "acceleration"])</w:t>
+      </w:r>
+    </w:p>
+    <w:p>
+      <w:pPr>
+        <w:rPr>
+          <w:sz w:val="24"/>
+          <w:szCs w:val="24"/>
+        </w:rPr>
+      </w:pPr>
+      <w:proofErr w:type="spellStart"/>
+      <w:r>
+        <w:rPr>
+          <w:sz w:val="24"/>
+          <w:szCs w:val="24"/>
+        </w:rPr>
+        <w:t>six_mse</w:t>
+      </w:r>
+      <w:proofErr w:type="spellEnd"/>
+      <w:r>
+        <w:rPr>
+          <w:sz w:val="24"/>
+          <w:szCs w:val="24"/>
+        </w:rPr>
+        <w:t xml:space="preserve">, </w:t>
+      </w:r>
+      <w:proofErr w:type="spellStart"/>
+      <w:r>
+        <w:rPr>
+          <w:sz w:val="24"/>
+          <w:szCs w:val="24"/>
+        </w:rPr>
+        <w:t>six_var</w:t>
+      </w:r>
+      <w:proofErr w:type="spellEnd"/>
+      <w:r>
+        <w:rPr>
+          <w:sz w:val="24"/>
+          <w:szCs w:val="24"/>
+        </w:rPr>
+        <w:t xml:space="preserve"> = </w:t>
+      </w:r>
+      <w:proofErr w:type="spellStart"/>
+      <w:r>
+        <w:rPr>
+          <w:sz w:val="24"/>
+          <w:szCs w:val="24"/>
+        </w:rPr>
+        <w:t>train_and_cross_</w:t>
+      </w:r>
+      <w:proofErr w:type="gramStart"/>
+      <w:r>
+        <w:rPr>
+          <w:sz w:val="24"/>
+          <w:szCs w:val="24"/>
+        </w:rPr>
+        <w:t>val</w:t>
+      </w:r>
+      <w:proofErr w:type="spellEnd"/>
+      <w:r>
+        <w:rPr>
+          <w:sz w:val="24"/>
+          <w:szCs w:val="24"/>
+        </w:rPr>
+        <w:t>(</w:t>
+      </w:r>
+      <w:proofErr w:type="gramEnd"/>
+      <w:r>
+        <w:rPr>
+          <w:sz w:val="24"/>
+          <w:szCs w:val="24"/>
+        </w:rPr>
+        <w:t>["cylinders", "displacement", "horsepower", "weight", "acceleration", "model year"])</w:t>
+      </w:r>
+    </w:p>
+    <w:p>
+      <w:pPr>
+        <w:rPr>
+          <w:sz w:val="24"/>
+          <w:szCs w:val="24"/>
+        </w:rPr>
+      </w:pPr>
+      <w:proofErr w:type="spellStart"/>
+      <w:r>
+        <w:rPr>
+          <w:sz w:val="24"/>
+          <w:szCs w:val="24"/>
+        </w:rPr>
+        <w:t>seven_mse</w:t>
+      </w:r>
+      <w:proofErr w:type="spellEnd"/>
+      <w:r>
+        <w:rPr>
+          <w:sz w:val="24"/>
+          <w:szCs w:val="24"/>
+        </w:rPr>
+        <w:t xml:space="preserve">, </w:t>
+      </w:r>
+      <w:proofErr w:type="spellStart"/>
+      <w:r>
+        <w:rPr>
+          <w:sz w:val="24"/>
+          <w:szCs w:val="24"/>
+        </w:rPr>
+        <w:t>seven_var</w:t>
+      </w:r>
+      <w:proofErr w:type="spellEnd"/>
+      <w:r>
+        <w:rPr>
+          <w:sz w:val="24"/>
+          <w:szCs w:val="24"/>
+        </w:rPr>
+        <w:t xml:space="preserve"> = </w:t>
+      </w:r>
+      <w:proofErr w:type="spellStart"/>
+      <w:r>
+        <w:rPr>
+          <w:sz w:val="24"/>
+          <w:szCs w:val="24"/>
+        </w:rPr>
+        <w:t>train_and_cross_</w:t>
+      </w:r>
+      <w:proofErr w:type="gramStart"/>
+      <w:r>
+        <w:rPr>
+          <w:sz w:val="24"/>
+          <w:szCs w:val="24"/>
+        </w:rPr>
+        <w:t>val</w:t>
+      </w:r>
+      <w:proofErr w:type="spellEnd"/>
+      <w:r>
+        <w:rPr>
+          <w:sz w:val="24"/>
+          <w:szCs w:val="24"/>
+        </w:rPr>
+        <w:t>(</w:t>
+      </w:r>
+      <w:proofErr w:type="gramEnd"/>
+      <w:r>
+        <w:rPr>
+          <w:sz w:val="24"/>
+          <w:szCs w:val="24"/>
+        </w:rPr>
+        <w:t>["cylinders", "displacement", "horsepower", "weight", "</w:t>
+      </w:r>
+      <w:proofErr w:type="spellStart"/>
+      <w:r>
+        <w:rPr>
+          <w:sz w:val="24"/>
+          <w:szCs w:val="24"/>
+        </w:rPr>
+        <w:t>acceleration","model</w:t>
+      </w:r>
+      <w:proofErr w:type="spellEnd"/>
+      <w:r>
+        <w:rPr>
+          <w:sz w:val="24"/>
+          <w:szCs w:val="24"/>
+        </w:rPr>
+        <w:t xml:space="preserve"> year", "origin"])</w:t>
+      </w:r>
+    </w:p>
+    <w:p>
+      <w:pPr>
+        <w:rPr>
+          <w:sz w:val="24"/>
+          <w:szCs w:val="24"/>
+        </w:rPr>
+      </w:pPr>
+    </w:p>
+    <w:p>
+      <w:pPr>
+        <w:rPr>
+          <w:sz w:val="24"/>
+          <w:szCs w:val="24"/>
+        </w:rPr>
+      </w:pPr>
+      <w:r>
+        <w:rPr>
+          <w:sz w:val="24"/>
+          <w:szCs w:val="24"/>
+        </w:rPr>
+        <w:t># We've hidden the `</w:t>
+      </w:r>
+      <w:proofErr w:type="spellStart"/>
+      <w:r>
+        <w:rPr>
+          <w:sz w:val="24"/>
+          <w:szCs w:val="24"/>
+        </w:rPr>
+        <w:t>train_and_cross_val</w:t>
+      </w:r>
+      <w:proofErr w:type="spellEnd"/>
+      <w:r>
+        <w:rPr>
+          <w:sz w:val="24"/>
+          <w:szCs w:val="24"/>
+        </w:rPr>
+        <w:t>` function to save space but you can still call the function!</w:t>
+      </w:r>
+    </w:p>
+    <w:p>
+      <w:pPr>
+        <w:rPr>
+          <w:sz w:val="24"/>
+          <w:szCs w:val="24"/>
+        </w:rPr>
+      </w:pPr>
+      <w:r>
+        <w:rPr>
+          <w:sz w:val="24"/>
+          <w:szCs w:val="24"/>
+        </w:rPr>
+        <w:t xml:space="preserve">import </w:t>
+      </w:r>
+      <w:proofErr w:type="spellStart"/>
+      <w:proofErr w:type="gramStart"/>
+      <w:r>
+        <w:rPr>
+          <w:sz w:val="24"/>
+          <w:szCs w:val="24"/>
+        </w:rPr>
+        <w:t>matplotlib.pyplot</w:t>
+      </w:r>
+      <w:proofErr w:type="spellEnd"/>
+      <w:proofErr w:type="gramEnd"/>
+      <w:r>
+        <w:rPr>
+          <w:sz w:val="24"/>
+          <w:szCs w:val="24"/>
+        </w:rPr>
+        <w:t xml:space="preserve"> as </w:t>
+      </w:r>
+      <w:proofErr w:type="spellStart"/>
+      <w:r>
+        <w:rPr>
+          <w:sz w:val="24"/>
+          <w:szCs w:val="24"/>
+        </w:rPr>
+        <w:t>plt</w:t>
+      </w:r>
+      <w:proofErr w:type="spellEnd"/>
+    </w:p>
+    <w:p>
+      <w:pPr>
+        <w:rPr>
+          <w:sz w:val="24"/>
+          <w:szCs w:val="24"/>
+        </w:rPr>
+      </w:pPr>
+      <w:r>
+        <w:rPr>
+          <w:sz w:val="24"/>
+          <w:szCs w:val="24"/>
+        </w:rPr>
+        <w:t xml:space="preserve">        </w:t>
+      </w:r>
+    </w:p>
+    <w:p>
+      <w:pPr>
+        <w:rPr>
+          <w:sz w:val="24"/>
+          <w:szCs w:val="24"/>
+        </w:rPr>
+      </w:pPr>
+      <w:proofErr w:type="spellStart"/>
+      <w:r>
+        <w:rPr>
+          <w:sz w:val="24"/>
+          <w:szCs w:val="24"/>
+        </w:rPr>
+        <w:t>two_mse</w:t>
+      </w:r>
+      <w:proofErr w:type="spellEnd"/>
+      <w:r>
+        <w:rPr>
+          <w:sz w:val="24"/>
+          <w:szCs w:val="24"/>
+        </w:rPr>
+        <w:t xml:space="preserve">, </w:t>
+      </w:r>
+      <w:proofErr w:type="spellStart"/>
+      <w:r>
+        <w:rPr>
+          <w:sz w:val="24"/>
+          <w:szCs w:val="24"/>
+        </w:rPr>
+        <w:t>two_var</w:t>
+      </w:r>
+      <w:proofErr w:type="spellEnd"/>
+      <w:r>
+        <w:rPr>
+          <w:sz w:val="24"/>
+          <w:szCs w:val="24"/>
+        </w:rPr>
+        <w:t xml:space="preserve"> = </w:t>
+      </w:r>
+      <w:proofErr w:type="spellStart"/>
+      <w:r>
+        <w:rPr>
+          <w:sz w:val="24"/>
+          <w:szCs w:val="24"/>
+        </w:rPr>
+        <w:t>train_and_cross_</w:t>
+      </w:r>
+      <w:proofErr w:type="gramStart"/>
+      <w:r>
+        <w:rPr>
+          <w:sz w:val="24"/>
+          <w:szCs w:val="24"/>
+        </w:rPr>
+        <w:t>val</w:t>
+      </w:r>
+      <w:proofErr w:type="spellEnd"/>
+      <w:r>
+        <w:rPr>
+          <w:sz w:val="24"/>
+          <w:szCs w:val="24"/>
+        </w:rPr>
+        <w:t>(</w:t>
+      </w:r>
+      <w:proofErr w:type="gramEnd"/>
+      <w:r>
+        <w:rPr>
+          <w:sz w:val="24"/>
+          <w:szCs w:val="24"/>
+        </w:rPr>
+        <w:t>["cylinders", "displacement"])</w:t>
+      </w:r>
+    </w:p>
+    <w:p>
+      <w:pPr>
+        <w:rPr>
+          <w:sz w:val="24"/>
+          <w:szCs w:val="24"/>
+        </w:rPr>
+      </w:pPr>
+      <w:proofErr w:type="spellStart"/>
+      <w:r>
+        <w:rPr>
+          <w:sz w:val="24"/>
+          <w:szCs w:val="24"/>
+        </w:rPr>
+        <w:lastRenderedPageBreak/>
+        <w:t>three_mse</w:t>
+      </w:r>
+      <w:proofErr w:type="spellEnd"/>
+      <w:r>
+        <w:rPr>
+          <w:sz w:val="24"/>
+          <w:szCs w:val="24"/>
+        </w:rPr>
+        <w:t xml:space="preserve">, </w:t>
+      </w:r>
+      <w:proofErr w:type="spellStart"/>
+      <w:r>
+        <w:rPr>
+          <w:sz w:val="24"/>
+          <w:szCs w:val="24"/>
+        </w:rPr>
+        <w:t>three_var</w:t>
+      </w:r>
+      <w:proofErr w:type="spellEnd"/>
+      <w:r>
+        <w:rPr>
+          <w:sz w:val="24"/>
+          <w:szCs w:val="24"/>
+        </w:rPr>
+        <w:t xml:space="preserve"> = </w:t>
+      </w:r>
+      <w:proofErr w:type="spellStart"/>
+      <w:r>
+        <w:rPr>
+          <w:sz w:val="24"/>
+          <w:szCs w:val="24"/>
+        </w:rPr>
+        <w:t>train_and_cross_</w:t>
+      </w:r>
+      <w:proofErr w:type="gramStart"/>
+      <w:r>
+        <w:rPr>
+          <w:sz w:val="24"/>
+          <w:szCs w:val="24"/>
+        </w:rPr>
+        <w:t>val</w:t>
+      </w:r>
+      <w:proofErr w:type="spellEnd"/>
+      <w:r>
+        <w:rPr>
+          <w:sz w:val="24"/>
+          <w:szCs w:val="24"/>
+        </w:rPr>
+        <w:t>(</w:t>
+      </w:r>
+      <w:proofErr w:type="gramEnd"/>
+      <w:r>
+        <w:rPr>
+          <w:sz w:val="24"/>
+          <w:szCs w:val="24"/>
+        </w:rPr>
+        <w:t>["cylinders", "displacement", "horsepower"])</w:t>
+      </w:r>
+    </w:p>
+    <w:p>
+      <w:pPr>
+        <w:rPr>
+          <w:sz w:val="24"/>
+          <w:szCs w:val="24"/>
+        </w:rPr>
+      </w:pPr>
+      <w:proofErr w:type="spellStart"/>
+      <w:r>
+        <w:rPr>
+          <w:sz w:val="24"/>
+          <w:szCs w:val="24"/>
+        </w:rPr>
+        <w:t>four_mse</w:t>
+      </w:r>
+      <w:proofErr w:type="spellEnd"/>
+      <w:r>
+        <w:rPr>
+          <w:sz w:val="24"/>
+          <w:szCs w:val="24"/>
+        </w:rPr>
+        <w:t xml:space="preserve">, </w:t>
+      </w:r>
+      <w:proofErr w:type="spellStart"/>
+      <w:r>
+        <w:rPr>
+          <w:sz w:val="24"/>
+          <w:szCs w:val="24"/>
+        </w:rPr>
+        <w:t>four_var</w:t>
+      </w:r>
+      <w:proofErr w:type="spellEnd"/>
+      <w:r>
+        <w:rPr>
+          <w:sz w:val="24"/>
+          <w:szCs w:val="24"/>
+        </w:rPr>
+        <w:t xml:space="preserve"> = </w:t>
+      </w:r>
+      <w:proofErr w:type="spellStart"/>
+      <w:r>
+        <w:rPr>
+          <w:sz w:val="24"/>
+          <w:szCs w:val="24"/>
+        </w:rPr>
+        <w:t>train_and_cross_</w:t>
+      </w:r>
+      <w:proofErr w:type="gramStart"/>
+      <w:r>
+        <w:rPr>
+          <w:sz w:val="24"/>
+          <w:szCs w:val="24"/>
+        </w:rPr>
+        <w:t>val</w:t>
+      </w:r>
+      <w:proofErr w:type="spellEnd"/>
+      <w:r>
+        <w:rPr>
+          <w:sz w:val="24"/>
+          <w:szCs w:val="24"/>
+        </w:rPr>
+        <w:t>(</w:t>
+      </w:r>
+      <w:proofErr w:type="gramEnd"/>
+      <w:r>
+        <w:rPr>
+          <w:sz w:val="24"/>
+          <w:szCs w:val="24"/>
+        </w:rPr>
+        <w:t>["cylinders", "displacement", "horsepower", "weight"])</w:t>
+      </w:r>
+    </w:p>
+    <w:p>
+      <w:pPr>
+        <w:rPr>
+          <w:sz w:val="24"/>
+          <w:szCs w:val="24"/>
+        </w:rPr>
+      </w:pPr>
+      <w:proofErr w:type="spellStart"/>
+      <w:r>
+        <w:rPr>
+          <w:sz w:val="24"/>
+          <w:szCs w:val="24"/>
+        </w:rPr>
+        <w:t>five_mse</w:t>
+      </w:r>
+      <w:proofErr w:type="spellEnd"/>
+      <w:r>
+        <w:rPr>
+          <w:sz w:val="24"/>
+          <w:szCs w:val="24"/>
+        </w:rPr>
+        <w:t xml:space="preserve">, </w:t>
+      </w:r>
+      <w:proofErr w:type="spellStart"/>
+      <w:r>
+        <w:rPr>
+          <w:sz w:val="24"/>
+          <w:szCs w:val="24"/>
+        </w:rPr>
+        <w:t>five_var</w:t>
+      </w:r>
+      <w:proofErr w:type="spellEnd"/>
+      <w:r>
+        <w:rPr>
+          <w:sz w:val="24"/>
+          <w:szCs w:val="24"/>
+        </w:rPr>
+        <w:t xml:space="preserve"> = </w:t>
+      </w:r>
+      <w:proofErr w:type="spellStart"/>
+      <w:r>
+        <w:rPr>
+          <w:sz w:val="24"/>
+          <w:szCs w:val="24"/>
+        </w:rPr>
+        <w:t>train_and_cross_</w:t>
+      </w:r>
+      <w:proofErr w:type="gramStart"/>
+      <w:r>
+        <w:rPr>
+          <w:sz w:val="24"/>
+          <w:szCs w:val="24"/>
+        </w:rPr>
+        <w:t>val</w:t>
+      </w:r>
+      <w:proofErr w:type="spellEnd"/>
+      <w:r>
+        <w:rPr>
+          <w:sz w:val="24"/>
+          <w:szCs w:val="24"/>
+        </w:rPr>
+        <w:t>(</w:t>
+      </w:r>
+      <w:proofErr w:type="gramEnd"/>
+      <w:r>
+        <w:rPr>
+          <w:sz w:val="24"/>
+          <w:szCs w:val="24"/>
+        </w:rPr>
+        <w:t>["cylinders", "displacement", "horsepower", "weight", "acceleration"])</w:t>
+      </w:r>
+    </w:p>
+    <w:p>
+      <w:pPr>
+        <w:rPr>
+          <w:sz w:val="24"/>
+          <w:szCs w:val="24"/>
+        </w:rPr>
+      </w:pPr>
+      <w:proofErr w:type="spellStart"/>
+      <w:r>
+        <w:rPr>
+          <w:sz w:val="24"/>
+          <w:szCs w:val="24"/>
+        </w:rPr>
+        <w:t>six_mse</w:t>
+      </w:r>
+      <w:proofErr w:type="spellEnd"/>
+      <w:r>
+        <w:rPr>
+          <w:sz w:val="24"/>
+          <w:szCs w:val="24"/>
+        </w:rPr>
+        <w:t xml:space="preserve">, </w:t>
+      </w:r>
+      <w:proofErr w:type="spellStart"/>
+      <w:r>
+        <w:rPr>
+          <w:sz w:val="24"/>
+          <w:szCs w:val="24"/>
+        </w:rPr>
+        <w:t>six_var</w:t>
+      </w:r>
+      <w:proofErr w:type="spellEnd"/>
+      <w:r>
+        <w:rPr>
+          <w:sz w:val="24"/>
+          <w:szCs w:val="24"/>
+        </w:rPr>
+        <w:t xml:space="preserve"> = </w:t>
+      </w:r>
+      <w:proofErr w:type="spellStart"/>
+      <w:r>
+        <w:rPr>
+          <w:sz w:val="24"/>
+          <w:szCs w:val="24"/>
+        </w:rPr>
+        <w:t>train_and_cross_</w:t>
+      </w:r>
+      <w:proofErr w:type="gramStart"/>
+      <w:r>
+        <w:rPr>
+          <w:sz w:val="24"/>
+          <w:szCs w:val="24"/>
+        </w:rPr>
+        <w:t>val</w:t>
+      </w:r>
+      <w:proofErr w:type="spellEnd"/>
+      <w:r>
+        <w:rPr>
+          <w:sz w:val="24"/>
+          <w:szCs w:val="24"/>
+        </w:rPr>
+        <w:t>(</w:t>
+      </w:r>
+      <w:proofErr w:type="gramEnd"/>
+      <w:r>
+        <w:rPr>
+          <w:sz w:val="24"/>
+          <w:szCs w:val="24"/>
+        </w:rPr>
+        <w:t>["cylinders", "displacement", "horsepower", "weight", "acceleration", "model year"])</w:t>
+      </w:r>
+    </w:p>
+    <w:p>
+      <w:pPr>
+        <w:rPr>
+          <w:sz w:val="24"/>
+          <w:szCs w:val="24"/>
+        </w:rPr>
+      </w:pPr>
+      <w:proofErr w:type="spellStart"/>
+      <w:r>
+        <w:rPr>
+          <w:sz w:val="24"/>
+          <w:szCs w:val="24"/>
+        </w:rPr>
+        <w:t>seven_mse</w:t>
+      </w:r>
+      <w:proofErr w:type="spellEnd"/>
+      <w:r>
+        <w:rPr>
+          <w:sz w:val="24"/>
+          <w:szCs w:val="24"/>
+        </w:rPr>
+        <w:t xml:space="preserve">, </w:t>
+      </w:r>
+      <w:proofErr w:type="spellStart"/>
+      <w:r>
+        <w:rPr>
+          <w:sz w:val="24"/>
+          <w:szCs w:val="24"/>
+        </w:rPr>
+        <w:t>seven_var</w:t>
+      </w:r>
+      <w:proofErr w:type="spellEnd"/>
+      <w:r>
+        <w:rPr>
+          <w:sz w:val="24"/>
+          <w:szCs w:val="24"/>
+        </w:rPr>
+        <w:t xml:space="preserve"> = </w:t>
+      </w:r>
+      <w:proofErr w:type="spellStart"/>
+      <w:r>
+        <w:rPr>
+          <w:sz w:val="24"/>
+          <w:szCs w:val="24"/>
+        </w:rPr>
+        <w:t>train_and_cross_</w:t>
+      </w:r>
+      <w:proofErr w:type="gramStart"/>
+      <w:r>
+        <w:rPr>
+          <w:sz w:val="24"/>
+          <w:szCs w:val="24"/>
+        </w:rPr>
+        <w:t>val</w:t>
+      </w:r>
+      <w:proofErr w:type="spellEnd"/>
+      <w:r>
+        <w:rPr>
+          <w:sz w:val="24"/>
+          <w:szCs w:val="24"/>
+        </w:rPr>
+        <w:t>(</w:t>
+      </w:r>
+      <w:proofErr w:type="gramEnd"/>
+      <w:r>
+        <w:rPr>
+          <w:sz w:val="24"/>
+          <w:szCs w:val="24"/>
+        </w:rPr>
+        <w:t>["cylinders", "displacement", "horsepower", "weight", "</w:t>
+      </w:r>
+      <w:proofErr w:type="spellStart"/>
+      <w:r>
+        <w:rPr>
+          <w:sz w:val="24"/>
+          <w:szCs w:val="24"/>
+        </w:rPr>
+        <w:t>acceleration","model</w:t>
+      </w:r>
+      <w:proofErr w:type="spellEnd"/>
+      <w:r>
+        <w:rPr>
+          <w:sz w:val="24"/>
+          <w:szCs w:val="24"/>
+        </w:rPr>
+        <w:t xml:space="preserve"> year", "origin"])</w:t>
+      </w:r>
+    </w:p>
+    <w:p>
+      <w:pPr>
+        <w:rPr>
+          <w:sz w:val="24"/>
+          <w:szCs w:val="24"/>
+        </w:rPr>
+      </w:pPr>
+      <w:proofErr w:type="spellStart"/>
+      <w:proofErr w:type="gramStart"/>
+      <w:r>
+        <w:rPr>
+          <w:sz w:val="24"/>
+          <w:szCs w:val="24"/>
+        </w:rPr>
+        <w:t>plt.scatter</w:t>
+      </w:r>
+      <w:proofErr w:type="spellEnd"/>
+      <w:proofErr w:type="gramEnd"/>
+      <w:r>
+        <w:rPr>
+          <w:sz w:val="24"/>
+          <w:szCs w:val="24"/>
+        </w:rPr>
+        <w:t>([2,3,4,5,6,7], [</w:t>
+      </w:r>
+      <w:proofErr w:type="spellStart"/>
+      <w:r>
+        <w:rPr>
+          <w:sz w:val="24"/>
+          <w:szCs w:val="24"/>
+        </w:rPr>
+        <w:t>two_mse</w:t>
+      </w:r>
+      <w:proofErr w:type="spellEnd"/>
+      <w:r>
+        <w:rPr>
+          <w:sz w:val="24"/>
+          <w:szCs w:val="24"/>
+        </w:rPr>
+        <w:t xml:space="preserve">, </w:t>
+      </w:r>
+      <w:proofErr w:type="spellStart"/>
+      <w:r>
+        <w:rPr>
+          <w:sz w:val="24"/>
+          <w:szCs w:val="24"/>
+        </w:rPr>
+        <w:t>three_mse</w:t>
+      </w:r>
+      <w:proofErr w:type="spellEnd"/>
+      <w:r>
+        <w:rPr>
+          <w:sz w:val="24"/>
+          <w:szCs w:val="24"/>
+        </w:rPr>
+        <w:t xml:space="preserve">, </w:t>
+      </w:r>
+      <w:proofErr w:type="spellStart"/>
+      <w:r>
+        <w:rPr>
+          <w:sz w:val="24"/>
+          <w:szCs w:val="24"/>
+        </w:rPr>
+        <w:t>four_mse</w:t>
+      </w:r>
+      <w:proofErr w:type="spellEnd"/>
+      <w:r>
+        <w:rPr>
+          <w:sz w:val="24"/>
+          <w:szCs w:val="24"/>
+        </w:rPr>
+        <w:t xml:space="preserve">, </w:t>
+      </w:r>
+      <w:proofErr w:type="spellStart"/>
+      <w:r>
+        <w:rPr>
+          <w:sz w:val="24"/>
+          <w:szCs w:val="24"/>
+        </w:rPr>
+        <w:t>five_mse</w:t>
+      </w:r>
+      <w:proofErr w:type="spellEnd"/>
+      <w:r>
+        <w:rPr>
+          <w:sz w:val="24"/>
+          <w:szCs w:val="24"/>
+        </w:rPr>
+        <w:t xml:space="preserve">, </w:t>
+      </w:r>
+      <w:proofErr w:type="spellStart"/>
+      <w:r>
+        <w:rPr>
+          <w:sz w:val="24"/>
+          <w:szCs w:val="24"/>
+        </w:rPr>
+        <w:t>six_mse</w:t>
+      </w:r>
+      <w:proofErr w:type="spellEnd"/>
+      <w:r>
+        <w:rPr>
+          <w:sz w:val="24"/>
+          <w:szCs w:val="24"/>
+        </w:rPr>
+        <w:t xml:space="preserve">, </w:t>
+      </w:r>
+      <w:proofErr w:type="spellStart"/>
+      <w:r>
+        <w:rPr>
+          <w:sz w:val="24"/>
+          <w:szCs w:val="24"/>
+        </w:rPr>
+        <w:t>seven_mse</w:t>
+      </w:r>
+      <w:proofErr w:type="spellEnd"/>
+      <w:r>
+        <w:rPr>
+          <w:sz w:val="24"/>
+          <w:szCs w:val="24"/>
+        </w:rPr>
+        <w:t>], c='red')</w:t>
+      </w:r>
+    </w:p>
+    <w:p>
+      <w:pPr>
+        <w:rPr>
+          <w:sz w:val="24"/>
+          <w:szCs w:val="24"/>
+        </w:rPr>
+      </w:pPr>
+      <w:proofErr w:type="spellStart"/>
+      <w:proofErr w:type="gramStart"/>
+      <w:r>
+        <w:rPr>
+          <w:sz w:val="24"/>
+          <w:szCs w:val="24"/>
+        </w:rPr>
+        <w:t>plt.scatter</w:t>
+      </w:r>
+      <w:proofErr w:type="spellEnd"/>
+      <w:proofErr w:type="gramEnd"/>
+      <w:r>
+        <w:rPr>
+          <w:sz w:val="24"/>
+          <w:szCs w:val="24"/>
+        </w:rPr>
+        <w:t>([2,3,4,5,6,7], [</w:t>
+      </w:r>
+      <w:proofErr w:type="spellStart"/>
+      <w:r>
+        <w:rPr>
+          <w:sz w:val="24"/>
+          <w:szCs w:val="24"/>
+        </w:rPr>
+        <w:t>two_var</w:t>
+      </w:r>
+      <w:proofErr w:type="spellEnd"/>
+      <w:r>
+        <w:rPr>
+          <w:sz w:val="24"/>
+          <w:szCs w:val="24"/>
+        </w:rPr>
+        <w:t xml:space="preserve">, </w:t>
+      </w:r>
+      <w:proofErr w:type="spellStart"/>
+      <w:r>
+        <w:rPr>
+          <w:sz w:val="24"/>
+          <w:szCs w:val="24"/>
+        </w:rPr>
+        <w:t>three_var</w:t>
+      </w:r>
+      <w:proofErr w:type="spellEnd"/>
+      <w:r>
+        <w:rPr>
+          <w:sz w:val="24"/>
+          <w:szCs w:val="24"/>
+        </w:rPr>
+        <w:t xml:space="preserve">, </w:t>
+      </w:r>
+      <w:proofErr w:type="spellStart"/>
+      <w:r>
+        <w:rPr>
+          <w:sz w:val="24"/>
+          <w:szCs w:val="24"/>
+        </w:rPr>
+        <w:t>four_var</w:t>
+      </w:r>
+      <w:proofErr w:type="spellEnd"/>
+      <w:r>
+        <w:rPr>
+          <w:sz w:val="24"/>
+          <w:szCs w:val="24"/>
+        </w:rPr>
+        <w:t xml:space="preserve">, </w:t>
+      </w:r>
+      <w:proofErr w:type="spellStart"/>
+      <w:r>
+        <w:rPr>
+          <w:sz w:val="24"/>
+          <w:szCs w:val="24"/>
+        </w:rPr>
+        <w:t>five_var</w:t>
+      </w:r>
+      <w:proofErr w:type="spellEnd"/>
+      <w:r>
+        <w:rPr>
+          <w:sz w:val="24"/>
+          <w:szCs w:val="24"/>
+        </w:rPr>
+        <w:t xml:space="preserve">, </w:t>
+      </w:r>
+      <w:proofErr w:type="spellStart"/>
+      <w:r>
+        <w:rPr>
+          <w:sz w:val="24"/>
+          <w:szCs w:val="24"/>
+        </w:rPr>
+        <w:t>six_var</w:t>
+      </w:r>
+      <w:proofErr w:type="spellEnd"/>
+      <w:r>
+        <w:rPr>
+          <w:sz w:val="24"/>
+          <w:szCs w:val="24"/>
+        </w:rPr>
+        <w:t xml:space="preserve">, </w:t>
+      </w:r>
+      <w:proofErr w:type="spellStart"/>
+      <w:r>
+        <w:rPr>
+          <w:sz w:val="24"/>
+          <w:szCs w:val="24"/>
+        </w:rPr>
+        <w:t>seven_var</w:t>
+      </w:r>
+      <w:proofErr w:type="spellEnd"/>
+      <w:r>
+        <w:rPr>
+          <w:sz w:val="24"/>
+          <w:szCs w:val="24"/>
+        </w:rPr>
+        <w:t>], c='blue')</w:t>
+      </w:r>
+    </w:p>
+    <w:p>
+      <w:pPr>
+        <w:rPr>
+          <w:sz w:val="24"/>
+          <w:szCs w:val="24"/>
+        </w:rPr>
+      </w:pPr>
+      <w:proofErr w:type="spellStart"/>
+      <w:r>
+        <w:rPr>
+          <w:sz w:val="24"/>
+          <w:szCs w:val="24"/>
+        </w:rPr>
+        <w:t>plt.show</w:t>
+      </w:r>
+      <w:proofErr w:type="spellEnd"/>
+      <w:r>
+        <w:rPr>
+          <w:sz w:val="24"/>
+          <w:szCs w:val="24"/>
+        </w:rPr>
+        <w:t>()</w:t>
+      </w:r>
       <w:bookmarkStart w:id="0" w:name="_GoBack"/>
       <w:bookmarkEnd w:id="0"/>
-      <w:proofErr w:type="spellEnd"/>
     </w:p>
     <w:sectPr>
       <w:pgSz w:w="12240" w:h="15840"/>
